--- a/PLN/practica4/Reporte.docx
+++ b/PLN/practica4/Reporte.docx
@@ -77,6 +77,9 @@
     </w:p>
     <w:p>
       <w:r>
+        <w:rPr>
+          <w:noProof/>
+        </w:rPr>
         <w:lastRenderedPageBreak/>
         <w:drawing>
           <wp:inline distT="0" distB="0" distL="0" distR="0" wp14:anchorId="32332867" wp14:editId="6FA1B994">
@@ -117,6 +120,9 @@
     </w:p>
     <w:p>
       <w:r>
+        <w:rPr>
+          <w:noProof/>
+        </w:rPr>
         <w:lastRenderedPageBreak/>
         <w:drawing>
           <wp:inline distT="0" distB="0" distL="0" distR="0" wp14:anchorId="1F30855B" wp14:editId="2378B39A">
@@ -155,6 +161,9 @@
         </w:drawing>
       </w:r>
       <w:r>
+        <w:rPr>
+          <w:noProof/>
+        </w:rPr>
         <w:lastRenderedPageBreak/>
         <w:drawing>
           <wp:inline distT="0" distB="0" distL="0" distR="0" wp14:anchorId="364787DA" wp14:editId="7133791B">
@@ -181,6 +190,768 @@
                     <a:xfrm>
                       <a:off x="0" y="0"/>
                       <a:ext cx="3639058" cy="4477375"/>
+                    </a:xfrm>
+                    <a:prstGeom prst="rect">
+                      <a:avLst/>
+                    </a:prstGeom>
+                  </pic:spPr>
+                </pic:pic>
+              </a:graphicData>
+            </a:graphic>
+          </wp:inline>
+        </w:drawing>
+      </w:r>
+    </w:p>
+    <w:p/>
+    <w:p>
+      <w:r>
+        <w:t>Frecuencia</w:t>
+      </w:r>
+    </w:p>
+    <w:p>
+      <w:r>
+        <w:rPr>
+          <w:noProof/>
+        </w:rPr>
+        <w:lastRenderedPageBreak/>
+        <w:drawing>
+          <wp:inline distT="0" distB="0" distL="0" distR="0" wp14:anchorId="5A9B93DA" wp14:editId="04C1AD44">
+            <wp:extent cx="3781425" cy="4476750"/>
+            <wp:effectExtent l="0" t="0" r="9525" b="0"/>
+            <wp:docPr id="838303351" name="Imagen 2"/>
+            <wp:cNvGraphicFramePr>
+              <a:graphicFrameLocks xmlns:a="http://schemas.openxmlformats.org/drawingml/2006/main" noChangeAspect="1"/>
+            </wp:cNvGraphicFramePr>
+            <a:graphic xmlns:a="http://schemas.openxmlformats.org/drawingml/2006/main">
+              <a:graphicData uri="http://schemas.openxmlformats.org/drawingml/2006/picture">
+                <pic:pic xmlns:pic="http://schemas.openxmlformats.org/drawingml/2006/picture">
+                  <pic:nvPicPr>
+                    <pic:cNvPr id="0" name="Picture 2"/>
+                    <pic:cNvPicPr>
+                      <a:picLocks noChangeAspect="1" noChangeArrowheads="1"/>
+                    </pic:cNvPicPr>
+                  </pic:nvPicPr>
+                  <pic:blipFill>
+                    <a:blip r:embed="rId8">
+                      <a:extLst>
+                        <a:ext uri="{28A0092B-C50C-407E-A947-70E740481C1C}">
+                          <a14:useLocalDpi xmlns:a14="http://schemas.microsoft.com/office/drawing/2010/main" val="0"/>
+                        </a:ext>
+                      </a:extLst>
+                    </a:blip>
+                    <a:srcRect/>
+                    <a:stretch>
+                      <a:fillRect/>
+                    </a:stretch>
+                  </pic:blipFill>
+                  <pic:spPr bwMode="auto">
+                    <a:xfrm>
+                      <a:off x="0" y="0"/>
+                      <a:ext cx="3781425" cy="4476750"/>
+                    </a:xfrm>
+                    <a:prstGeom prst="rect">
+                      <a:avLst/>
+                    </a:prstGeom>
+                    <a:noFill/>
+                  </pic:spPr>
+                </pic:pic>
+              </a:graphicData>
+            </a:graphic>
+          </wp:inline>
+        </w:drawing>
+      </w:r>
+      <w:r>
+        <w:rPr>
+          <w:noProof/>
+        </w:rPr>
+        <w:lastRenderedPageBreak/>
+        <w:drawing>
+          <wp:inline distT="0" distB="0" distL="0" distR="0" wp14:anchorId="7B442651" wp14:editId="6B11C66A">
+            <wp:extent cx="3676650" cy="4533900"/>
+            <wp:effectExtent l="0" t="0" r="0" b="0"/>
+            <wp:docPr id="1353286231" name="Imagen 4"/>
+            <wp:cNvGraphicFramePr>
+              <a:graphicFrameLocks xmlns:a="http://schemas.openxmlformats.org/drawingml/2006/main" noChangeAspect="1"/>
+            </wp:cNvGraphicFramePr>
+            <a:graphic xmlns:a="http://schemas.openxmlformats.org/drawingml/2006/main">
+              <a:graphicData uri="http://schemas.openxmlformats.org/drawingml/2006/picture">
+                <pic:pic xmlns:pic="http://schemas.openxmlformats.org/drawingml/2006/picture">
+                  <pic:nvPicPr>
+                    <pic:cNvPr id="0" name="Picture 3"/>
+                    <pic:cNvPicPr>
+                      <a:picLocks noChangeAspect="1" noChangeArrowheads="1"/>
+                    </pic:cNvPicPr>
+                  </pic:nvPicPr>
+                  <pic:blipFill>
+                    <a:blip r:embed="rId9">
+                      <a:extLst>
+                        <a:ext uri="{28A0092B-C50C-407E-A947-70E740481C1C}">
+                          <a14:useLocalDpi xmlns:a14="http://schemas.microsoft.com/office/drawing/2010/main" val="0"/>
+                        </a:ext>
+                      </a:extLst>
+                    </a:blip>
+                    <a:srcRect/>
+                    <a:stretch>
+                      <a:fillRect/>
+                    </a:stretch>
+                  </pic:blipFill>
+                  <pic:spPr bwMode="auto">
+                    <a:xfrm>
+                      <a:off x="0" y="0"/>
+                      <a:ext cx="3676650" cy="4533900"/>
+                    </a:xfrm>
+                    <a:prstGeom prst="rect">
+                      <a:avLst/>
+                    </a:prstGeom>
+                    <a:noFill/>
+                  </pic:spPr>
+                </pic:pic>
+              </a:graphicData>
+            </a:graphic>
+          </wp:inline>
+        </w:drawing>
+      </w:r>
+      <w:r>
+        <w:rPr>
+          <w:noProof/>
+        </w:rPr>
+        <w:lastRenderedPageBreak/>
+        <w:drawing>
+          <wp:inline distT="0" distB="0" distL="0" distR="0" wp14:anchorId="03F886BE" wp14:editId="7554B5B7">
+            <wp:extent cx="3838575" cy="4552950"/>
+            <wp:effectExtent l="0" t="0" r="9525" b="0"/>
+            <wp:docPr id="72114260" name="Imagen 5"/>
+            <wp:cNvGraphicFramePr>
+              <a:graphicFrameLocks xmlns:a="http://schemas.openxmlformats.org/drawingml/2006/main" noChangeAspect="1"/>
+            </wp:cNvGraphicFramePr>
+            <a:graphic xmlns:a="http://schemas.openxmlformats.org/drawingml/2006/main">
+              <a:graphicData uri="http://schemas.openxmlformats.org/drawingml/2006/picture">
+                <pic:pic xmlns:pic="http://schemas.openxmlformats.org/drawingml/2006/picture">
+                  <pic:nvPicPr>
+                    <pic:cNvPr id="0" name="Picture 4"/>
+                    <pic:cNvPicPr>
+                      <a:picLocks noChangeAspect="1" noChangeArrowheads="1"/>
+                    </pic:cNvPicPr>
+                  </pic:nvPicPr>
+                  <pic:blipFill>
+                    <a:blip r:embed="rId10">
+                      <a:extLst>
+                        <a:ext uri="{28A0092B-C50C-407E-A947-70E740481C1C}">
+                          <a14:useLocalDpi xmlns:a14="http://schemas.microsoft.com/office/drawing/2010/main" val="0"/>
+                        </a:ext>
+                      </a:extLst>
+                    </a:blip>
+                    <a:srcRect/>
+                    <a:stretch>
+                      <a:fillRect/>
+                    </a:stretch>
+                  </pic:blipFill>
+                  <pic:spPr bwMode="auto">
+                    <a:xfrm>
+                      <a:off x="0" y="0"/>
+                      <a:ext cx="3838575" cy="4552950"/>
+                    </a:xfrm>
+                    <a:prstGeom prst="rect">
+                      <a:avLst/>
+                    </a:prstGeom>
+                    <a:noFill/>
+                  </pic:spPr>
+                </pic:pic>
+              </a:graphicData>
+            </a:graphic>
+          </wp:inline>
+        </w:drawing>
+      </w:r>
+    </w:p>
+    <w:p/>
+    <w:p/>
+    <w:p>
+      <w:r>
+        <w:rPr>
+          <w:noProof/>
+        </w:rPr>
+        <w:lastRenderedPageBreak/>
+        <w:drawing>
+          <wp:inline distT="0" distB="0" distL="0" distR="0" wp14:anchorId="2950812C" wp14:editId="114460AA">
+            <wp:extent cx="3790950" cy="4591050"/>
+            <wp:effectExtent l="0" t="0" r="0" b="0"/>
+            <wp:docPr id="1577030673" name="Imagen 6"/>
+            <wp:cNvGraphicFramePr>
+              <a:graphicFrameLocks xmlns:a="http://schemas.openxmlformats.org/drawingml/2006/main" noChangeAspect="1"/>
+            </wp:cNvGraphicFramePr>
+            <a:graphic xmlns:a="http://schemas.openxmlformats.org/drawingml/2006/main">
+              <a:graphicData uri="http://schemas.openxmlformats.org/drawingml/2006/picture">
+                <pic:pic xmlns:pic="http://schemas.openxmlformats.org/drawingml/2006/picture">
+                  <pic:nvPicPr>
+                    <pic:cNvPr id="0" name="Picture 5"/>
+                    <pic:cNvPicPr>
+                      <a:picLocks noChangeAspect="1" noChangeArrowheads="1"/>
+                    </pic:cNvPicPr>
+                  </pic:nvPicPr>
+                  <pic:blipFill>
+                    <a:blip r:embed="rId11">
+                      <a:extLst>
+                        <a:ext uri="{28A0092B-C50C-407E-A947-70E740481C1C}">
+                          <a14:useLocalDpi xmlns:a14="http://schemas.microsoft.com/office/drawing/2010/main" val="0"/>
+                        </a:ext>
+                      </a:extLst>
+                    </a:blip>
+                    <a:srcRect/>
+                    <a:stretch>
+                      <a:fillRect/>
+                    </a:stretch>
+                  </pic:blipFill>
+                  <pic:spPr bwMode="auto">
+                    <a:xfrm>
+                      <a:off x="0" y="0"/>
+                      <a:ext cx="3790950" cy="4591050"/>
+                    </a:xfrm>
+                    <a:prstGeom prst="rect">
+                      <a:avLst/>
+                    </a:prstGeom>
+                    <a:noFill/>
+                  </pic:spPr>
+                </pic:pic>
+              </a:graphicData>
+            </a:graphic>
+          </wp:inline>
+        </w:drawing>
+      </w:r>
+    </w:p>
+    <w:p/>
+    <w:p>
+      <w:r>
+        <w:t>BINARIO</w:t>
+      </w:r>
+    </w:p>
+    <w:p>
+      <w:r>
+        <w:rPr>
+          <w:noProof/>
+        </w:rPr>
+        <w:lastRenderedPageBreak/>
+        <w:drawing>
+          <wp:inline distT="0" distB="0" distL="0" distR="0" wp14:anchorId="42E6A780" wp14:editId="2BC03592">
+            <wp:extent cx="3752850" cy="4486275"/>
+            <wp:effectExtent l="0" t="0" r="0" b="9525"/>
+            <wp:docPr id="959097520" name="Imagen 7"/>
+            <wp:cNvGraphicFramePr>
+              <a:graphicFrameLocks xmlns:a="http://schemas.openxmlformats.org/drawingml/2006/main" noChangeAspect="1"/>
+            </wp:cNvGraphicFramePr>
+            <a:graphic xmlns:a="http://schemas.openxmlformats.org/drawingml/2006/main">
+              <a:graphicData uri="http://schemas.openxmlformats.org/drawingml/2006/picture">
+                <pic:pic xmlns:pic="http://schemas.openxmlformats.org/drawingml/2006/picture">
+                  <pic:nvPicPr>
+                    <pic:cNvPr id="0" name="Picture 6"/>
+                    <pic:cNvPicPr>
+                      <a:picLocks noChangeAspect="1" noChangeArrowheads="1"/>
+                    </pic:cNvPicPr>
+                  </pic:nvPicPr>
+                  <pic:blipFill>
+                    <a:blip r:embed="rId12">
+                      <a:extLst>
+                        <a:ext uri="{28A0092B-C50C-407E-A947-70E740481C1C}">
+                          <a14:useLocalDpi xmlns:a14="http://schemas.microsoft.com/office/drawing/2010/main" val="0"/>
+                        </a:ext>
+                      </a:extLst>
+                    </a:blip>
+                    <a:srcRect/>
+                    <a:stretch>
+                      <a:fillRect/>
+                    </a:stretch>
+                  </pic:blipFill>
+                  <pic:spPr bwMode="auto">
+                    <a:xfrm>
+                      <a:off x="0" y="0"/>
+                      <a:ext cx="3752850" cy="4486275"/>
+                    </a:xfrm>
+                    <a:prstGeom prst="rect">
+                      <a:avLst/>
+                    </a:prstGeom>
+                    <a:noFill/>
+                  </pic:spPr>
+                </pic:pic>
+              </a:graphicData>
+            </a:graphic>
+          </wp:inline>
+        </w:drawing>
+      </w:r>
+      <w:r>
+        <w:rPr>
+          <w:noProof/>
+        </w:rPr>
+        <w:lastRenderedPageBreak/>
+        <w:drawing>
+          <wp:inline distT="0" distB="0" distL="0" distR="0" wp14:anchorId="4290F80B" wp14:editId="7A0D2456">
+            <wp:extent cx="3733800" cy="4572000"/>
+            <wp:effectExtent l="0" t="0" r="0" b="0"/>
+            <wp:docPr id="1060581260" name="Imagen 8"/>
+            <wp:cNvGraphicFramePr>
+              <a:graphicFrameLocks xmlns:a="http://schemas.openxmlformats.org/drawingml/2006/main" noChangeAspect="1"/>
+            </wp:cNvGraphicFramePr>
+            <a:graphic xmlns:a="http://schemas.openxmlformats.org/drawingml/2006/main">
+              <a:graphicData uri="http://schemas.openxmlformats.org/drawingml/2006/picture">
+                <pic:pic xmlns:pic="http://schemas.openxmlformats.org/drawingml/2006/picture">
+                  <pic:nvPicPr>
+                    <pic:cNvPr id="0" name="Picture 7"/>
+                    <pic:cNvPicPr>
+                      <a:picLocks noChangeAspect="1" noChangeArrowheads="1"/>
+                    </pic:cNvPicPr>
+                  </pic:nvPicPr>
+                  <pic:blipFill>
+                    <a:blip r:embed="rId13">
+                      <a:extLst>
+                        <a:ext uri="{28A0092B-C50C-407E-A947-70E740481C1C}">
+                          <a14:useLocalDpi xmlns:a14="http://schemas.microsoft.com/office/drawing/2010/main" val="0"/>
+                        </a:ext>
+                      </a:extLst>
+                    </a:blip>
+                    <a:srcRect/>
+                    <a:stretch>
+                      <a:fillRect/>
+                    </a:stretch>
+                  </pic:blipFill>
+                  <pic:spPr bwMode="auto">
+                    <a:xfrm>
+                      <a:off x="0" y="0"/>
+                      <a:ext cx="3733800" cy="4572000"/>
+                    </a:xfrm>
+                    <a:prstGeom prst="rect">
+                      <a:avLst/>
+                    </a:prstGeom>
+                    <a:noFill/>
+                  </pic:spPr>
+                </pic:pic>
+              </a:graphicData>
+            </a:graphic>
+          </wp:inline>
+        </w:drawing>
+      </w:r>
+      <w:r>
+        <w:rPr>
+          <w:noProof/>
+        </w:rPr>
+        <w:lastRenderedPageBreak/>
+        <w:drawing>
+          <wp:inline distT="0" distB="0" distL="0" distR="0" wp14:anchorId="1C3745B0" wp14:editId="179DA717">
+            <wp:extent cx="3848100" cy="4581525"/>
+            <wp:effectExtent l="0" t="0" r="0" b="9525"/>
+            <wp:docPr id="256323711" name="Imagen 9"/>
+            <wp:cNvGraphicFramePr>
+              <a:graphicFrameLocks xmlns:a="http://schemas.openxmlformats.org/drawingml/2006/main" noChangeAspect="1"/>
+            </wp:cNvGraphicFramePr>
+            <a:graphic xmlns:a="http://schemas.openxmlformats.org/drawingml/2006/main">
+              <a:graphicData uri="http://schemas.openxmlformats.org/drawingml/2006/picture">
+                <pic:pic xmlns:pic="http://schemas.openxmlformats.org/drawingml/2006/picture">
+                  <pic:nvPicPr>
+                    <pic:cNvPr id="0" name="Picture 8"/>
+                    <pic:cNvPicPr>
+                      <a:picLocks noChangeAspect="1" noChangeArrowheads="1"/>
+                    </pic:cNvPicPr>
+                  </pic:nvPicPr>
+                  <pic:blipFill>
+                    <a:blip r:embed="rId14">
+                      <a:extLst>
+                        <a:ext uri="{28A0092B-C50C-407E-A947-70E740481C1C}">
+                          <a14:useLocalDpi xmlns:a14="http://schemas.microsoft.com/office/drawing/2010/main" val="0"/>
+                        </a:ext>
+                      </a:extLst>
+                    </a:blip>
+                    <a:srcRect/>
+                    <a:stretch>
+                      <a:fillRect/>
+                    </a:stretch>
+                  </pic:blipFill>
+                  <pic:spPr bwMode="auto">
+                    <a:xfrm>
+                      <a:off x="0" y="0"/>
+                      <a:ext cx="3848100" cy="4581525"/>
+                    </a:xfrm>
+                    <a:prstGeom prst="rect">
+                      <a:avLst/>
+                    </a:prstGeom>
+                    <a:noFill/>
+                  </pic:spPr>
+                </pic:pic>
+              </a:graphicData>
+            </a:graphic>
+          </wp:inline>
+        </w:drawing>
+      </w:r>
+      <w:r>
+        <w:rPr>
+          <w:noProof/>
+        </w:rPr>
+        <w:lastRenderedPageBreak/>
+        <w:drawing>
+          <wp:inline distT="0" distB="0" distL="0" distR="0" wp14:anchorId="7C3775EE" wp14:editId="37E73E55">
+            <wp:extent cx="3895725" cy="4514850"/>
+            <wp:effectExtent l="0" t="0" r="9525" b="0"/>
+            <wp:docPr id="1635671730" name="Imagen 10"/>
+            <wp:cNvGraphicFramePr>
+              <a:graphicFrameLocks xmlns:a="http://schemas.openxmlformats.org/drawingml/2006/main" noChangeAspect="1"/>
+            </wp:cNvGraphicFramePr>
+            <a:graphic xmlns:a="http://schemas.openxmlformats.org/drawingml/2006/main">
+              <a:graphicData uri="http://schemas.openxmlformats.org/drawingml/2006/picture">
+                <pic:pic xmlns:pic="http://schemas.openxmlformats.org/drawingml/2006/picture">
+                  <pic:nvPicPr>
+                    <pic:cNvPr id="0" name="Picture 9"/>
+                    <pic:cNvPicPr>
+                      <a:picLocks noChangeAspect="1" noChangeArrowheads="1"/>
+                    </pic:cNvPicPr>
+                  </pic:nvPicPr>
+                  <pic:blipFill>
+                    <a:blip r:embed="rId15">
+                      <a:extLst>
+                        <a:ext uri="{28A0092B-C50C-407E-A947-70E740481C1C}">
+                          <a14:useLocalDpi xmlns:a14="http://schemas.microsoft.com/office/drawing/2010/main" val="0"/>
+                        </a:ext>
+                      </a:extLst>
+                    </a:blip>
+                    <a:srcRect/>
+                    <a:stretch>
+                      <a:fillRect/>
+                    </a:stretch>
+                  </pic:blipFill>
+                  <pic:spPr bwMode="auto">
+                    <a:xfrm>
+                      <a:off x="0" y="0"/>
+                      <a:ext cx="3895725" cy="4514850"/>
+                    </a:xfrm>
+                    <a:prstGeom prst="rect">
+                      <a:avLst/>
+                    </a:prstGeom>
+                    <a:noFill/>
+                  </pic:spPr>
+                </pic:pic>
+              </a:graphicData>
+            </a:graphic>
+          </wp:inline>
+        </w:drawing>
+      </w:r>
+    </w:p>
+    <w:p/>
+    <w:p>
+      <w:r>
+        <w:t xml:space="preserve">Sin </w:t>
+      </w:r>
+      <w:proofErr w:type="spellStart"/>
+      <w:r>
+        <w:t>stopwords</w:t>
+      </w:r>
+      <w:proofErr w:type="spellEnd"/>
+      <w:r>
+        <w:t xml:space="preserve"> y TFIDF</w:t>
+      </w:r>
+    </w:p>
+    <w:p>
+      <w:r>
+        <w:lastRenderedPageBreak/>
+        <w:drawing>
+          <wp:inline distT="0" distB="0" distL="0" distR="0" wp14:anchorId="20586B46" wp14:editId="7B1832D2">
+            <wp:extent cx="3705742" cy="4448796"/>
+            <wp:effectExtent l="0" t="0" r="9525" b="9525"/>
+            <wp:docPr id="220469750" name="Imagen 1" descr="Imagen que contiene Tabla&#10;&#10;Descripción generada automáticamente"/>
+            <wp:cNvGraphicFramePr>
+              <a:graphicFrameLocks xmlns:a="http://schemas.openxmlformats.org/drawingml/2006/main" noChangeAspect="1"/>
+            </wp:cNvGraphicFramePr>
+            <a:graphic xmlns:a="http://schemas.openxmlformats.org/drawingml/2006/main">
+              <a:graphicData uri="http://schemas.openxmlformats.org/drawingml/2006/picture">
+                <pic:pic xmlns:pic="http://schemas.openxmlformats.org/drawingml/2006/picture">
+                  <pic:nvPicPr>
+                    <pic:cNvPr id="220469750" name="Imagen 1" descr="Imagen que contiene Tabla&#10;&#10;Descripción generada automáticamente"/>
+                    <pic:cNvPicPr/>
+                  </pic:nvPicPr>
+                  <pic:blipFill>
+                    <a:blip r:embed="rId16"/>
+                    <a:stretch>
+                      <a:fillRect/>
+                    </a:stretch>
+                  </pic:blipFill>
+                  <pic:spPr>
+                    <a:xfrm>
+                      <a:off x="0" y="0"/>
+                      <a:ext cx="3705742" cy="4448796"/>
+                    </a:xfrm>
+                    <a:prstGeom prst="rect">
+                      <a:avLst/>
+                    </a:prstGeom>
+                  </pic:spPr>
+                </pic:pic>
+              </a:graphicData>
+            </a:graphic>
+          </wp:inline>
+        </w:drawing>
+      </w:r>
+    </w:p>
+    <w:p>
+      <w:r>
+        <w:lastRenderedPageBreak/>
+        <w:drawing>
+          <wp:inline distT="0" distB="0" distL="0" distR="0" wp14:anchorId="464C562D" wp14:editId="7992DB5B">
+            <wp:extent cx="3762900" cy="4429743"/>
+            <wp:effectExtent l="0" t="0" r="9525" b="9525"/>
+            <wp:docPr id="929278559" name="Imagen 1" descr="Imagen que contiene Tabla&#10;&#10;Descripción generada automáticamente"/>
+            <wp:cNvGraphicFramePr>
+              <a:graphicFrameLocks xmlns:a="http://schemas.openxmlformats.org/drawingml/2006/main" noChangeAspect="1"/>
+            </wp:cNvGraphicFramePr>
+            <a:graphic xmlns:a="http://schemas.openxmlformats.org/drawingml/2006/main">
+              <a:graphicData uri="http://schemas.openxmlformats.org/drawingml/2006/picture">
+                <pic:pic xmlns:pic="http://schemas.openxmlformats.org/drawingml/2006/picture">
+                  <pic:nvPicPr>
+                    <pic:cNvPr id="929278559" name="Imagen 1" descr="Imagen que contiene Tabla&#10;&#10;Descripción generada automáticamente"/>
+                    <pic:cNvPicPr/>
+                  </pic:nvPicPr>
+                  <pic:blipFill>
+                    <a:blip r:embed="rId17"/>
+                    <a:stretch>
+                      <a:fillRect/>
+                    </a:stretch>
+                  </pic:blipFill>
+                  <pic:spPr>
+                    <a:xfrm>
+                      <a:off x="0" y="0"/>
+                      <a:ext cx="3762900" cy="4429743"/>
+                    </a:xfrm>
+                    <a:prstGeom prst="rect">
+                      <a:avLst/>
+                    </a:prstGeom>
+                  </pic:spPr>
+                </pic:pic>
+              </a:graphicData>
+            </a:graphic>
+          </wp:inline>
+        </w:drawing>
+      </w:r>
+      <w:r>
+        <w:lastRenderedPageBreak/>
+        <w:drawing>
+          <wp:inline distT="0" distB="0" distL="0" distR="0" wp14:anchorId="1AEAA8D2" wp14:editId="375B33EA">
+            <wp:extent cx="3734321" cy="4458322"/>
+            <wp:effectExtent l="0" t="0" r="0" b="0"/>
+            <wp:docPr id="790328020" name="Imagen 1" descr="Imagen que contiene Tabla&#10;&#10;Descripción generada automáticamente"/>
+            <wp:cNvGraphicFramePr>
+              <a:graphicFrameLocks xmlns:a="http://schemas.openxmlformats.org/drawingml/2006/main" noChangeAspect="1"/>
+            </wp:cNvGraphicFramePr>
+            <a:graphic xmlns:a="http://schemas.openxmlformats.org/drawingml/2006/main">
+              <a:graphicData uri="http://schemas.openxmlformats.org/drawingml/2006/picture">
+                <pic:pic xmlns:pic="http://schemas.openxmlformats.org/drawingml/2006/picture">
+                  <pic:nvPicPr>
+                    <pic:cNvPr id="790328020" name="Imagen 1" descr="Imagen que contiene Tabla&#10;&#10;Descripción generada automáticamente"/>
+                    <pic:cNvPicPr/>
+                  </pic:nvPicPr>
+                  <pic:blipFill>
+                    <a:blip r:embed="rId18"/>
+                    <a:stretch>
+                      <a:fillRect/>
+                    </a:stretch>
+                  </pic:blipFill>
+                  <pic:spPr>
+                    <a:xfrm>
+                      <a:off x="0" y="0"/>
+                      <a:ext cx="3734321" cy="4458322"/>
+                    </a:xfrm>
+                    <a:prstGeom prst="rect">
+                      <a:avLst/>
+                    </a:prstGeom>
+                  </pic:spPr>
+                </pic:pic>
+              </a:graphicData>
+            </a:graphic>
+          </wp:inline>
+        </w:drawing>
+      </w:r>
+      <w:r>
+        <w:lastRenderedPageBreak/>
+        <w:drawing>
+          <wp:inline distT="0" distB="0" distL="0" distR="0" wp14:anchorId="65531A37" wp14:editId="4021A46B">
+            <wp:extent cx="3820058" cy="4544059"/>
+            <wp:effectExtent l="0" t="0" r="9525" b="9525"/>
+            <wp:docPr id="1763424705" name="Imagen 1" descr="Imagen que contiene Tabla&#10;&#10;Descripción generada automáticamente"/>
+            <wp:cNvGraphicFramePr>
+              <a:graphicFrameLocks xmlns:a="http://schemas.openxmlformats.org/drawingml/2006/main" noChangeAspect="1"/>
+            </wp:cNvGraphicFramePr>
+            <a:graphic xmlns:a="http://schemas.openxmlformats.org/drawingml/2006/main">
+              <a:graphicData uri="http://schemas.openxmlformats.org/drawingml/2006/picture">
+                <pic:pic xmlns:pic="http://schemas.openxmlformats.org/drawingml/2006/picture">
+                  <pic:nvPicPr>
+                    <pic:cNvPr id="1763424705" name="Imagen 1" descr="Imagen que contiene Tabla&#10;&#10;Descripción generada automáticamente"/>
+                    <pic:cNvPicPr/>
+                  </pic:nvPicPr>
+                  <pic:blipFill>
+                    <a:blip r:embed="rId19"/>
+                    <a:stretch>
+                      <a:fillRect/>
+                    </a:stretch>
+                  </pic:blipFill>
+                  <pic:spPr>
+                    <a:xfrm>
+                      <a:off x="0" y="0"/>
+                      <a:ext cx="3820058" cy="4544059"/>
+                    </a:xfrm>
+                    <a:prstGeom prst="rect">
+                      <a:avLst/>
+                    </a:prstGeom>
+                  </pic:spPr>
+                </pic:pic>
+              </a:graphicData>
+            </a:graphic>
+          </wp:inline>
+        </w:drawing>
+      </w:r>
+    </w:p>
+    <w:p>
+      <w:proofErr w:type="spellStart"/>
+      <w:r>
+        <w:t>Stopwrodsenglish</w:t>
+      </w:r>
+      <w:proofErr w:type="spellEnd"/>
+      <w:r>
+        <w:t xml:space="preserve"> and TFIDF</w:t>
+      </w:r>
+    </w:p>
+    <w:p>
+      <w:r>
+        <w:lastRenderedPageBreak/>
+        <w:drawing>
+          <wp:inline distT="0" distB="0" distL="0" distR="0" wp14:anchorId="607EF5E1" wp14:editId="01AB9F05">
+            <wp:extent cx="3877216" cy="4458322"/>
+            <wp:effectExtent l="0" t="0" r="9525" b="0"/>
+            <wp:docPr id="275305047" name="Imagen 1" descr="Tabla&#10;&#10;Descripción generada automáticamente con confianza media"/>
+            <wp:cNvGraphicFramePr>
+              <a:graphicFrameLocks xmlns:a="http://schemas.openxmlformats.org/drawingml/2006/main" noChangeAspect="1"/>
+            </wp:cNvGraphicFramePr>
+            <a:graphic xmlns:a="http://schemas.openxmlformats.org/drawingml/2006/main">
+              <a:graphicData uri="http://schemas.openxmlformats.org/drawingml/2006/picture">
+                <pic:pic xmlns:pic="http://schemas.openxmlformats.org/drawingml/2006/picture">
+                  <pic:nvPicPr>
+                    <pic:cNvPr id="275305047" name="Imagen 1" descr="Tabla&#10;&#10;Descripción generada automáticamente con confianza media"/>
+                    <pic:cNvPicPr/>
+                  </pic:nvPicPr>
+                  <pic:blipFill>
+                    <a:blip r:embed="rId20"/>
+                    <a:stretch>
+                      <a:fillRect/>
+                    </a:stretch>
+                  </pic:blipFill>
+                  <pic:spPr>
+                    <a:xfrm>
+                      <a:off x="0" y="0"/>
+                      <a:ext cx="3877216" cy="4458322"/>
+                    </a:xfrm>
+                    <a:prstGeom prst="rect">
+                      <a:avLst/>
+                    </a:prstGeom>
+                  </pic:spPr>
+                </pic:pic>
+              </a:graphicData>
+            </a:graphic>
+          </wp:inline>
+        </w:drawing>
+      </w:r>
+      <w:r>
+        <w:lastRenderedPageBreak/>
+        <w:drawing>
+          <wp:inline distT="0" distB="0" distL="0" distR="0" wp14:anchorId="67B1CD47" wp14:editId="2B1CFBF4">
+            <wp:extent cx="3991532" cy="4572638"/>
+            <wp:effectExtent l="0" t="0" r="9525" b="0"/>
+            <wp:docPr id="1970579488" name="Imagen 1" descr="Imagen que contiene Tabla&#10;&#10;Descripción generada automáticamente"/>
+            <wp:cNvGraphicFramePr>
+              <a:graphicFrameLocks xmlns:a="http://schemas.openxmlformats.org/drawingml/2006/main" noChangeAspect="1"/>
+            </wp:cNvGraphicFramePr>
+            <a:graphic xmlns:a="http://schemas.openxmlformats.org/drawingml/2006/main">
+              <a:graphicData uri="http://schemas.openxmlformats.org/drawingml/2006/picture">
+                <pic:pic xmlns:pic="http://schemas.openxmlformats.org/drawingml/2006/picture">
+                  <pic:nvPicPr>
+                    <pic:cNvPr id="1970579488" name="Imagen 1" descr="Imagen que contiene Tabla&#10;&#10;Descripción generada automáticamente"/>
+                    <pic:cNvPicPr/>
+                  </pic:nvPicPr>
+                  <pic:blipFill>
+                    <a:blip r:embed="rId21"/>
+                    <a:stretch>
+                      <a:fillRect/>
+                    </a:stretch>
+                  </pic:blipFill>
+                  <pic:spPr>
+                    <a:xfrm>
+                      <a:off x="0" y="0"/>
+                      <a:ext cx="3991532" cy="4572638"/>
+                    </a:xfrm>
+                    <a:prstGeom prst="rect">
+                      <a:avLst/>
+                    </a:prstGeom>
+                  </pic:spPr>
+                </pic:pic>
+              </a:graphicData>
+            </a:graphic>
+          </wp:inline>
+        </w:drawing>
+      </w:r>
+      <w:r>
+        <w:lastRenderedPageBreak/>
+        <w:drawing>
+          <wp:inline distT="0" distB="0" distL="0" distR="0" wp14:anchorId="19704BF5" wp14:editId="041EA789">
+            <wp:extent cx="3715268" cy="4591691"/>
+            <wp:effectExtent l="0" t="0" r="0" b="0"/>
+            <wp:docPr id="1792261991" name="Imagen 1" descr="Tabla&#10;&#10;Descripción generada automáticamente con confianza baja"/>
+            <wp:cNvGraphicFramePr>
+              <a:graphicFrameLocks xmlns:a="http://schemas.openxmlformats.org/drawingml/2006/main" noChangeAspect="1"/>
+            </wp:cNvGraphicFramePr>
+            <a:graphic xmlns:a="http://schemas.openxmlformats.org/drawingml/2006/main">
+              <a:graphicData uri="http://schemas.openxmlformats.org/drawingml/2006/picture">
+                <pic:pic xmlns:pic="http://schemas.openxmlformats.org/drawingml/2006/picture">
+                  <pic:nvPicPr>
+                    <pic:cNvPr id="1792261991" name="Imagen 1" descr="Tabla&#10;&#10;Descripción generada automáticamente con confianza baja"/>
+                    <pic:cNvPicPr/>
+                  </pic:nvPicPr>
+                  <pic:blipFill>
+                    <a:blip r:embed="rId22"/>
+                    <a:stretch>
+                      <a:fillRect/>
+                    </a:stretch>
+                  </pic:blipFill>
+                  <pic:spPr>
+                    <a:xfrm>
+                      <a:off x="0" y="0"/>
+                      <a:ext cx="3715268" cy="4591691"/>
+                    </a:xfrm>
+                    <a:prstGeom prst="rect">
+                      <a:avLst/>
+                    </a:prstGeom>
+                  </pic:spPr>
+                </pic:pic>
+              </a:graphicData>
+            </a:graphic>
+          </wp:inline>
+        </w:drawing>
+      </w:r>
+      <w:r>
+        <w:lastRenderedPageBreak/>
+        <w:drawing>
+          <wp:inline distT="0" distB="0" distL="0" distR="0" wp14:anchorId="0F8F30BF" wp14:editId="034DC809">
+            <wp:extent cx="3924848" cy="4544059"/>
+            <wp:effectExtent l="0" t="0" r="0" b="9525"/>
+            <wp:docPr id="358201424" name="Imagen 1" descr="Imagen que contiene Tabla&#10;&#10;Descripción generada automáticamente"/>
+            <wp:cNvGraphicFramePr>
+              <a:graphicFrameLocks xmlns:a="http://schemas.openxmlformats.org/drawingml/2006/main" noChangeAspect="1"/>
+            </wp:cNvGraphicFramePr>
+            <a:graphic xmlns:a="http://schemas.openxmlformats.org/drawingml/2006/main">
+              <a:graphicData uri="http://schemas.openxmlformats.org/drawingml/2006/picture">
+                <pic:pic xmlns:pic="http://schemas.openxmlformats.org/drawingml/2006/picture">
+                  <pic:nvPicPr>
+                    <pic:cNvPr id="358201424" name="Imagen 1" descr="Imagen que contiene Tabla&#10;&#10;Descripción generada automáticamente"/>
+                    <pic:cNvPicPr/>
+                  </pic:nvPicPr>
+                  <pic:blipFill>
+                    <a:blip r:embed="rId23"/>
+                    <a:stretch>
+                      <a:fillRect/>
+                    </a:stretch>
+                  </pic:blipFill>
+                  <pic:spPr>
+                    <a:xfrm>
+                      <a:off x="0" y="0"/>
+                      <a:ext cx="3924848" cy="4544059"/>
                     </a:xfrm>
                     <a:prstGeom prst="rect">
                       <a:avLst/>

--- a/PLN/practica4/Reporte.docx
+++ b/PLN/practica4/Reporte.docx
@@ -46,29 +46,8 @@
     </w:p>
     <w:p>
       <w:r>
-        <w:t xml:space="preserve">Este primero fue sin normalizar ni nada, se </w:t>
-      </w:r>
-      <w:proofErr w:type="spellStart"/>
-      <w:r>
-        <w:t>uso</w:t>
-      </w:r>
-      <w:proofErr w:type="spellEnd"/>
-      <w:r>
-        <w:t xml:space="preserve"> representación de texto TF-IDF y </w:t>
-      </w:r>
-      <w:proofErr w:type="spellStart"/>
-      <w:r>
-        <w:t>Logistic</w:t>
-      </w:r>
-      <w:proofErr w:type="spellEnd"/>
-      <w:r>
-        <w:t xml:space="preserve"> </w:t>
-      </w:r>
-      <w:proofErr w:type="spellStart"/>
-      <w:r>
-        <w:t>regression</w:t>
-      </w:r>
-      <w:proofErr w:type="spellEnd"/>
+        <w:t>Este primero fue sin normalizar ni nada, se uso representación de texto TF-IDF y Logistic regression</w:t>
+      </w:r>
     </w:p>
     <w:p>
       <w:r>
@@ -633,19 +612,14 @@
     <w:p/>
     <w:p>
       <w:r>
-        <w:t xml:space="preserve">Sin </w:t>
-      </w:r>
-      <w:proofErr w:type="spellStart"/>
-      <w:r>
-        <w:t>stopwords</w:t>
-      </w:r>
-      <w:proofErr w:type="spellEnd"/>
-      <w:r>
-        <w:t xml:space="preserve"> y TFIDF</w:t>
-      </w:r>
-    </w:p>
-    <w:p>
-      <w:r>
+        <w:t>Sin stopwords y TFIDF</w:t>
+      </w:r>
+    </w:p>
+    <w:p>
+      <w:r>
+        <w:rPr>
+          <w:noProof/>
+        </w:rPr>
         <w:lastRenderedPageBreak/>
         <w:drawing>
           <wp:inline distT="0" distB="0" distL="0" distR="0" wp14:anchorId="20586B46" wp14:editId="7B1832D2">
@@ -686,6 +660,9 @@
     </w:p>
     <w:p>
       <w:r>
+        <w:rPr>
+          <w:noProof/>
+        </w:rPr>
         <w:lastRenderedPageBreak/>
         <w:drawing>
           <wp:inline distT="0" distB="0" distL="0" distR="0" wp14:anchorId="464C562D" wp14:editId="7992DB5B">
@@ -724,6 +701,9 @@
         </w:drawing>
       </w:r>
       <w:r>
+        <w:rPr>
+          <w:noProof/>
+        </w:rPr>
         <w:lastRenderedPageBreak/>
         <w:drawing>
           <wp:inline distT="0" distB="0" distL="0" distR="0" wp14:anchorId="1AEAA8D2" wp14:editId="375B33EA">
@@ -762,6 +742,9 @@
         </w:drawing>
       </w:r>
       <w:r>
+        <w:rPr>
+          <w:noProof/>
+        </w:rPr>
         <w:lastRenderedPageBreak/>
         <w:drawing>
           <wp:inline distT="0" distB="0" distL="0" distR="0" wp14:anchorId="65531A37" wp14:editId="4021A46B">
@@ -801,17 +784,15 @@
       </w:r>
     </w:p>
     <w:p>
-      <w:proofErr w:type="spellStart"/>
-      <w:r>
-        <w:t>Stopwrodsenglish</w:t>
-      </w:r>
-      <w:proofErr w:type="spellEnd"/>
-      <w:r>
-        <w:t xml:space="preserve"> and TFIDF</w:t>
-      </w:r>
-    </w:p>
-    <w:p>
-      <w:r>
+      <w:r>
+        <w:t>Stopwrodsenglish and TFIDF</w:t>
+      </w:r>
+    </w:p>
+    <w:p>
+      <w:r>
+        <w:rPr>
+          <w:noProof/>
+        </w:rPr>
         <w:lastRenderedPageBreak/>
         <w:drawing>
           <wp:inline distT="0" distB="0" distL="0" distR="0" wp14:anchorId="607EF5E1" wp14:editId="01AB9F05">
@@ -850,6 +831,9 @@
         </w:drawing>
       </w:r>
       <w:r>
+        <w:rPr>
+          <w:noProof/>
+        </w:rPr>
         <w:lastRenderedPageBreak/>
         <w:drawing>
           <wp:inline distT="0" distB="0" distL="0" distR="0" wp14:anchorId="67B1CD47" wp14:editId="2B1CFBF4">
@@ -888,6 +872,9 @@
         </w:drawing>
       </w:r>
       <w:r>
+        <w:rPr>
+          <w:noProof/>
+        </w:rPr>
         <w:lastRenderedPageBreak/>
         <w:drawing>
           <wp:inline distT="0" distB="0" distL="0" distR="0" wp14:anchorId="19704BF5" wp14:editId="041EA789">
@@ -926,6 +913,9 @@
         </w:drawing>
       </w:r>
       <w:r>
+        <w:rPr>
+          <w:noProof/>
+        </w:rPr>
         <w:lastRenderedPageBreak/>
         <w:drawing>
           <wp:inline distT="0" distB="0" distL="0" distR="0" wp14:anchorId="0F8F30BF" wp14:editId="034DC809">
@@ -952,6 +942,807 @@
                     <a:xfrm>
                       <a:off x="0" y="0"/>
                       <a:ext cx="3924848" cy="4544059"/>
+                    </a:xfrm>
+                    <a:prstGeom prst="rect">
+                      <a:avLst/>
+                    </a:prstGeom>
+                  </pic:spPr>
+                </pic:pic>
+              </a:graphicData>
+            </a:graphic>
+          </wp:inline>
+        </w:drawing>
+      </w:r>
+    </w:p>
+    <w:p/>
+    <w:p>
+      <w:r>
+        <w:t>STOPWORDS y BINARIO</w:t>
+      </w:r>
+    </w:p>
+    <w:p>
+      <w:r>
+        <w:lastRenderedPageBreak/>
+        <w:drawing>
+          <wp:inline distT="0" distB="0" distL="0" distR="0" wp14:anchorId="617B3D73" wp14:editId="4FF14776">
+            <wp:extent cx="3839111" cy="4534533"/>
+            <wp:effectExtent l="0" t="0" r="9525" b="0"/>
+            <wp:docPr id="2071460766" name="Imagen 1" descr="Imagen que contiene Tabla&#10;&#10;Descripción generada automáticamente"/>
+            <wp:cNvGraphicFramePr>
+              <a:graphicFrameLocks xmlns:a="http://schemas.openxmlformats.org/drawingml/2006/main" noChangeAspect="1"/>
+            </wp:cNvGraphicFramePr>
+            <a:graphic xmlns:a="http://schemas.openxmlformats.org/drawingml/2006/main">
+              <a:graphicData uri="http://schemas.openxmlformats.org/drawingml/2006/picture">
+                <pic:pic xmlns:pic="http://schemas.openxmlformats.org/drawingml/2006/picture">
+                  <pic:nvPicPr>
+                    <pic:cNvPr id="2071460766" name="Imagen 1" descr="Imagen que contiene Tabla&#10;&#10;Descripción generada automáticamente"/>
+                    <pic:cNvPicPr/>
+                  </pic:nvPicPr>
+                  <pic:blipFill>
+                    <a:blip r:embed="rId24"/>
+                    <a:stretch>
+                      <a:fillRect/>
+                    </a:stretch>
+                  </pic:blipFill>
+                  <pic:spPr>
+                    <a:xfrm>
+                      <a:off x="0" y="0"/>
+                      <a:ext cx="3839111" cy="4534533"/>
+                    </a:xfrm>
+                    <a:prstGeom prst="rect">
+                      <a:avLst/>
+                    </a:prstGeom>
+                  </pic:spPr>
+                </pic:pic>
+              </a:graphicData>
+            </a:graphic>
+          </wp:inline>
+        </w:drawing>
+      </w:r>
+      <w:r>
+        <w:lastRenderedPageBreak/>
+        <w:drawing>
+          <wp:inline distT="0" distB="0" distL="0" distR="0" wp14:anchorId="77F14724" wp14:editId="7E43232A">
+            <wp:extent cx="3772426" cy="4553585"/>
+            <wp:effectExtent l="0" t="0" r="0" b="0"/>
+            <wp:docPr id="1371409514" name="Imagen 1" descr="Imagen que contiene Tabla&#10;&#10;Descripción generada automáticamente"/>
+            <wp:cNvGraphicFramePr>
+              <a:graphicFrameLocks xmlns:a="http://schemas.openxmlformats.org/drawingml/2006/main" noChangeAspect="1"/>
+            </wp:cNvGraphicFramePr>
+            <a:graphic xmlns:a="http://schemas.openxmlformats.org/drawingml/2006/main">
+              <a:graphicData uri="http://schemas.openxmlformats.org/drawingml/2006/picture">
+                <pic:pic xmlns:pic="http://schemas.openxmlformats.org/drawingml/2006/picture">
+                  <pic:nvPicPr>
+                    <pic:cNvPr id="1371409514" name="Imagen 1" descr="Imagen que contiene Tabla&#10;&#10;Descripción generada automáticamente"/>
+                    <pic:cNvPicPr/>
+                  </pic:nvPicPr>
+                  <pic:blipFill>
+                    <a:blip r:embed="rId25"/>
+                    <a:stretch>
+                      <a:fillRect/>
+                    </a:stretch>
+                  </pic:blipFill>
+                  <pic:spPr>
+                    <a:xfrm>
+                      <a:off x="0" y="0"/>
+                      <a:ext cx="3772426" cy="4553585"/>
+                    </a:xfrm>
+                    <a:prstGeom prst="rect">
+                      <a:avLst/>
+                    </a:prstGeom>
+                  </pic:spPr>
+                </pic:pic>
+              </a:graphicData>
+            </a:graphic>
+          </wp:inline>
+        </w:drawing>
+      </w:r>
+      <w:r>
+        <w:lastRenderedPageBreak/>
+        <w:drawing>
+          <wp:inline distT="0" distB="0" distL="0" distR="0" wp14:anchorId="4D962D95" wp14:editId="155F94E8">
+            <wp:extent cx="3877216" cy="4534533"/>
+            <wp:effectExtent l="0" t="0" r="9525" b="0"/>
+            <wp:docPr id="1882833875" name="Imagen 1" descr="Imagen que contiene Calendario&#10;&#10;Descripción generada automáticamente"/>
+            <wp:cNvGraphicFramePr>
+              <a:graphicFrameLocks xmlns:a="http://schemas.openxmlformats.org/drawingml/2006/main" noChangeAspect="1"/>
+            </wp:cNvGraphicFramePr>
+            <a:graphic xmlns:a="http://schemas.openxmlformats.org/drawingml/2006/main">
+              <a:graphicData uri="http://schemas.openxmlformats.org/drawingml/2006/picture">
+                <pic:pic xmlns:pic="http://schemas.openxmlformats.org/drawingml/2006/picture">
+                  <pic:nvPicPr>
+                    <pic:cNvPr id="1882833875" name="Imagen 1" descr="Imagen que contiene Calendario&#10;&#10;Descripción generada automáticamente"/>
+                    <pic:cNvPicPr/>
+                  </pic:nvPicPr>
+                  <pic:blipFill>
+                    <a:blip r:embed="rId26"/>
+                    <a:stretch>
+                      <a:fillRect/>
+                    </a:stretch>
+                  </pic:blipFill>
+                  <pic:spPr>
+                    <a:xfrm>
+                      <a:off x="0" y="0"/>
+                      <a:ext cx="3877216" cy="4534533"/>
+                    </a:xfrm>
+                    <a:prstGeom prst="rect">
+                      <a:avLst/>
+                    </a:prstGeom>
+                  </pic:spPr>
+                </pic:pic>
+              </a:graphicData>
+            </a:graphic>
+          </wp:inline>
+        </w:drawing>
+      </w:r>
+    </w:p>
+    <w:p>
+      <w:r>
+        <w:lastRenderedPageBreak/>
+        <w:drawing>
+          <wp:inline distT="0" distB="0" distL="0" distR="0" wp14:anchorId="347DB9B3" wp14:editId="5649D235">
+            <wp:extent cx="3962953" cy="4496427"/>
+            <wp:effectExtent l="0" t="0" r="0" b="0"/>
+            <wp:docPr id="856542598" name="Imagen 1" descr="Imagen que contiene Texto&#10;&#10;Descripción generada automáticamente"/>
+            <wp:cNvGraphicFramePr>
+              <a:graphicFrameLocks xmlns:a="http://schemas.openxmlformats.org/drawingml/2006/main" noChangeAspect="1"/>
+            </wp:cNvGraphicFramePr>
+            <a:graphic xmlns:a="http://schemas.openxmlformats.org/drawingml/2006/main">
+              <a:graphicData uri="http://schemas.openxmlformats.org/drawingml/2006/picture">
+                <pic:pic xmlns:pic="http://schemas.openxmlformats.org/drawingml/2006/picture">
+                  <pic:nvPicPr>
+                    <pic:cNvPr id="856542598" name="Imagen 1" descr="Imagen que contiene Texto&#10;&#10;Descripción generada automáticamente"/>
+                    <pic:cNvPicPr/>
+                  </pic:nvPicPr>
+                  <pic:blipFill>
+                    <a:blip r:embed="rId27"/>
+                    <a:stretch>
+                      <a:fillRect/>
+                    </a:stretch>
+                  </pic:blipFill>
+                  <pic:spPr>
+                    <a:xfrm>
+                      <a:off x="0" y="0"/>
+                      <a:ext cx="3962953" cy="4496427"/>
+                    </a:xfrm>
+                    <a:prstGeom prst="rect">
+                      <a:avLst/>
+                    </a:prstGeom>
+                  </pic:spPr>
+                </pic:pic>
+              </a:graphicData>
+            </a:graphic>
+          </wp:inline>
+        </w:drawing>
+      </w:r>
+    </w:p>
+    <w:p/>
+    <w:p>
+      <w:r>
+        <w:t>FRECUENCUA Y STOPWORS</w:t>
+      </w:r>
+    </w:p>
+    <w:p>
+      <w:r>
+        <w:lastRenderedPageBreak/>
+        <w:drawing>
+          <wp:inline distT="0" distB="0" distL="0" distR="0" wp14:anchorId="16B35B43" wp14:editId="79C0D20F">
+            <wp:extent cx="3943900" cy="4515480"/>
+            <wp:effectExtent l="0" t="0" r="0" b="0"/>
+            <wp:docPr id="536021767" name="Imagen 1" descr="Imagen que contiene Texto&#10;&#10;Descripción generada automáticamente"/>
+            <wp:cNvGraphicFramePr>
+              <a:graphicFrameLocks xmlns:a="http://schemas.openxmlformats.org/drawingml/2006/main" noChangeAspect="1"/>
+            </wp:cNvGraphicFramePr>
+            <a:graphic xmlns:a="http://schemas.openxmlformats.org/drawingml/2006/main">
+              <a:graphicData uri="http://schemas.openxmlformats.org/drawingml/2006/picture">
+                <pic:pic xmlns:pic="http://schemas.openxmlformats.org/drawingml/2006/picture">
+                  <pic:nvPicPr>
+                    <pic:cNvPr id="536021767" name="Imagen 1" descr="Imagen que contiene Texto&#10;&#10;Descripción generada automáticamente"/>
+                    <pic:cNvPicPr/>
+                  </pic:nvPicPr>
+                  <pic:blipFill>
+                    <a:blip r:embed="rId28"/>
+                    <a:stretch>
+                      <a:fillRect/>
+                    </a:stretch>
+                  </pic:blipFill>
+                  <pic:spPr>
+                    <a:xfrm>
+                      <a:off x="0" y="0"/>
+                      <a:ext cx="3943900" cy="4515480"/>
+                    </a:xfrm>
+                    <a:prstGeom prst="rect">
+                      <a:avLst/>
+                    </a:prstGeom>
+                  </pic:spPr>
+                </pic:pic>
+              </a:graphicData>
+            </a:graphic>
+          </wp:inline>
+        </w:drawing>
+      </w:r>
+      <w:r>
+        <w:lastRenderedPageBreak/>
+        <w:drawing>
+          <wp:inline distT="0" distB="0" distL="0" distR="0" wp14:anchorId="56C81829" wp14:editId="5553B2E9">
+            <wp:extent cx="3743847" cy="4572638"/>
+            <wp:effectExtent l="0" t="0" r="9525" b="0"/>
+            <wp:docPr id="1524224715" name="Imagen 1" descr="Imagen que contiene Tabla&#10;&#10;Descripción generada automáticamente"/>
+            <wp:cNvGraphicFramePr>
+              <a:graphicFrameLocks xmlns:a="http://schemas.openxmlformats.org/drawingml/2006/main" noChangeAspect="1"/>
+            </wp:cNvGraphicFramePr>
+            <a:graphic xmlns:a="http://schemas.openxmlformats.org/drawingml/2006/main">
+              <a:graphicData uri="http://schemas.openxmlformats.org/drawingml/2006/picture">
+                <pic:pic xmlns:pic="http://schemas.openxmlformats.org/drawingml/2006/picture">
+                  <pic:nvPicPr>
+                    <pic:cNvPr id="1524224715" name="Imagen 1" descr="Imagen que contiene Tabla&#10;&#10;Descripción generada automáticamente"/>
+                    <pic:cNvPicPr/>
+                  </pic:nvPicPr>
+                  <pic:blipFill>
+                    <a:blip r:embed="rId29"/>
+                    <a:stretch>
+                      <a:fillRect/>
+                    </a:stretch>
+                  </pic:blipFill>
+                  <pic:spPr>
+                    <a:xfrm>
+                      <a:off x="0" y="0"/>
+                      <a:ext cx="3743847" cy="4572638"/>
+                    </a:xfrm>
+                    <a:prstGeom prst="rect">
+                      <a:avLst/>
+                    </a:prstGeom>
+                  </pic:spPr>
+                </pic:pic>
+              </a:graphicData>
+            </a:graphic>
+          </wp:inline>
+        </w:drawing>
+      </w:r>
+      <w:r>
+        <w:lastRenderedPageBreak/>
+        <w:drawing>
+          <wp:inline distT="0" distB="0" distL="0" distR="0" wp14:anchorId="18FFF2DD" wp14:editId="2E14C26E">
+            <wp:extent cx="3829584" cy="4496427"/>
+            <wp:effectExtent l="0" t="0" r="0" b="0"/>
+            <wp:docPr id="487151773" name="Imagen 1" descr="Imagen que contiene Tabla&#10;&#10;Descripción generada automáticamente"/>
+            <wp:cNvGraphicFramePr>
+              <a:graphicFrameLocks xmlns:a="http://schemas.openxmlformats.org/drawingml/2006/main" noChangeAspect="1"/>
+            </wp:cNvGraphicFramePr>
+            <a:graphic xmlns:a="http://schemas.openxmlformats.org/drawingml/2006/main">
+              <a:graphicData uri="http://schemas.openxmlformats.org/drawingml/2006/picture">
+                <pic:pic xmlns:pic="http://schemas.openxmlformats.org/drawingml/2006/picture">
+                  <pic:nvPicPr>
+                    <pic:cNvPr id="487151773" name="Imagen 1" descr="Imagen que contiene Tabla&#10;&#10;Descripción generada automáticamente"/>
+                    <pic:cNvPicPr/>
+                  </pic:nvPicPr>
+                  <pic:blipFill>
+                    <a:blip r:embed="rId30"/>
+                    <a:stretch>
+                      <a:fillRect/>
+                    </a:stretch>
+                  </pic:blipFill>
+                  <pic:spPr>
+                    <a:xfrm>
+                      <a:off x="0" y="0"/>
+                      <a:ext cx="3829584" cy="4496427"/>
+                    </a:xfrm>
+                    <a:prstGeom prst="rect">
+                      <a:avLst/>
+                    </a:prstGeom>
+                  </pic:spPr>
+                </pic:pic>
+              </a:graphicData>
+            </a:graphic>
+          </wp:inline>
+        </w:drawing>
+      </w:r>
+      <w:r>
+        <w:lastRenderedPageBreak/>
+        <w:drawing>
+          <wp:inline distT="0" distB="0" distL="0" distR="0" wp14:anchorId="47301040" wp14:editId="19EC3806">
+            <wp:extent cx="3886742" cy="4582164"/>
+            <wp:effectExtent l="0" t="0" r="0" b="8890"/>
+            <wp:docPr id="1682136607" name="Imagen 1" descr="Imagen que contiene Calendario&#10;&#10;Descripción generada automáticamente"/>
+            <wp:cNvGraphicFramePr>
+              <a:graphicFrameLocks xmlns:a="http://schemas.openxmlformats.org/drawingml/2006/main" noChangeAspect="1"/>
+            </wp:cNvGraphicFramePr>
+            <a:graphic xmlns:a="http://schemas.openxmlformats.org/drawingml/2006/main">
+              <a:graphicData uri="http://schemas.openxmlformats.org/drawingml/2006/picture">
+                <pic:pic xmlns:pic="http://schemas.openxmlformats.org/drawingml/2006/picture">
+                  <pic:nvPicPr>
+                    <pic:cNvPr id="1682136607" name="Imagen 1" descr="Imagen que contiene Calendario&#10;&#10;Descripción generada automáticamente"/>
+                    <pic:cNvPicPr/>
+                  </pic:nvPicPr>
+                  <pic:blipFill>
+                    <a:blip r:embed="rId31"/>
+                    <a:stretch>
+                      <a:fillRect/>
+                    </a:stretch>
+                  </pic:blipFill>
+                  <pic:spPr>
+                    <a:xfrm>
+                      <a:off x="0" y="0"/>
+                      <a:ext cx="3886742" cy="4582164"/>
+                    </a:xfrm>
+                    <a:prstGeom prst="rect">
+                      <a:avLst/>
+                    </a:prstGeom>
+                  </pic:spPr>
+                </pic:pic>
+              </a:graphicData>
+            </a:graphic>
+          </wp:inline>
+        </w:drawing>
+      </w:r>
+    </w:p>
+    <w:p/>
+    <w:p>
+      <w:r>
+        <w:t>LEMATIZADO FRECUENCIA</w:t>
+      </w:r>
+    </w:p>
+    <w:p>
+      <w:r>
+        <w:lastRenderedPageBreak/>
+        <w:drawing>
+          <wp:inline distT="0" distB="0" distL="0" distR="0" wp14:anchorId="799FFE05" wp14:editId="09E10C04">
+            <wp:extent cx="3934374" cy="4525006"/>
+            <wp:effectExtent l="0" t="0" r="9525" b="9525"/>
+            <wp:docPr id="2031731597" name="Imagen 1" descr="Imagen que contiene Tabla&#10;&#10;Descripción generada automáticamente"/>
+            <wp:cNvGraphicFramePr>
+              <a:graphicFrameLocks xmlns:a="http://schemas.openxmlformats.org/drawingml/2006/main" noChangeAspect="1"/>
+            </wp:cNvGraphicFramePr>
+            <a:graphic xmlns:a="http://schemas.openxmlformats.org/drawingml/2006/main">
+              <a:graphicData uri="http://schemas.openxmlformats.org/drawingml/2006/picture">
+                <pic:pic xmlns:pic="http://schemas.openxmlformats.org/drawingml/2006/picture">
+                  <pic:nvPicPr>
+                    <pic:cNvPr id="2031731597" name="Imagen 1" descr="Imagen que contiene Tabla&#10;&#10;Descripción generada automáticamente"/>
+                    <pic:cNvPicPr/>
+                  </pic:nvPicPr>
+                  <pic:blipFill>
+                    <a:blip r:embed="rId32"/>
+                    <a:stretch>
+                      <a:fillRect/>
+                    </a:stretch>
+                  </pic:blipFill>
+                  <pic:spPr>
+                    <a:xfrm>
+                      <a:off x="0" y="0"/>
+                      <a:ext cx="3934374" cy="4525006"/>
+                    </a:xfrm>
+                    <a:prstGeom prst="rect">
+                      <a:avLst/>
+                    </a:prstGeom>
+                  </pic:spPr>
+                </pic:pic>
+              </a:graphicData>
+            </a:graphic>
+          </wp:inline>
+        </w:drawing>
+      </w:r>
+      <w:r>
+        <w:lastRenderedPageBreak/>
+        <w:drawing>
+          <wp:inline distT="0" distB="0" distL="0" distR="0" wp14:anchorId="1C784252" wp14:editId="4C9508F3">
+            <wp:extent cx="3867690" cy="4515480"/>
+            <wp:effectExtent l="0" t="0" r="0" b="0"/>
+            <wp:docPr id="2009703714" name="Imagen 1" descr="Imagen que contiene Tabla&#10;&#10;Descripción generada automáticamente"/>
+            <wp:cNvGraphicFramePr>
+              <a:graphicFrameLocks xmlns:a="http://schemas.openxmlformats.org/drawingml/2006/main" noChangeAspect="1"/>
+            </wp:cNvGraphicFramePr>
+            <a:graphic xmlns:a="http://schemas.openxmlformats.org/drawingml/2006/main">
+              <a:graphicData uri="http://schemas.openxmlformats.org/drawingml/2006/picture">
+                <pic:pic xmlns:pic="http://schemas.openxmlformats.org/drawingml/2006/picture">
+                  <pic:nvPicPr>
+                    <pic:cNvPr id="2009703714" name="Imagen 1" descr="Imagen que contiene Tabla&#10;&#10;Descripción generada automáticamente"/>
+                    <pic:cNvPicPr/>
+                  </pic:nvPicPr>
+                  <pic:blipFill>
+                    <a:blip r:embed="rId33"/>
+                    <a:stretch>
+                      <a:fillRect/>
+                    </a:stretch>
+                  </pic:blipFill>
+                  <pic:spPr>
+                    <a:xfrm>
+                      <a:off x="0" y="0"/>
+                      <a:ext cx="3867690" cy="4515480"/>
+                    </a:xfrm>
+                    <a:prstGeom prst="rect">
+                      <a:avLst/>
+                    </a:prstGeom>
+                  </pic:spPr>
+                </pic:pic>
+              </a:graphicData>
+            </a:graphic>
+          </wp:inline>
+        </w:drawing>
+      </w:r>
+      <w:r>
+        <w:lastRenderedPageBreak/>
+        <w:drawing>
+          <wp:inline distT="0" distB="0" distL="0" distR="0" wp14:anchorId="4B37F113" wp14:editId="3C284F54">
+            <wp:extent cx="3848637" cy="4486901"/>
+            <wp:effectExtent l="0" t="0" r="0" b="9525"/>
+            <wp:docPr id="770673015" name="Imagen 1" descr="Imagen que contiene Tabla&#10;&#10;Descripción generada automáticamente"/>
+            <wp:cNvGraphicFramePr>
+              <a:graphicFrameLocks xmlns:a="http://schemas.openxmlformats.org/drawingml/2006/main" noChangeAspect="1"/>
+            </wp:cNvGraphicFramePr>
+            <a:graphic xmlns:a="http://schemas.openxmlformats.org/drawingml/2006/main">
+              <a:graphicData uri="http://schemas.openxmlformats.org/drawingml/2006/picture">
+                <pic:pic xmlns:pic="http://schemas.openxmlformats.org/drawingml/2006/picture">
+                  <pic:nvPicPr>
+                    <pic:cNvPr id="770673015" name="Imagen 1" descr="Imagen que contiene Tabla&#10;&#10;Descripción generada automáticamente"/>
+                    <pic:cNvPicPr/>
+                  </pic:nvPicPr>
+                  <pic:blipFill>
+                    <a:blip r:embed="rId34"/>
+                    <a:stretch>
+                      <a:fillRect/>
+                    </a:stretch>
+                  </pic:blipFill>
+                  <pic:spPr>
+                    <a:xfrm>
+                      <a:off x="0" y="0"/>
+                      <a:ext cx="3848637" cy="4486901"/>
+                    </a:xfrm>
+                    <a:prstGeom prst="rect">
+                      <a:avLst/>
+                    </a:prstGeom>
+                  </pic:spPr>
+                </pic:pic>
+              </a:graphicData>
+            </a:graphic>
+          </wp:inline>
+        </w:drawing>
+      </w:r>
+      <w:r>
+        <w:lastRenderedPageBreak/>
+        <w:drawing>
+          <wp:inline distT="0" distB="0" distL="0" distR="0" wp14:anchorId="5C85E195" wp14:editId="172BEF8B">
+            <wp:extent cx="3781953" cy="4553585"/>
+            <wp:effectExtent l="0" t="0" r="9525" b="0"/>
+            <wp:docPr id="422562876" name="Imagen 1" descr="Imagen que contiene Calendario&#10;&#10;Descripción generada automáticamente"/>
+            <wp:cNvGraphicFramePr>
+              <a:graphicFrameLocks xmlns:a="http://schemas.openxmlformats.org/drawingml/2006/main" noChangeAspect="1"/>
+            </wp:cNvGraphicFramePr>
+            <a:graphic xmlns:a="http://schemas.openxmlformats.org/drawingml/2006/main">
+              <a:graphicData uri="http://schemas.openxmlformats.org/drawingml/2006/picture">
+                <pic:pic xmlns:pic="http://schemas.openxmlformats.org/drawingml/2006/picture">
+                  <pic:nvPicPr>
+                    <pic:cNvPr id="422562876" name="Imagen 1" descr="Imagen que contiene Calendario&#10;&#10;Descripción generada automáticamente"/>
+                    <pic:cNvPicPr/>
+                  </pic:nvPicPr>
+                  <pic:blipFill>
+                    <a:blip r:embed="rId35"/>
+                    <a:stretch>
+                      <a:fillRect/>
+                    </a:stretch>
+                  </pic:blipFill>
+                  <pic:spPr>
+                    <a:xfrm>
+                      <a:off x="0" y="0"/>
+                      <a:ext cx="3781953" cy="4553585"/>
+                    </a:xfrm>
+                    <a:prstGeom prst="rect">
+                      <a:avLst/>
+                    </a:prstGeom>
+                  </pic:spPr>
+                </pic:pic>
+              </a:graphicData>
+            </a:graphic>
+          </wp:inline>
+        </w:drawing>
+      </w:r>
+    </w:p>
+    <w:p/>
+    <w:p>
+      <w:r>
+        <w:t>LEMATIZAR TFIDF</w:t>
+      </w:r>
+    </w:p>
+    <w:p>
+      <w:r>
+        <w:lastRenderedPageBreak/>
+        <w:drawing>
+          <wp:inline distT="0" distB="0" distL="0" distR="0" wp14:anchorId="793D7612" wp14:editId="45E77ED5">
+            <wp:extent cx="3877216" cy="4439270"/>
+            <wp:effectExtent l="0" t="0" r="0" b="0"/>
+            <wp:docPr id="2081287336" name="Imagen 1" descr="Imagen que contiene Tabla&#10;&#10;Descripción generada automáticamente"/>
+            <wp:cNvGraphicFramePr>
+              <a:graphicFrameLocks xmlns:a="http://schemas.openxmlformats.org/drawingml/2006/main" noChangeAspect="1"/>
+            </wp:cNvGraphicFramePr>
+            <a:graphic xmlns:a="http://schemas.openxmlformats.org/drawingml/2006/main">
+              <a:graphicData uri="http://schemas.openxmlformats.org/drawingml/2006/picture">
+                <pic:pic xmlns:pic="http://schemas.openxmlformats.org/drawingml/2006/picture">
+                  <pic:nvPicPr>
+                    <pic:cNvPr id="2081287336" name="Imagen 1" descr="Imagen que contiene Tabla&#10;&#10;Descripción generada automáticamente"/>
+                    <pic:cNvPicPr/>
+                  </pic:nvPicPr>
+                  <pic:blipFill>
+                    <a:blip r:embed="rId36"/>
+                    <a:stretch>
+                      <a:fillRect/>
+                    </a:stretch>
+                  </pic:blipFill>
+                  <pic:spPr>
+                    <a:xfrm>
+                      <a:off x="0" y="0"/>
+                      <a:ext cx="3877216" cy="4439270"/>
+                    </a:xfrm>
+                    <a:prstGeom prst="rect">
+                      <a:avLst/>
+                    </a:prstGeom>
+                  </pic:spPr>
+                </pic:pic>
+              </a:graphicData>
+            </a:graphic>
+          </wp:inline>
+        </w:drawing>
+      </w:r>
+      <w:r>
+        <w:lastRenderedPageBreak/>
+        <w:drawing>
+          <wp:inline distT="0" distB="0" distL="0" distR="0" wp14:anchorId="30FD2EBC" wp14:editId="7BF6AA73">
+            <wp:extent cx="3858163" cy="4505954"/>
+            <wp:effectExtent l="0" t="0" r="0" b="9525"/>
+            <wp:docPr id="384379143" name="Imagen 1" descr="Imagen que contiene Tabla&#10;&#10;Descripción generada automáticamente"/>
+            <wp:cNvGraphicFramePr>
+              <a:graphicFrameLocks xmlns:a="http://schemas.openxmlformats.org/drawingml/2006/main" noChangeAspect="1"/>
+            </wp:cNvGraphicFramePr>
+            <a:graphic xmlns:a="http://schemas.openxmlformats.org/drawingml/2006/main">
+              <a:graphicData uri="http://schemas.openxmlformats.org/drawingml/2006/picture">
+                <pic:pic xmlns:pic="http://schemas.openxmlformats.org/drawingml/2006/picture">
+                  <pic:nvPicPr>
+                    <pic:cNvPr id="384379143" name="Imagen 1" descr="Imagen que contiene Tabla&#10;&#10;Descripción generada automáticamente"/>
+                    <pic:cNvPicPr/>
+                  </pic:nvPicPr>
+                  <pic:blipFill>
+                    <a:blip r:embed="rId37"/>
+                    <a:stretch>
+                      <a:fillRect/>
+                    </a:stretch>
+                  </pic:blipFill>
+                  <pic:spPr>
+                    <a:xfrm>
+                      <a:off x="0" y="0"/>
+                      <a:ext cx="3858163" cy="4505954"/>
+                    </a:xfrm>
+                    <a:prstGeom prst="rect">
+                      <a:avLst/>
+                    </a:prstGeom>
+                  </pic:spPr>
+                </pic:pic>
+              </a:graphicData>
+            </a:graphic>
+          </wp:inline>
+        </w:drawing>
+      </w:r>
+      <w:r>
+        <w:lastRenderedPageBreak/>
+        <w:drawing>
+          <wp:inline distT="0" distB="0" distL="0" distR="0" wp14:anchorId="37929328" wp14:editId="0D24401F">
+            <wp:extent cx="3801005" cy="4525006"/>
+            <wp:effectExtent l="0" t="0" r="9525" b="9525"/>
+            <wp:docPr id="907770261" name="Imagen 1" descr="Imagen que contiene Texto&#10;&#10;Descripción generada automáticamente"/>
+            <wp:cNvGraphicFramePr>
+              <a:graphicFrameLocks xmlns:a="http://schemas.openxmlformats.org/drawingml/2006/main" noChangeAspect="1"/>
+            </wp:cNvGraphicFramePr>
+            <a:graphic xmlns:a="http://schemas.openxmlformats.org/drawingml/2006/main">
+              <a:graphicData uri="http://schemas.openxmlformats.org/drawingml/2006/picture">
+                <pic:pic xmlns:pic="http://schemas.openxmlformats.org/drawingml/2006/picture">
+                  <pic:nvPicPr>
+                    <pic:cNvPr id="907770261" name="Imagen 1" descr="Imagen que contiene Texto&#10;&#10;Descripción generada automáticamente"/>
+                    <pic:cNvPicPr/>
+                  </pic:nvPicPr>
+                  <pic:blipFill>
+                    <a:blip r:embed="rId38"/>
+                    <a:stretch>
+                      <a:fillRect/>
+                    </a:stretch>
+                  </pic:blipFill>
+                  <pic:spPr>
+                    <a:xfrm>
+                      <a:off x="0" y="0"/>
+                      <a:ext cx="3801005" cy="4525006"/>
+                    </a:xfrm>
+                    <a:prstGeom prst="rect">
+                      <a:avLst/>
+                    </a:prstGeom>
+                  </pic:spPr>
+                </pic:pic>
+              </a:graphicData>
+            </a:graphic>
+          </wp:inline>
+        </w:drawing>
+      </w:r>
+      <w:r>
+        <w:lastRenderedPageBreak/>
+        <w:drawing>
+          <wp:inline distT="0" distB="0" distL="0" distR="0" wp14:anchorId="43F6C126" wp14:editId="6C5CAAE4">
+            <wp:extent cx="3848637" cy="4515480"/>
+            <wp:effectExtent l="0" t="0" r="0" b="0"/>
+            <wp:docPr id="1755043638" name="Imagen 1" descr="Imagen que contiene Tabla&#10;&#10;Descripción generada automáticamente"/>
+            <wp:cNvGraphicFramePr>
+              <a:graphicFrameLocks xmlns:a="http://schemas.openxmlformats.org/drawingml/2006/main" noChangeAspect="1"/>
+            </wp:cNvGraphicFramePr>
+            <a:graphic xmlns:a="http://schemas.openxmlformats.org/drawingml/2006/main">
+              <a:graphicData uri="http://schemas.openxmlformats.org/drawingml/2006/picture">
+                <pic:pic xmlns:pic="http://schemas.openxmlformats.org/drawingml/2006/picture">
+                  <pic:nvPicPr>
+                    <pic:cNvPr id="1755043638" name="Imagen 1" descr="Imagen que contiene Tabla&#10;&#10;Descripción generada automáticamente"/>
+                    <pic:cNvPicPr/>
+                  </pic:nvPicPr>
+                  <pic:blipFill>
+                    <a:blip r:embed="rId39"/>
+                    <a:stretch>
+                      <a:fillRect/>
+                    </a:stretch>
+                  </pic:blipFill>
+                  <pic:spPr>
+                    <a:xfrm>
+                      <a:off x="0" y="0"/>
+                      <a:ext cx="3848637" cy="4515480"/>
+                    </a:xfrm>
+                    <a:prstGeom prst="rect">
+                      <a:avLst/>
+                    </a:prstGeom>
+                  </pic:spPr>
+                </pic:pic>
+              </a:graphicData>
+            </a:graphic>
+          </wp:inline>
+        </w:drawing>
+      </w:r>
+    </w:p>
+    <w:p>
+      <w:r>
+        <w:t>LEM STOP TFDFIDF</w:t>
+      </w:r>
+    </w:p>
+    <w:p>
+      <w:r>
+        <w:lastRenderedPageBreak/>
+        <w:drawing>
+          <wp:inline distT="0" distB="0" distL="0" distR="0" wp14:anchorId="27BF85EA" wp14:editId="79811BC6">
+            <wp:extent cx="3877216" cy="4515480"/>
+            <wp:effectExtent l="0" t="0" r="9525" b="0"/>
+            <wp:docPr id="1334150624" name="Imagen 1" descr="Imagen que contiene Tabla&#10;&#10;Descripción generada automáticamente"/>
+            <wp:cNvGraphicFramePr>
+              <a:graphicFrameLocks xmlns:a="http://schemas.openxmlformats.org/drawingml/2006/main" noChangeAspect="1"/>
+            </wp:cNvGraphicFramePr>
+            <a:graphic xmlns:a="http://schemas.openxmlformats.org/drawingml/2006/main">
+              <a:graphicData uri="http://schemas.openxmlformats.org/drawingml/2006/picture">
+                <pic:pic xmlns:pic="http://schemas.openxmlformats.org/drawingml/2006/picture">
+                  <pic:nvPicPr>
+                    <pic:cNvPr id="1334150624" name="Imagen 1" descr="Imagen que contiene Tabla&#10;&#10;Descripción generada automáticamente"/>
+                    <pic:cNvPicPr/>
+                  </pic:nvPicPr>
+                  <pic:blipFill>
+                    <a:blip r:embed="rId40"/>
+                    <a:stretch>
+                      <a:fillRect/>
+                    </a:stretch>
+                  </pic:blipFill>
+                  <pic:spPr>
+                    <a:xfrm>
+                      <a:off x="0" y="0"/>
+                      <a:ext cx="3877216" cy="4515480"/>
+                    </a:xfrm>
+                    <a:prstGeom prst="rect">
+                      <a:avLst/>
+                    </a:prstGeom>
+                  </pic:spPr>
+                </pic:pic>
+              </a:graphicData>
+            </a:graphic>
+          </wp:inline>
+        </w:drawing>
+      </w:r>
+      <w:r>
+        <w:lastRenderedPageBreak/>
+        <w:drawing>
+          <wp:inline distT="0" distB="0" distL="0" distR="0" wp14:anchorId="2679E415" wp14:editId="2D2FAEAE">
+            <wp:extent cx="3648584" cy="4525006"/>
+            <wp:effectExtent l="0" t="0" r="9525" b="9525"/>
+            <wp:docPr id="6033916" name="Imagen 1" descr="Imagen que contiene Texto&#10;&#10;Descripción generada automáticamente"/>
+            <wp:cNvGraphicFramePr>
+              <a:graphicFrameLocks xmlns:a="http://schemas.openxmlformats.org/drawingml/2006/main" noChangeAspect="1"/>
+            </wp:cNvGraphicFramePr>
+            <a:graphic xmlns:a="http://schemas.openxmlformats.org/drawingml/2006/main">
+              <a:graphicData uri="http://schemas.openxmlformats.org/drawingml/2006/picture">
+                <pic:pic xmlns:pic="http://schemas.openxmlformats.org/drawingml/2006/picture">
+                  <pic:nvPicPr>
+                    <pic:cNvPr id="6033916" name="Imagen 1" descr="Imagen que contiene Texto&#10;&#10;Descripción generada automáticamente"/>
+                    <pic:cNvPicPr/>
+                  </pic:nvPicPr>
+                  <pic:blipFill>
+                    <a:blip r:embed="rId41"/>
+                    <a:stretch>
+                      <a:fillRect/>
+                    </a:stretch>
+                  </pic:blipFill>
+                  <pic:spPr>
+                    <a:xfrm>
+                      <a:off x="0" y="0"/>
+                      <a:ext cx="3648584" cy="4525006"/>
+                    </a:xfrm>
+                    <a:prstGeom prst="rect">
+                      <a:avLst/>
+                    </a:prstGeom>
+                  </pic:spPr>
+                </pic:pic>
+              </a:graphicData>
+            </a:graphic>
+          </wp:inline>
+        </w:drawing>
+      </w:r>
+      <w:r>
+        <w:lastRenderedPageBreak/>
+        <w:drawing>
+          <wp:inline distT="0" distB="0" distL="0" distR="0" wp14:anchorId="48EAF90C" wp14:editId="79611068">
+            <wp:extent cx="3715268" cy="4429743"/>
+            <wp:effectExtent l="0" t="0" r="0" b="9525"/>
+            <wp:docPr id="727028099" name="Imagen 1" descr="Imagen que contiene Calendario&#10;&#10;Descripción generada automáticamente"/>
+            <wp:cNvGraphicFramePr>
+              <a:graphicFrameLocks xmlns:a="http://schemas.openxmlformats.org/drawingml/2006/main" noChangeAspect="1"/>
+            </wp:cNvGraphicFramePr>
+            <a:graphic xmlns:a="http://schemas.openxmlformats.org/drawingml/2006/main">
+              <a:graphicData uri="http://schemas.openxmlformats.org/drawingml/2006/picture">
+                <pic:pic xmlns:pic="http://schemas.openxmlformats.org/drawingml/2006/picture">
+                  <pic:nvPicPr>
+                    <pic:cNvPr id="727028099" name="Imagen 1" descr="Imagen que contiene Calendario&#10;&#10;Descripción generada automáticamente"/>
+                    <pic:cNvPicPr/>
+                  </pic:nvPicPr>
+                  <pic:blipFill>
+                    <a:blip r:embed="rId42"/>
+                    <a:stretch>
+                      <a:fillRect/>
+                    </a:stretch>
+                  </pic:blipFill>
+                  <pic:spPr>
+                    <a:xfrm>
+                      <a:off x="0" y="0"/>
+                      <a:ext cx="3715268" cy="4429743"/>
+                    </a:xfrm>
+                    <a:prstGeom prst="rect">
+                      <a:avLst/>
+                    </a:prstGeom>
+                  </pic:spPr>
+                </pic:pic>
+              </a:graphicData>
+            </a:graphic>
+          </wp:inline>
+        </w:drawing>
+      </w:r>
+      <w:r>
+        <w:lastRenderedPageBreak/>
+        <w:drawing>
+          <wp:inline distT="0" distB="0" distL="0" distR="0" wp14:anchorId="16B324EC" wp14:editId="719C39F6">
+            <wp:extent cx="3867690" cy="4496427"/>
+            <wp:effectExtent l="0" t="0" r="0" b="0"/>
+            <wp:docPr id="1902341471" name="Imagen 1" descr="Imagen que contiene Tabla&#10;&#10;Descripción generada automáticamente"/>
+            <wp:cNvGraphicFramePr>
+              <a:graphicFrameLocks xmlns:a="http://schemas.openxmlformats.org/drawingml/2006/main" noChangeAspect="1"/>
+            </wp:cNvGraphicFramePr>
+            <a:graphic xmlns:a="http://schemas.openxmlformats.org/drawingml/2006/main">
+              <a:graphicData uri="http://schemas.openxmlformats.org/drawingml/2006/picture">
+                <pic:pic xmlns:pic="http://schemas.openxmlformats.org/drawingml/2006/picture">
+                  <pic:nvPicPr>
+                    <pic:cNvPr id="1902341471" name="Imagen 1" descr="Imagen que contiene Tabla&#10;&#10;Descripción generada automáticamente"/>
+                    <pic:cNvPicPr/>
+                  </pic:nvPicPr>
+                  <pic:blipFill>
+                    <a:blip r:embed="rId43"/>
+                    <a:stretch>
+                      <a:fillRect/>
+                    </a:stretch>
+                  </pic:blipFill>
+                  <pic:spPr>
+                    <a:xfrm>
+                      <a:off x="0" y="0"/>
+                      <a:ext cx="3867690" cy="4496427"/>
                     </a:xfrm>
                     <a:prstGeom prst="rect">
                       <a:avLst/>

--- a/PLN/practica4/Reporte.docx
+++ b/PLN/practica4/Reporte.docx
@@ -962,6 +962,9 @@
     </w:p>
     <w:p>
       <w:r>
+        <w:rPr>
+          <w:noProof/>
+        </w:rPr>
         <w:lastRenderedPageBreak/>
         <w:drawing>
           <wp:inline distT="0" distB="0" distL="0" distR="0" wp14:anchorId="617B3D73" wp14:editId="4FF14776">
@@ -1000,6 +1003,9 @@
         </w:drawing>
       </w:r>
       <w:r>
+        <w:rPr>
+          <w:noProof/>
+        </w:rPr>
         <w:lastRenderedPageBreak/>
         <w:drawing>
           <wp:inline distT="0" distB="0" distL="0" distR="0" wp14:anchorId="77F14724" wp14:editId="7E43232A">
@@ -1038,6 +1044,9 @@
         </w:drawing>
       </w:r>
       <w:r>
+        <w:rPr>
+          <w:noProof/>
+        </w:rPr>
         <w:lastRenderedPageBreak/>
         <w:drawing>
           <wp:inline distT="0" distB="0" distL="0" distR="0" wp14:anchorId="4D962D95" wp14:editId="155F94E8">
@@ -1078,6 +1087,9 @@
     </w:p>
     <w:p>
       <w:r>
+        <w:rPr>
+          <w:noProof/>
+        </w:rPr>
         <w:lastRenderedPageBreak/>
         <w:drawing>
           <wp:inline distT="0" distB="0" distL="0" distR="0" wp14:anchorId="347DB9B3" wp14:editId="5649D235">
@@ -1124,6 +1136,9 @@
     </w:p>
     <w:p>
       <w:r>
+        <w:rPr>
+          <w:noProof/>
+        </w:rPr>
         <w:lastRenderedPageBreak/>
         <w:drawing>
           <wp:inline distT="0" distB="0" distL="0" distR="0" wp14:anchorId="16B35B43" wp14:editId="79C0D20F">
@@ -1162,6 +1177,9 @@
         </w:drawing>
       </w:r>
       <w:r>
+        <w:rPr>
+          <w:noProof/>
+        </w:rPr>
         <w:lastRenderedPageBreak/>
         <w:drawing>
           <wp:inline distT="0" distB="0" distL="0" distR="0" wp14:anchorId="56C81829" wp14:editId="5553B2E9">
@@ -1200,6 +1218,9 @@
         </w:drawing>
       </w:r>
       <w:r>
+        <w:rPr>
+          <w:noProof/>
+        </w:rPr>
         <w:lastRenderedPageBreak/>
         <w:drawing>
           <wp:inline distT="0" distB="0" distL="0" distR="0" wp14:anchorId="18FFF2DD" wp14:editId="2E14C26E">
@@ -1238,6 +1259,9 @@
         </w:drawing>
       </w:r>
       <w:r>
+        <w:rPr>
+          <w:noProof/>
+        </w:rPr>
         <w:lastRenderedPageBreak/>
         <w:drawing>
           <wp:inline distT="0" distB="0" distL="0" distR="0" wp14:anchorId="47301040" wp14:editId="19EC3806">
@@ -1284,6 +1308,9 @@
     </w:p>
     <w:p>
       <w:r>
+        <w:rPr>
+          <w:noProof/>
+        </w:rPr>
         <w:lastRenderedPageBreak/>
         <w:drawing>
           <wp:inline distT="0" distB="0" distL="0" distR="0" wp14:anchorId="799FFE05" wp14:editId="09E10C04">
@@ -1322,6 +1349,9 @@
         </w:drawing>
       </w:r>
       <w:r>
+        <w:rPr>
+          <w:noProof/>
+        </w:rPr>
         <w:lastRenderedPageBreak/>
         <w:drawing>
           <wp:inline distT="0" distB="0" distL="0" distR="0" wp14:anchorId="1C784252" wp14:editId="4C9508F3">
@@ -1360,6 +1390,9 @@
         </w:drawing>
       </w:r>
       <w:r>
+        <w:rPr>
+          <w:noProof/>
+        </w:rPr>
         <w:lastRenderedPageBreak/>
         <w:drawing>
           <wp:inline distT="0" distB="0" distL="0" distR="0" wp14:anchorId="4B37F113" wp14:editId="3C284F54">
@@ -1398,6 +1431,9 @@
         </w:drawing>
       </w:r>
       <w:r>
+        <w:rPr>
+          <w:noProof/>
+        </w:rPr>
         <w:lastRenderedPageBreak/>
         <w:drawing>
           <wp:inline distT="0" distB="0" distL="0" distR="0" wp14:anchorId="5C85E195" wp14:editId="172BEF8B">
@@ -1444,6 +1480,9 @@
     </w:p>
     <w:p>
       <w:r>
+        <w:rPr>
+          <w:noProof/>
+        </w:rPr>
         <w:lastRenderedPageBreak/>
         <w:drawing>
           <wp:inline distT="0" distB="0" distL="0" distR="0" wp14:anchorId="793D7612" wp14:editId="45E77ED5">
@@ -1482,6 +1521,9 @@
         </w:drawing>
       </w:r>
       <w:r>
+        <w:rPr>
+          <w:noProof/>
+        </w:rPr>
         <w:lastRenderedPageBreak/>
         <w:drawing>
           <wp:inline distT="0" distB="0" distL="0" distR="0" wp14:anchorId="30FD2EBC" wp14:editId="7BF6AA73">
@@ -1520,6 +1562,9 @@
         </w:drawing>
       </w:r>
       <w:r>
+        <w:rPr>
+          <w:noProof/>
+        </w:rPr>
         <w:lastRenderedPageBreak/>
         <w:drawing>
           <wp:inline distT="0" distB="0" distL="0" distR="0" wp14:anchorId="37929328" wp14:editId="0D24401F">
@@ -1558,6 +1603,9 @@
         </w:drawing>
       </w:r>
       <w:r>
+        <w:rPr>
+          <w:noProof/>
+        </w:rPr>
         <w:lastRenderedPageBreak/>
         <w:drawing>
           <wp:inline distT="0" distB="0" distL="0" distR="0" wp14:anchorId="43F6C126" wp14:editId="6C5CAAE4">
@@ -1603,6 +1651,9 @@
     </w:p>
     <w:p>
       <w:r>
+        <w:rPr>
+          <w:noProof/>
+        </w:rPr>
         <w:lastRenderedPageBreak/>
         <w:drawing>
           <wp:inline distT="0" distB="0" distL="0" distR="0" wp14:anchorId="27BF85EA" wp14:editId="79811BC6">
@@ -1641,6 +1692,9 @@
         </w:drawing>
       </w:r>
       <w:r>
+        <w:rPr>
+          <w:noProof/>
+        </w:rPr>
         <w:lastRenderedPageBreak/>
         <w:drawing>
           <wp:inline distT="0" distB="0" distL="0" distR="0" wp14:anchorId="2679E415" wp14:editId="2D2FAEAE">
@@ -1679,6 +1733,9 @@
         </w:drawing>
       </w:r>
       <w:r>
+        <w:rPr>
+          <w:noProof/>
+        </w:rPr>
         <w:lastRenderedPageBreak/>
         <w:drawing>
           <wp:inline distT="0" distB="0" distL="0" distR="0" wp14:anchorId="48EAF90C" wp14:editId="79611068">
@@ -1717,6 +1774,9 @@
         </w:drawing>
       </w:r>
       <w:r>
+        <w:rPr>
+          <w:noProof/>
+        </w:rPr>
         <w:lastRenderedPageBreak/>
         <w:drawing>
           <wp:inline distT="0" distB="0" distL="0" distR="0" wp14:anchorId="16B324EC" wp14:editId="719C39F6">
@@ -1743,6 +1803,165 @@
                     <a:xfrm>
                       <a:off x="0" y="0"/>
                       <a:ext cx="3867690" cy="4496427"/>
+                    </a:xfrm>
+                    <a:prstGeom prst="rect">
+                      <a:avLst/>
+                    </a:prstGeom>
+                  </pic:spPr>
+                </pic:pic>
+              </a:graphicData>
+            </a:graphic>
+          </wp:inline>
+        </w:drawing>
+      </w:r>
+    </w:p>
+    <w:p>
+      <w:r>
+        <w:t>LEM STOPWORDS FRECUENCIA</w:t>
+      </w:r>
+    </w:p>
+    <w:p>
+      <w:r>
+        <w:lastRenderedPageBreak/>
+        <w:drawing>
+          <wp:inline distT="0" distB="0" distL="0" distR="0" wp14:anchorId="7814381E" wp14:editId="3AB9C4E5">
+            <wp:extent cx="3724795" cy="4477375"/>
+            <wp:effectExtent l="0" t="0" r="9525" b="0"/>
+            <wp:docPr id="606084997" name="Imagen 1" descr="Imagen que contiene Tabla&#10;&#10;Descripción generada automáticamente"/>
+            <wp:cNvGraphicFramePr>
+              <a:graphicFrameLocks xmlns:a="http://schemas.openxmlformats.org/drawingml/2006/main" noChangeAspect="1"/>
+            </wp:cNvGraphicFramePr>
+            <a:graphic xmlns:a="http://schemas.openxmlformats.org/drawingml/2006/main">
+              <a:graphicData uri="http://schemas.openxmlformats.org/drawingml/2006/picture">
+                <pic:pic xmlns:pic="http://schemas.openxmlformats.org/drawingml/2006/picture">
+                  <pic:nvPicPr>
+                    <pic:cNvPr id="606084997" name="Imagen 1" descr="Imagen que contiene Tabla&#10;&#10;Descripción generada automáticamente"/>
+                    <pic:cNvPicPr/>
+                  </pic:nvPicPr>
+                  <pic:blipFill>
+                    <a:blip r:embed="rId44"/>
+                    <a:stretch>
+                      <a:fillRect/>
+                    </a:stretch>
+                  </pic:blipFill>
+                  <pic:spPr>
+                    <a:xfrm>
+                      <a:off x="0" y="0"/>
+                      <a:ext cx="3724795" cy="4477375"/>
+                    </a:xfrm>
+                    <a:prstGeom prst="rect">
+                      <a:avLst/>
+                    </a:prstGeom>
+                  </pic:spPr>
+                </pic:pic>
+              </a:graphicData>
+            </a:graphic>
+          </wp:inline>
+        </w:drawing>
+      </w:r>
+      <w:r>
+        <w:lastRenderedPageBreak/>
+        <w:drawing>
+          <wp:inline distT="0" distB="0" distL="0" distR="0" wp14:anchorId="7EE5B26B" wp14:editId="4CFAB792">
+            <wp:extent cx="3848637" cy="4477375"/>
+            <wp:effectExtent l="0" t="0" r="0" b="0"/>
+            <wp:docPr id="893180894" name="Imagen 1" descr="Imagen que contiene Tabla&#10;&#10;Descripción generada automáticamente"/>
+            <wp:cNvGraphicFramePr>
+              <a:graphicFrameLocks xmlns:a="http://schemas.openxmlformats.org/drawingml/2006/main" noChangeAspect="1"/>
+            </wp:cNvGraphicFramePr>
+            <a:graphic xmlns:a="http://schemas.openxmlformats.org/drawingml/2006/main">
+              <a:graphicData uri="http://schemas.openxmlformats.org/drawingml/2006/picture">
+                <pic:pic xmlns:pic="http://schemas.openxmlformats.org/drawingml/2006/picture">
+                  <pic:nvPicPr>
+                    <pic:cNvPr id="893180894" name="Imagen 1" descr="Imagen que contiene Tabla&#10;&#10;Descripción generada automáticamente"/>
+                    <pic:cNvPicPr/>
+                  </pic:nvPicPr>
+                  <pic:blipFill>
+                    <a:blip r:embed="rId45"/>
+                    <a:stretch>
+                      <a:fillRect/>
+                    </a:stretch>
+                  </pic:blipFill>
+                  <pic:spPr>
+                    <a:xfrm>
+                      <a:off x="0" y="0"/>
+                      <a:ext cx="3848637" cy="4477375"/>
+                    </a:xfrm>
+                    <a:prstGeom prst="rect">
+                      <a:avLst/>
+                    </a:prstGeom>
+                  </pic:spPr>
+                </pic:pic>
+              </a:graphicData>
+            </a:graphic>
+          </wp:inline>
+        </w:drawing>
+      </w:r>
+      <w:r>
+        <w:lastRenderedPageBreak/>
+        <w:drawing>
+          <wp:inline distT="0" distB="0" distL="0" distR="0" wp14:anchorId="6E3DF42A" wp14:editId="59CCDF46">
+            <wp:extent cx="3753374" cy="4534533"/>
+            <wp:effectExtent l="0" t="0" r="0" b="0"/>
+            <wp:docPr id="977349288" name="Imagen 1" descr="Imagen que contiene Tabla&#10;&#10;Descripción generada automáticamente"/>
+            <wp:cNvGraphicFramePr>
+              <a:graphicFrameLocks xmlns:a="http://schemas.openxmlformats.org/drawingml/2006/main" noChangeAspect="1"/>
+            </wp:cNvGraphicFramePr>
+            <a:graphic xmlns:a="http://schemas.openxmlformats.org/drawingml/2006/main">
+              <a:graphicData uri="http://schemas.openxmlformats.org/drawingml/2006/picture">
+                <pic:pic xmlns:pic="http://schemas.openxmlformats.org/drawingml/2006/picture">
+                  <pic:nvPicPr>
+                    <pic:cNvPr id="977349288" name="Imagen 1" descr="Imagen que contiene Tabla&#10;&#10;Descripción generada automáticamente"/>
+                    <pic:cNvPicPr/>
+                  </pic:nvPicPr>
+                  <pic:blipFill>
+                    <a:blip r:embed="rId46"/>
+                    <a:stretch>
+                      <a:fillRect/>
+                    </a:stretch>
+                  </pic:blipFill>
+                  <pic:spPr>
+                    <a:xfrm>
+                      <a:off x="0" y="0"/>
+                      <a:ext cx="3753374" cy="4534533"/>
+                    </a:xfrm>
+                    <a:prstGeom prst="rect">
+                      <a:avLst/>
+                    </a:prstGeom>
+                  </pic:spPr>
+                </pic:pic>
+              </a:graphicData>
+            </a:graphic>
+          </wp:inline>
+        </w:drawing>
+      </w:r>
+      <w:r>
+        <w:lastRenderedPageBreak/>
+        <w:drawing>
+          <wp:inline distT="0" distB="0" distL="0" distR="0" wp14:anchorId="18ACB63B" wp14:editId="34D7B067">
+            <wp:extent cx="3772426" cy="4572638"/>
+            <wp:effectExtent l="0" t="0" r="0" b="0"/>
+            <wp:docPr id="2052596239" name="Imagen 1" descr="Imagen que contiene Calendario&#10;&#10;Descripción generada automáticamente"/>
+            <wp:cNvGraphicFramePr>
+              <a:graphicFrameLocks xmlns:a="http://schemas.openxmlformats.org/drawingml/2006/main" noChangeAspect="1"/>
+            </wp:cNvGraphicFramePr>
+            <a:graphic xmlns:a="http://schemas.openxmlformats.org/drawingml/2006/main">
+              <a:graphicData uri="http://schemas.openxmlformats.org/drawingml/2006/picture">
+                <pic:pic xmlns:pic="http://schemas.openxmlformats.org/drawingml/2006/picture">
+                  <pic:nvPicPr>
+                    <pic:cNvPr id="2052596239" name="Imagen 1" descr="Imagen que contiene Calendario&#10;&#10;Descripción generada automáticamente"/>
+                    <pic:cNvPicPr/>
+                  </pic:nvPicPr>
+                  <pic:blipFill>
+                    <a:blip r:embed="rId47"/>
+                    <a:stretch>
+                      <a:fillRect/>
+                    </a:stretch>
+                  </pic:blipFill>
+                  <pic:spPr>
+                    <a:xfrm>
+                      <a:off x="0" y="0"/>
+                      <a:ext cx="3772426" cy="4572638"/>
                     </a:xfrm>
                     <a:prstGeom prst="rect">
                       <a:avLst/>

--- a/PLN/practica4/Reporte.docx
+++ b/PLN/practica4/Reporte.docx
@@ -46,8 +46,29 @@
     </w:p>
     <w:p>
       <w:r>
-        <w:t>Este primero fue sin normalizar ni nada, se uso representación de texto TF-IDF y Logistic regression</w:t>
-      </w:r>
+        <w:t xml:space="preserve">Este primero fue sin normalizar ni nada, se </w:t>
+      </w:r>
+      <w:proofErr w:type="spellStart"/>
+      <w:r>
+        <w:t>uso</w:t>
+      </w:r>
+      <w:proofErr w:type="spellEnd"/>
+      <w:r>
+        <w:t xml:space="preserve"> representación de texto TF-IDF y </w:t>
+      </w:r>
+      <w:proofErr w:type="spellStart"/>
+      <w:r>
+        <w:t>Logistic</w:t>
+      </w:r>
+      <w:proofErr w:type="spellEnd"/>
+      <w:r>
+        <w:t xml:space="preserve"> </w:t>
+      </w:r>
+      <w:proofErr w:type="spellStart"/>
+      <w:r>
+        <w:t>regression</w:t>
+      </w:r>
+      <w:proofErr w:type="spellEnd"/>
     </w:p>
     <w:p>
       <w:r>
@@ -612,7 +633,15 @@
     <w:p/>
     <w:p>
       <w:r>
-        <w:t>Sin stopwords y TFIDF</w:t>
+        <w:t xml:space="preserve">Sin </w:t>
+      </w:r>
+      <w:proofErr w:type="spellStart"/>
+      <w:r>
+        <w:t>stopwords</w:t>
+      </w:r>
+      <w:proofErr w:type="spellEnd"/>
+      <w:r>
+        <w:t xml:space="preserve"> y TFIDF</w:t>
       </w:r>
     </w:p>
     <w:p>
@@ -784,8 +813,13 @@
       </w:r>
     </w:p>
     <w:p>
-      <w:r>
-        <w:t>Stopwrodsenglish and TFIDF</w:t>
+      <w:proofErr w:type="spellStart"/>
+      <w:r>
+        <w:t>Stopwrodsenglish</w:t>
+      </w:r>
+      <w:proofErr w:type="spellEnd"/>
+      <w:r>
+        <w:t xml:space="preserve"> and TFIDF</w:t>
       </w:r>
     </w:p>
     <w:p>
@@ -1822,6 +1856,9 @@
     </w:p>
     <w:p>
       <w:r>
+        <w:rPr>
+          <w:noProof/>
+        </w:rPr>
         <w:lastRenderedPageBreak/>
         <w:drawing>
           <wp:inline distT="0" distB="0" distL="0" distR="0" wp14:anchorId="7814381E" wp14:editId="3AB9C4E5">
@@ -1860,6 +1897,9 @@
         </w:drawing>
       </w:r>
       <w:r>
+        <w:rPr>
+          <w:noProof/>
+        </w:rPr>
         <w:lastRenderedPageBreak/>
         <w:drawing>
           <wp:inline distT="0" distB="0" distL="0" distR="0" wp14:anchorId="7EE5B26B" wp14:editId="4CFAB792">
@@ -1898,6 +1938,9 @@
         </w:drawing>
       </w:r>
       <w:r>
+        <w:rPr>
+          <w:noProof/>
+        </w:rPr>
         <w:lastRenderedPageBreak/>
         <w:drawing>
           <wp:inline distT="0" distB="0" distL="0" distR="0" wp14:anchorId="6E3DF42A" wp14:editId="59CCDF46">
@@ -1936,6 +1979,9 @@
         </w:drawing>
       </w:r>
       <w:r>
+        <w:rPr>
+          <w:noProof/>
+        </w:rPr>
         <w:lastRenderedPageBreak/>
         <w:drawing>
           <wp:inline distT="0" distB="0" distL="0" distR="0" wp14:anchorId="18ACB63B" wp14:editId="34D7B067">
@@ -1962,6 +2008,166 @@
                     <a:xfrm>
                       <a:off x="0" y="0"/>
                       <a:ext cx="3772426" cy="4572638"/>
+                    </a:xfrm>
+                    <a:prstGeom prst="rect">
+                      <a:avLst/>
+                    </a:prstGeom>
+                  </pic:spPr>
+                </pic:pic>
+              </a:graphicData>
+            </a:graphic>
+          </wp:inline>
+        </w:drawing>
+      </w:r>
+    </w:p>
+    <w:p/>
+    <w:p>
+      <w:r>
+        <w:t>LEM SW CT TFIDF</w:t>
+      </w:r>
+    </w:p>
+    <w:p>
+      <w:r>
+        <w:lastRenderedPageBreak/>
+        <w:drawing>
+          <wp:inline distT="0" distB="0" distL="0" distR="0" wp14:anchorId="000607D1" wp14:editId="02669DE5">
+            <wp:extent cx="3715268" cy="4544059"/>
+            <wp:effectExtent l="0" t="0" r="0" b="9525"/>
+            <wp:docPr id="159508174" name="Imagen 1" descr="Imagen que contiene Tabla&#10;&#10;Descripción generada automáticamente"/>
+            <wp:cNvGraphicFramePr>
+              <a:graphicFrameLocks xmlns:a="http://schemas.openxmlformats.org/drawingml/2006/main" noChangeAspect="1"/>
+            </wp:cNvGraphicFramePr>
+            <a:graphic xmlns:a="http://schemas.openxmlformats.org/drawingml/2006/main">
+              <a:graphicData uri="http://schemas.openxmlformats.org/drawingml/2006/picture">
+                <pic:pic xmlns:pic="http://schemas.openxmlformats.org/drawingml/2006/picture">
+                  <pic:nvPicPr>
+                    <pic:cNvPr id="159508174" name="Imagen 1" descr="Imagen que contiene Tabla&#10;&#10;Descripción generada automáticamente"/>
+                    <pic:cNvPicPr/>
+                  </pic:nvPicPr>
+                  <pic:blipFill>
+                    <a:blip r:embed="rId48"/>
+                    <a:stretch>
+                      <a:fillRect/>
+                    </a:stretch>
+                  </pic:blipFill>
+                  <pic:spPr>
+                    <a:xfrm>
+                      <a:off x="0" y="0"/>
+                      <a:ext cx="3715268" cy="4544059"/>
+                    </a:xfrm>
+                    <a:prstGeom prst="rect">
+                      <a:avLst/>
+                    </a:prstGeom>
+                  </pic:spPr>
+                </pic:pic>
+              </a:graphicData>
+            </a:graphic>
+          </wp:inline>
+        </w:drawing>
+      </w:r>
+      <w:r>
+        <w:lastRenderedPageBreak/>
+        <w:drawing>
+          <wp:inline distT="0" distB="0" distL="0" distR="0" wp14:anchorId="09DF29D6" wp14:editId="5154B42F">
+            <wp:extent cx="4010585" cy="4525006"/>
+            <wp:effectExtent l="0" t="0" r="9525" b="0"/>
+            <wp:docPr id="1605448681" name="Imagen 1" descr="Imagen que contiene Tabla&#10;&#10;Descripción generada automáticamente"/>
+            <wp:cNvGraphicFramePr>
+              <a:graphicFrameLocks xmlns:a="http://schemas.openxmlformats.org/drawingml/2006/main" noChangeAspect="1"/>
+            </wp:cNvGraphicFramePr>
+            <a:graphic xmlns:a="http://schemas.openxmlformats.org/drawingml/2006/main">
+              <a:graphicData uri="http://schemas.openxmlformats.org/drawingml/2006/picture">
+                <pic:pic xmlns:pic="http://schemas.openxmlformats.org/drawingml/2006/picture">
+                  <pic:nvPicPr>
+                    <pic:cNvPr id="1605448681" name="Imagen 1" descr="Imagen que contiene Tabla&#10;&#10;Descripción generada automáticamente"/>
+                    <pic:cNvPicPr/>
+                  </pic:nvPicPr>
+                  <pic:blipFill>
+                    <a:blip r:embed="rId49"/>
+                    <a:stretch>
+                      <a:fillRect/>
+                    </a:stretch>
+                  </pic:blipFill>
+                  <pic:spPr>
+                    <a:xfrm>
+                      <a:off x="0" y="0"/>
+                      <a:ext cx="4010585" cy="4525006"/>
+                    </a:xfrm>
+                    <a:prstGeom prst="rect">
+                      <a:avLst/>
+                    </a:prstGeom>
+                  </pic:spPr>
+                </pic:pic>
+              </a:graphicData>
+            </a:graphic>
+          </wp:inline>
+        </w:drawing>
+      </w:r>
+      <w:r>
+        <w:lastRenderedPageBreak/>
+        <w:drawing>
+          <wp:inline distT="0" distB="0" distL="0" distR="0" wp14:anchorId="21A474C2" wp14:editId="3D1FED40">
+            <wp:extent cx="3905795" cy="4553585"/>
+            <wp:effectExtent l="0" t="0" r="0" b="0"/>
+            <wp:docPr id="738893682" name="Imagen 1" descr="Imagen que contiene Tabla&#10;&#10;Descripción generada automáticamente"/>
+            <wp:cNvGraphicFramePr>
+              <a:graphicFrameLocks xmlns:a="http://schemas.openxmlformats.org/drawingml/2006/main" noChangeAspect="1"/>
+            </wp:cNvGraphicFramePr>
+            <a:graphic xmlns:a="http://schemas.openxmlformats.org/drawingml/2006/main">
+              <a:graphicData uri="http://schemas.openxmlformats.org/drawingml/2006/picture">
+                <pic:pic xmlns:pic="http://schemas.openxmlformats.org/drawingml/2006/picture">
+                  <pic:nvPicPr>
+                    <pic:cNvPr id="738893682" name="Imagen 1" descr="Imagen que contiene Tabla&#10;&#10;Descripción generada automáticamente"/>
+                    <pic:cNvPicPr/>
+                  </pic:nvPicPr>
+                  <pic:blipFill>
+                    <a:blip r:embed="rId50"/>
+                    <a:stretch>
+                      <a:fillRect/>
+                    </a:stretch>
+                  </pic:blipFill>
+                  <pic:spPr>
+                    <a:xfrm>
+                      <a:off x="0" y="0"/>
+                      <a:ext cx="3905795" cy="4553585"/>
+                    </a:xfrm>
+                    <a:prstGeom prst="rect">
+                      <a:avLst/>
+                    </a:prstGeom>
+                  </pic:spPr>
+                </pic:pic>
+              </a:graphicData>
+            </a:graphic>
+          </wp:inline>
+        </w:drawing>
+      </w:r>
+      <w:r>
+        <w:lastRenderedPageBreak/>
+        <w:drawing>
+          <wp:inline distT="0" distB="0" distL="0" distR="0" wp14:anchorId="7BDF95BB" wp14:editId="4B80282F">
+            <wp:extent cx="3991532" cy="4572638"/>
+            <wp:effectExtent l="0" t="0" r="9525" b="0"/>
+            <wp:docPr id="2009401213" name="Imagen 1" descr="Imagen que contiene Tabla&#10;&#10;Descripción generada automáticamente"/>
+            <wp:cNvGraphicFramePr>
+              <a:graphicFrameLocks xmlns:a="http://schemas.openxmlformats.org/drawingml/2006/main" noChangeAspect="1"/>
+            </wp:cNvGraphicFramePr>
+            <a:graphic xmlns:a="http://schemas.openxmlformats.org/drawingml/2006/main">
+              <a:graphicData uri="http://schemas.openxmlformats.org/drawingml/2006/picture">
+                <pic:pic xmlns:pic="http://schemas.openxmlformats.org/drawingml/2006/picture">
+                  <pic:nvPicPr>
+                    <pic:cNvPr id="2009401213" name="Imagen 1" descr="Imagen que contiene Tabla&#10;&#10;Descripción generada automáticamente"/>
+                    <pic:cNvPicPr/>
+                  </pic:nvPicPr>
+                  <pic:blipFill>
+                    <a:blip r:embed="rId51"/>
+                    <a:stretch>
+                      <a:fillRect/>
+                    </a:stretch>
+                  </pic:blipFill>
+                  <pic:spPr>
+                    <a:xfrm>
+                      <a:off x="0" y="0"/>
+                      <a:ext cx="3991532" cy="4572638"/>
                     </a:xfrm>
                     <a:prstGeom prst="rect">
                       <a:avLst/>

--- a/PLN/practica4/Reporte.docx
+++ b/PLN/practica4/Reporte.docx
@@ -46,29 +46,8 @@
     </w:p>
     <w:p>
       <w:r>
-        <w:t xml:space="preserve">Este primero fue sin normalizar ni nada, se </w:t>
-      </w:r>
-      <w:proofErr w:type="spellStart"/>
-      <w:r>
-        <w:t>uso</w:t>
-      </w:r>
-      <w:proofErr w:type="spellEnd"/>
-      <w:r>
-        <w:t xml:space="preserve"> representación de texto TF-IDF y </w:t>
-      </w:r>
-      <w:proofErr w:type="spellStart"/>
-      <w:r>
-        <w:t>Logistic</w:t>
-      </w:r>
-      <w:proofErr w:type="spellEnd"/>
-      <w:r>
-        <w:t xml:space="preserve"> </w:t>
-      </w:r>
-      <w:proofErr w:type="spellStart"/>
-      <w:r>
-        <w:t>regression</w:t>
-      </w:r>
-      <w:proofErr w:type="spellEnd"/>
+        <w:t>Este primero fue sin normalizar ni nada, se uso representación de texto TF-IDF y Logistic regression</w:t>
+      </w:r>
     </w:p>
     <w:p>
       <w:r>
@@ -633,15 +612,7 @@
     <w:p/>
     <w:p>
       <w:r>
-        <w:t xml:space="preserve">Sin </w:t>
-      </w:r>
-      <w:proofErr w:type="spellStart"/>
-      <w:r>
-        <w:t>stopwords</w:t>
-      </w:r>
-      <w:proofErr w:type="spellEnd"/>
-      <w:r>
-        <w:t xml:space="preserve"> y TFIDF</w:t>
+        <w:t>Sin stopwords y TFIDF</w:t>
       </w:r>
     </w:p>
     <w:p>
@@ -813,13 +784,8 @@
       </w:r>
     </w:p>
     <w:p>
-      <w:proofErr w:type="spellStart"/>
-      <w:r>
-        <w:t>Stopwrodsenglish</w:t>
-      </w:r>
-      <w:proofErr w:type="spellEnd"/>
-      <w:r>
-        <w:t xml:space="preserve"> and TFIDF</w:t>
+      <w:r>
+        <w:t>Stopwrodsenglish and TFIDF</w:t>
       </w:r>
     </w:p>
     <w:p>
@@ -2028,6 +1994,9 @@
     </w:p>
     <w:p>
       <w:r>
+        <w:rPr>
+          <w:noProof/>
+        </w:rPr>
         <w:lastRenderedPageBreak/>
         <w:drawing>
           <wp:inline distT="0" distB="0" distL="0" distR="0" wp14:anchorId="000607D1" wp14:editId="02669DE5">
@@ -2066,6 +2035,9 @@
         </w:drawing>
       </w:r>
       <w:r>
+        <w:rPr>
+          <w:noProof/>
+        </w:rPr>
         <w:lastRenderedPageBreak/>
         <w:drawing>
           <wp:inline distT="0" distB="0" distL="0" distR="0" wp14:anchorId="09DF29D6" wp14:editId="5154B42F">
@@ -2104,6 +2076,9 @@
         </w:drawing>
       </w:r>
       <w:r>
+        <w:rPr>
+          <w:noProof/>
+        </w:rPr>
         <w:lastRenderedPageBreak/>
         <w:drawing>
           <wp:inline distT="0" distB="0" distL="0" distR="0" wp14:anchorId="21A474C2" wp14:editId="3D1FED40">
@@ -2142,6 +2117,9 @@
         </w:drawing>
       </w:r>
       <w:r>
+        <w:rPr>
+          <w:noProof/>
+        </w:rPr>
         <w:lastRenderedPageBreak/>
         <w:drawing>
           <wp:inline distT="0" distB="0" distL="0" distR="0" wp14:anchorId="7BDF95BB" wp14:editId="4B80282F">
@@ -2168,6 +2146,89 @@
                     <a:xfrm>
                       <a:off x="0" y="0"/>
                       <a:ext cx="3991532" cy="4572638"/>
+                    </a:xfrm>
+                    <a:prstGeom prst="rect">
+                      <a:avLst/>
+                    </a:prstGeom>
+                  </pic:spPr>
+                </pic:pic>
+              </a:graphicData>
+            </a:graphic>
+          </wp:inline>
+        </w:drawing>
+      </w:r>
+    </w:p>
+    <w:p>
+      <w:r>
+        <w:t>LEM + STOP MLP</w:t>
+      </w:r>
+    </w:p>
+    <w:p>
+      <w:r>
+        <w:lastRenderedPageBreak/>
+        <w:drawing>
+          <wp:inline distT="0" distB="0" distL="0" distR="0" wp14:anchorId="503E69D3" wp14:editId="056EB579">
+            <wp:extent cx="3982006" cy="4363059"/>
+            <wp:effectExtent l="0" t="0" r="0" b="0"/>
+            <wp:docPr id="742844944" name="Imagen 1" descr="Imagen que contiene Tabla&#10;&#10;Descripción generada automáticamente"/>
+            <wp:cNvGraphicFramePr>
+              <a:graphicFrameLocks xmlns:a="http://schemas.openxmlformats.org/drawingml/2006/main" noChangeAspect="1"/>
+            </wp:cNvGraphicFramePr>
+            <a:graphic xmlns:a="http://schemas.openxmlformats.org/drawingml/2006/main">
+              <a:graphicData uri="http://schemas.openxmlformats.org/drawingml/2006/picture">
+                <pic:pic xmlns:pic="http://schemas.openxmlformats.org/drawingml/2006/picture">
+                  <pic:nvPicPr>
+                    <pic:cNvPr id="742844944" name="Imagen 1" descr="Imagen que contiene Tabla&#10;&#10;Descripción generada automáticamente"/>
+                    <pic:cNvPicPr/>
+                  </pic:nvPicPr>
+                  <pic:blipFill>
+                    <a:blip r:embed="rId52"/>
+                    <a:stretch>
+                      <a:fillRect/>
+                    </a:stretch>
+                  </pic:blipFill>
+                  <pic:spPr>
+                    <a:xfrm>
+                      <a:off x="0" y="0"/>
+                      <a:ext cx="3982006" cy="4363059"/>
+                    </a:xfrm>
+                    <a:prstGeom prst="rect">
+                      <a:avLst/>
+                    </a:prstGeom>
+                  </pic:spPr>
+                </pic:pic>
+              </a:graphicData>
+            </a:graphic>
+          </wp:inline>
+        </w:drawing>
+      </w:r>
+      <w:r>
+        <w:lastRenderedPageBreak/>
+        <w:drawing>
+          <wp:inline distT="0" distB="0" distL="0" distR="0" wp14:anchorId="18EFDF9C" wp14:editId="45622EE6">
+            <wp:extent cx="3810532" cy="4486901"/>
+            <wp:effectExtent l="0" t="0" r="0" b="9525"/>
+            <wp:docPr id="203228854" name="Imagen 1" descr="Imagen que contiene Tabla&#10;&#10;Descripción generada automáticamente"/>
+            <wp:cNvGraphicFramePr>
+              <a:graphicFrameLocks xmlns:a="http://schemas.openxmlformats.org/drawingml/2006/main" noChangeAspect="1"/>
+            </wp:cNvGraphicFramePr>
+            <a:graphic xmlns:a="http://schemas.openxmlformats.org/drawingml/2006/main">
+              <a:graphicData uri="http://schemas.openxmlformats.org/drawingml/2006/picture">
+                <pic:pic xmlns:pic="http://schemas.openxmlformats.org/drawingml/2006/picture">
+                  <pic:nvPicPr>
+                    <pic:cNvPr id="203228854" name="Imagen 1" descr="Imagen que contiene Tabla&#10;&#10;Descripción generada automáticamente"/>
+                    <pic:cNvPicPr/>
+                  </pic:nvPicPr>
+                  <pic:blipFill>
+                    <a:blip r:embed="rId53"/>
+                    <a:stretch>
+                      <a:fillRect/>
+                    </a:stretch>
+                  </pic:blipFill>
+                  <pic:spPr>
+                    <a:xfrm>
+                      <a:off x="0" y="0"/>
+                      <a:ext cx="3810532" cy="4486901"/>
                     </a:xfrm>
                     <a:prstGeom prst="rect">
                       <a:avLst/>

--- a/PLN/practica4/Reporte.docx
+++ b/PLN/practica4/Reporte.docx
@@ -2,6 +2,1576 @@
 <file path=word/document.xml><?xml version="1.0" encoding="utf-8"?>
 <w:document xmlns:wpc="http://schemas.microsoft.com/office/word/2010/wordprocessingCanvas" xmlns:cx="http://schemas.microsoft.com/office/drawing/2014/chartex" xmlns:cx1="http://schemas.microsoft.com/office/drawing/2015/9/8/chartex" xmlns:cx2="http://schemas.microsoft.com/office/drawing/2015/10/21/chartex" xmlns:cx3="http://schemas.microsoft.com/office/drawing/2016/5/9/chartex" xmlns:cx4="http://schemas.microsoft.com/office/drawing/2016/5/10/chartex" xmlns:cx5="http://schemas.microsoft.com/office/drawing/2016/5/11/chartex" xmlns:cx6="http://schemas.microsoft.com/office/drawing/2016/5/12/chartex" xmlns:cx7="http://schemas.microsoft.com/office/drawing/2016/5/13/chartex" xmlns:cx8="http://schemas.microsoft.com/office/drawing/2016/5/14/chartex" xmlns:mc="http://schemas.openxmlformats.org/markup-compatibility/2006" xmlns:aink="http://schemas.microsoft.com/office/drawing/2016/ink" xmlns:am3d="http://schemas.microsoft.com/office/drawing/2017/model3d" xmlns:o="urn:schemas-microsoft-com:office:office" xmlns:oel="http://schemas.microsoft.com/office/2019/extlst" xmlns:r="http://schemas.openxmlformats.org/officeDocument/2006/relationships" xmlns:m="http://schemas.openxmlformats.org/officeDocument/2006/math" xmlns:v="urn:schemas-microsoft-com:vml" xmlns:wp14="http://schemas.microsoft.com/office/word/2010/wordprocessingDrawing" xmlns:wp="http://schemas.openxmlformats.org/drawingml/2006/wordprocessingDrawing" xmlns:w10="urn:schemas-microsoft-com:office:word" xmlns:w="http://schemas.openxmlformats.org/wordprocessingml/2006/main" xmlns:w14="http://schemas.microsoft.com/office/word/2010/wordml" xmlns:w15="http://schemas.microsoft.com/office/word/2012/wordml" xmlns:w16cex="http://schemas.microsoft.com/office/word/2018/wordml/cex" xmlns:w16cid="http://schemas.microsoft.com/office/word/2016/wordml/cid" xmlns:w16="http://schemas.microsoft.com/office/word/2018/wordml" xmlns:w16sdtdh="http://schemas.microsoft.com/office/word/2020/wordml/sdtdatahash" xmlns:w16se="http://schemas.microsoft.com/office/word/2015/wordml/symex" xmlns:wpg="http://schemas.microsoft.com/office/word/2010/wordprocessingGroup" xmlns:wpi="http://schemas.microsoft.com/office/word/2010/wordprocessingInk" xmlns:wne="http://schemas.microsoft.com/office/word/2006/wordml" xmlns:wps="http://schemas.microsoft.com/office/word/2010/wordprocessingShape" mc:Ignorable="w14 w15 w16se w16cid w16 w16cex w16sdtdh wp14">
   <w:body>
+    <w:sdt>
+      <w:sdtPr>
+        <w:rPr>
+          <w:rFonts w:ascii="Segoe UI Light" w:hAnsi="Segoe UI Light" w:cs="Segoe UI Light"/>
+          <w:sz w:val="56"/>
+          <w:szCs w:val="56"/>
+        </w:rPr>
+        <w:id w:val="-1960185380"/>
+        <w:docPartObj>
+          <w:docPartGallery w:val="Cover Pages"/>
+          <w:docPartUnique/>
+        </w:docPartObj>
+      </w:sdtPr>
+      <w:sdtEndPr>
+        <w:rPr>
+          <w:rFonts w:asciiTheme="minorHAnsi" w:hAnsiTheme="minorHAnsi" w:cstheme="minorBidi"/>
+          <w:sz w:val="22"/>
+          <w:szCs w:val="22"/>
+        </w:rPr>
+      </w:sdtEndPr>
+      <w:sdtContent>
+        <w:p>
+          <w:pPr>
+            <w:jc w:val="center"/>
+            <w:rPr>
+              <w:rFonts w:ascii="Segoe UI Light" w:hAnsi="Segoe UI Light" w:cs="Segoe UI Light"/>
+              <w:sz w:val="56"/>
+              <w:szCs w:val="56"/>
+            </w:rPr>
+          </w:pPr>
+          <w:r>
+            <w:rPr>
+              <w:noProof/>
+            </w:rPr>
+            <w:drawing>
+              <wp:anchor distT="0" distB="0" distL="114300" distR="114300" simplePos="0" relativeHeight="251659264" behindDoc="1" locked="0" layoutInCell="1" allowOverlap="1" wp14:anchorId="64B1BC7D" wp14:editId="1198E5BF">
+                <wp:simplePos x="0" y="0"/>
+                <wp:positionH relativeFrom="column">
+                  <wp:posOffset>4701540</wp:posOffset>
+                </wp:positionH>
+                <wp:positionV relativeFrom="paragraph">
+                  <wp:posOffset>-556895</wp:posOffset>
+                </wp:positionV>
+                <wp:extent cx="1659255" cy="1266825"/>
+                <wp:effectExtent l="0" t="0" r="0" b="9525"/>
+                <wp:wrapNone/>
+                <wp:docPr id="1" name="Imagen 3" descr="Escuela Superior de Cómputo"/>
+                <wp:cNvGraphicFramePr>
+                  <a:graphicFrameLocks xmlns:a="http://schemas.openxmlformats.org/drawingml/2006/main" noChangeAspect="1"/>
+                </wp:cNvGraphicFramePr>
+                <a:graphic xmlns:a="http://schemas.openxmlformats.org/drawingml/2006/main">
+                  <a:graphicData uri="http://schemas.openxmlformats.org/drawingml/2006/picture">
+                    <pic:pic xmlns:pic="http://schemas.openxmlformats.org/drawingml/2006/picture">
+                      <pic:nvPicPr>
+                        <pic:cNvPr id="0" name="Imagen 2" descr="Escuela Superior de Cómputo"/>
+                        <pic:cNvPicPr>
+                          <a:picLocks noChangeAspect="1" noChangeArrowheads="1"/>
+                        </pic:cNvPicPr>
+                      </pic:nvPicPr>
+                      <pic:blipFill>
+                        <a:blip r:embed="rId4">
+                          <a:extLst>
+                            <a:ext uri="{28A0092B-C50C-407E-A947-70E740481C1C}">
+                              <a14:useLocalDpi xmlns:a14="http://schemas.microsoft.com/office/drawing/2010/main" val="0"/>
+                            </a:ext>
+                          </a:extLst>
+                        </a:blip>
+                        <a:srcRect/>
+                        <a:stretch>
+                          <a:fillRect/>
+                        </a:stretch>
+                      </pic:blipFill>
+                      <pic:spPr bwMode="auto">
+                        <a:xfrm>
+                          <a:off x="0" y="0"/>
+                          <a:ext cx="1659255" cy="1266825"/>
+                        </a:xfrm>
+                        <a:prstGeom prst="rect">
+                          <a:avLst/>
+                        </a:prstGeom>
+                        <a:noFill/>
+                      </pic:spPr>
+                    </pic:pic>
+                  </a:graphicData>
+                </a:graphic>
+                <wp14:sizeRelH relativeFrom="page">
+                  <wp14:pctWidth>0</wp14:pctWidth>
+                </wp14:sizeRelH>
+                <wp14:sizeRelV relativeFrom="page">
+                  <wp14:pctHeight>0</wp14:pctHeight>
+                </wp14:sizeRelV>
+              </wp:anchor>
+            </w:drawing>
+          </w:r>
+          <w:r>
+            <w:rPr>
+              <w:noProof/>
+            </w:rPr>
+            <w:drawing>
+              <wp:anchor distT="0" distB="0" distL="114300" distR="114300" simplePos="0" relativeHeight="251660288" behindDoc="1" locked="0" layoutInCell="1" allowOverlap="1" wp14:anchorId="31B29E2A" wp14:editId="2C6A7991">
+                <wp:simplePos x="0" y="0"/>
+                <wp:positionH relativeFrom="margin">
+                  <wp:posOffset>-609600</wp:posOffset>
+                </wp:positionH>
+                <wp:positionV relativeFrom="paragraph">
+                  <wp:posOffset>-463550</wp:posOffset>
+                </wp:positionV>
+                <wp:extent cx="838200" cy="1275715"/>
+                <wp:effectExtent l="0" t="0" r="0" b="635"/>
+                <wp:wrapNone/>
+                <wp:docPr id="2" name="Imagen 4" descr="Resultado de imagen para logo ipn png"/>
+                <wp:cNvGraphicFramePr>
+                  <a:graphicFrameLocks xmlns:a="http://schemas.openxmlformats.org/drawingml/2006/main" noChangeAspect="1"/>
+                </wp:cNvGraphicFramePr>
+                <a:graphic xmlns:a="http://schemas.openxmlformats.org/drawingml/2006/main">
+                  <a:graphicData uri="http://schemas.openxmlformats.org/drawingml/2006/picture">
+                    <pic:pic xmlns:pic="http://schemas.openxmlformats.org/drawingml/2006/picture">
+                      <pic:nvPicPr>
+                        <pic:cNvPr id="0" name="Imagen 1" descr="Resultado de imagen para logo ipn png"/>
+                        <pic:cNvPicPr>
+                          <a:picLocks noChangeAspect="1" noChangeArrowheads="1"/>
+                        </pic:cNvPicPr>
+                      </pic:nvPicPr>
+                      <pic:blipFill>
+                        <a:blip r:embed="rId5">
+                          <a:extLst>
+                            <a:ext uri="{28A0092B-C50C-407E-A947-70E740481C1C}">
+                              <a14:useLocalDpi xmlns:a14="http://schemas.microsoft.com/office/drawing/2010/main" val="0"/>
+                            </a:ext>
+                          </a:extLst>
+                        </a:blip>
+                        <a:srcRect l="27567" r="25793"/>
+                        <a:stretch>
+                          <a:fillRect/>
+                        </a:stretch>
+                      </pic:blipFill>
+                      <pic:spPr bwMode="auto">
+                        <a:xfrm>
+                          <a:off x="0" y="0"/>
+                          <a:ext cx="838200" cy="1275715"/>
+                        </a:xfrm>
+                        <a:prstGeom prst="rect">
+                          <a:avLst/>
+                        </a:prstGeom>
+                        <a:noFill/>
+                      </pic:spPr>
+                    </pic:pic>
+                  </a:graphicData>
+                </a:graphic>
+                <wp14:sizeRelH relativeFrom="page">
+                  <wp14:pctWidth>0</wp14:pctWidth>
+                </wp14:sizeRelH>
+                <wp14:sizeRelV relativeFrom="page">
+                  <wp14:pctHeight>0</wp14:pctHeight>
+                </wp14:sizeRelV>
+              </wp:anchor>
+            </w:drawing>
+          </w:r>
+        </w:p>
+        <w:p>
+          <w:pPr>
+            <w:jc w:val="center"/>
+            <w:rPr>
+              <w:rFonts w:ascii="Segoe UI Light" w:hAnsi="Segoe UI Light" w:cs="Segoe UI Light"/>
+              <w:sz w:val="56"/>
+              <w:szCs w:val="56"/>
+            </w:rPr>
+          </w:pPr>
+          <w:r>
+            <w:rPr>
+              <w:rFonts w:ascii="Segoe UI Light" w:hAnsi="Segoe UI Light" w:cs="Segoe UI Light"/>
+              <w:sz w:val="56"/>
+              <w:szCs w:val="56"/>
+            </w:rPr>
+            <w:t>Instituto Politécnico Nacional</w:t>
+          </w:r>
+        </w:p>
+        <w:p>
+          <w:pPr>
+            <w:jc w:val="center"/>
+            <w:rPr>
+              <w:rFonts w:ascii="Segoe UI Light" w:hAnsi="Segoe UI Light" w:cs="Segoe UI Light"/>
+              <w:sz w:val="56"/>
+              <w:szCs w:val="56"/>
+            </w:rPr>
+          </w:pPr>
+        </w:p>
+        <w:p>
+          <w:pPr>
+            <w:jc w:val="center"/>
+            <w:rPr>
+              <w:rFonts w:ascii="Segoe UI Light" w:hAnsi="Segoe UI Light" w:cs="Segoe UI Light"/>
+              <w:sz w:val="56"/>
+              <w:szCs w:val="56"/>
+            </w:rPr>
+          </w:pPr>
+          <w:r>
+            <w:rPr>
+              <w:rFonts w:ascii="Segoe UI Light" w:hAnsi="Segoe UI Light" w:cs="Segoe UI Light"/>
+              <w:sz w:val="56"/>
+              <w:szCs w:val="56"/>
+            </w:rPr>
+            <w:t>ESCOM</w:t>
+          </w:r>
+        </w:p>
+        <w:p>
+          <w:pPr>
+            <w:jc w:val="center"/>
+            <w:rPr>
+              <w:rFonts w:ascii="Segoe UI Light" w:hAnsi="Segoe UI Light" w:cs="Segoe UI Light"/>
+              <w:sz w:val="56"/>
+              <w:szCs w:val="56"/>
+            </w:rPr>
+          </w:pPr>
+        </w:p>
+        <w:p>
+          <w:pPr>
+            <w:jc w:val="center"/>
+            <w:rPr>
+              <w:rFonts w:ascii="Segoe UI Light" w:hAnsi="Segoe UI Light" w:cs="Segoe UI Light"/>
+              <w:sz w:val="56"/>
+              <w:szCs w:val="56"/>
+            </w:rPr>
+          </w:pPr>
+          <w:r>
+            <w:rPr>
+              <w:rFonts w:ascii="Segoe UI Light" w:hAnsi="Segoe UI Light" w:cs="Segoe UI Light"/>
+              <w:sz w:val="56"/>
+              <w:szCs w:val="56"/>
+            </w:rPr>
+            <w:t>PLN</w:t>
+          </w:r>
+        </w:p>
+        <w:p>
+          <w:pPr>
+            <w:jc w:val="center"/>
+            <w:rPr>
+              <w:rFonts w:ascii="Segoe UI Light" w:hAnsi="Segoe UI Light" w:cs="Segoe UI Light"/>
+              <w:sz w:val="56"/>
+              <w:szCs w:val="56"/>
+            </w:rPr>
+          </w:pPr>
+        </w:p>
+        <w:p>
+          <w:pPr>
+            <w:jc w:val="center"/>
+            <w:rPr>
+              <w:rFonts w:ascii="Segoe UI Light" w:hAnsi="Segoe UI Light" w:cs="Segoe UI Light"/>
+              <w:sz w:val="56"/>
+              <w:szCs w:val="56"/>
+            </w:rPr>
+          </w:pPr>
+          <w:r>
+            <w:rPr>
+              <w:rFonts w:ascii="Segoe UI Light" w:hAnsi="Segoe UI Light" w:cs="Segoe UI Light"/>
+              <w:sz w:val="56"/>
+              <w:szCs w:val="56"/>
+            </w:rPr>
+            <w:t>Islas Osorio Enrique</w:t>
+          </w:r>
+        </w:p>
+        <w:p>
+          <w:pPr>
+            <w:jc w:val="center"/>
+            <w:rPr>
+              <w:rFonts w:ascii="Segoe UI Light" w:hAnsi="Segoe UI Light" w:cs="Segoe UI Light"/>
+              <w:sz w:val="56"/>
+              <w:szCs w:val="56"/>
+            </w:rPr>
+          </w:pPr>
+        </w:p>
+        <w:p>
+          <w:pPr>
+            <w:jc w:val="center"/>
+            <w:rPr>
+              <w:rFonts w:ascii="Segoe UI Light" w:hAnsi="Segoe UI Light" w:cs="Segoe UI Light"/>
+              <w:sz w:val="56"/>
+              <w:szCs w:val="56"/>
+            </w:rPr>
+          </w:pPr>
+          <w:r>
+            <w:rPr>
+              <w:rFonts w:ascii="Segoe UI Light" w:hAnsi="Segoe UI Light" w:cs="Segoe UI Light"/>
+              <w:sz w:val="56"/>
+              <w:szCs w:val="56"/>
+            </w:rPr>
+            <w:t>7CM3</w:t>
+          </w:r>
+        </w:p>
+        <w:p>
+          <w:pPr>
+            <w:jc w:val="center"/>
+            <w:rPr>
+              <w:rFonts w:ascii="Segoe UI Light" w:hAnsi="Segoe UI Light" w:cs="Segoe UI Light"/>
+              <w:sz w:val="56"/>
+              <w:szCs w:val="56"/>
+            </w:rPr>
+          </w:pPr>
+        </w:p>
+        <w:p>
+          <w:pPr>
+            <w:jc w:val="center"/>
+            <w:rPr>
+              <w:rFonts w:ascii="Segoe UI" w:hAnsi="Segoe UI" w:cs="Segoe UI"/>
+              <w:color w:val="252424"/>
+              <w:sz w:val="21"/>
+              <w:szCs w:val="21"/>
+              <w:shd w:val="clear" w:color="auto" w:fill="FFFFFF"/>
+            </w:rPr>
+          </w:pPr>
+          <w:proofErr w:type="spellStart"/>
+          <w:r>
+            <w:rPr>
+              <w:rFonts w:ascii="Segoe UI Light" w:hAnsi="Segoe UI Light" w:cs="Segoe UI Light"/>
+              <w:sz w:val="56"/>
+              <w:szCs w:val="56"/>
+            </w:rPr>
+            <w:t>Practice</w:t>
+          </w:r>
+          <w:proofErr w:type="spellEnd"/>
+          <w:r>
+            <w:rPr>
+              <w:rFonts w:ascii="Segoe UI Light" w:hAnsi="Segoe UI Light" w:cs="Segoe UI Light"/>
+              <w:sz w:val="56"/>
+              <w:szCs w:val="56"/>
+            </w:rPr>
+            <w:t xml:space="preserve"> IV - Text </w:t>
+          </w:r>
+          <w:proofErr w:type="spellStart"/>
+          <w:r>
+            <w:rPr>
+              <w:rFonts w:ascii="Segoe UI Light" w:hAnsi="Segoe UI Light" w:cs="Segoe UI Light"/>
+              <w:sz w:val="56"/>
+              <w:szCs w:val="56"/>
+            </w:rPr>
+            <w:t>classification</w:t>
+          </w:r>
+          <w:proofErr w:type="spellEnd"/>
+          <w:r>
+            <w:rPr>
+              <w:rFonts w:ascii="Segoe UI" w:hAnsi="Segoe UI" w:cs="Segoe UI"/>
+              <w:color w:val="252424"/>
+              <w:sz w:val="21"/>
+              <w:szCs w:val="21"/>
+              <w:shd w:val="clear" w:color="auto" w:fill="FFFFFF"/>
+            </w:rPr>
+            <w:br w:type="page"/>
+          </w:r>
+        </w:p>
+        <w:p>
+          <w:pPr>
+            <w:rPr>
+              <w:b/>
+              <w:bCs/>
+              <w:sz w:val="32"/>
+              <w:szCs w:val="32"/>
+            </w:rPr>
+          </w:pPr>
+          <w:r>
+            <w:rPr>
+              <w:b/>
+              <w:bCs/>
+              <w:sz w:val="32"/>
+              <w:szCs w:val="32"/>
+            </w:rPr>
+            <w:lastRenderedPageBreak/>
+            <w:t>Introducción.</w:t>
+          </w:r>
+        </w:p>
+        <w:p>
+          <w:r>
+            <w:t xml:space="preserve">En esta práctica para clasificar texto </w:t>
+          </w:r>
+          <w:r>
+            <w:t>primero se carga un corpus de texto</w:t>
+          </w:r>
+          <w:r>
+            <w:t xml:space="preserve"> en este caso </w:t>
+          </w:r>
+          <w:r>
+            <w:t>fetch_20newsgroups, luego se divide en conjuntos de entrenamiento y prueba. El texto se normaliza para eliminar el ruido, y luego se crea una representación del texto. Finalmente, se utiliza un método de aprendizaje automático para entrenar un modelo y predecir las instancias de prueba.</w:t>
+          </w:r>
+        </w:p>
+        <w:p>
+          <w:pPr>
+            <w:rPr>
+              <w:lang w:val="es-ES"/>
+            </w:rPr>
+          </w:pPr>
+          <w:r>
+            <w:rPr>
+              <w:lang w:val="es-ES"/>
+            </w:rPr>
+            <w:t>En la practica vamos a normalizar los textos con:</w:t>
+          </w:r>
+        </w:p>
+        <w:p>
+          <w:r>
+            <w:t>Tokenizacion</w:t>
+          </w:r>
+          <w:r>
+            <w:t>: Es el proceso de dividir un texto en unidades significativas, llamadas tokens. Los tokens pueden ser palabras, números, símbolos o cualquier otra unidad de texto que tenga un significado específico para el contexto en el que se utiliza.</w:t>
+          </w:r>
+        </w:p>
+        <w:p>
+          <w:r>
+            <w:t xml:space="preserve">Limpieza de texto: Es el proceso de eliminar del texto elementos no deseados, como errores tipográficos, caracteres especiales, símbolos, stop </w:t>
+          </w:r>
+          <w:proofErr w:type="spellStart"/>
+          <w:r>
+            <w:t>words</w:t>
+          </w:r>
+          <w:proofErr w:type="spellEnd"/>
+          <w:r>
+            <w:t>, etc. La limpieza de texto es importante para mejorar la calidad de los datos y la precisión de las tareas de procesamiento del lenguaje natural (NLP).</w:t>
+          </w:r>
+        </w:p>
+        <w:p>
+          <w:r>
+            <w:t xml:space="preserve">Stop </w:t>
+          </w:r>
+          <w:proofErr w:type="spellStart"/>
+          <w:r>
+            <w:t>words</w:t>
+          </w:r>
+          <w:proofErr w:type="spellEnd"/>
+          <w:r>
+            <w:t xml:space="preserve">: Son palabras que aparecen con mucha frecuencia en un texto, pero que no tienen mucho significado para el contexto en el que se utilizan. Ejemplos de stop </w:t>
+          </w:r>
+          <w:proofErr w:type="spellStart"/>
+          <w:r>
+            <w:t>words</w:t>
+          </w:r>
+          <w:proofErr w:type="spellEnd"/>
+          <w:r>
+            <w:t xml:space="preserve"> en español son: "el", "la", "los", "las", "de", "a", "para", "en", "y", "que", etc. </w:t>
+          </w:r>
+          <w:proofErr w:type="gramStart"/>
+          <w:r>
+            <w:t>Las stop</w:t>
+          </w:r>
+          <w:proofErr w:type="gramEnd"/>
+          <w:r>
+            <w:t xml:space="preserve"> </w:t>
+          </w:r>
+          <w:proofErr w:type="spellStart"/>
+          <w:r>
+            <w:t>words</w:t>
+          </w:r>
+          <w:proofErr w:type="spellEnd"/>
+          <w:r>
+            <w:t xml:space="preserve"> suelen eliminarse del texto antes de realizar tareas de NLP, ya que pueden interferir con el rendimiento de los modelos.</w:t>
+          </w:r>
+        </w:p>
+        <w:p>
+          <w:r>
+            <w:t>Lematización: Es el proceso de reducir una palabra a su forma de base, o lexema. El lexema es la forma más básica de una palabra, sin sus afijos derivativos o flexivos. La lematización es importante para mejorar la precisión de las tareas de NLP, ya que permite agrupar las palabras que tienen el mismo significado, aunque estén flexionadas de forma diferente.</w:t>
+          </w:r>
+        </w:p>
+        <w:p>
+          <w:r>
+            <w:t xml:space="preserve">En la practica se hicieron pruebas sin normalizar, tokenizacion + </w:t>
+          </w:r>
+          <w:proofErr w:type="spellStart"/>
+          <w:r>
+            <w:t>stopwords</w:t>
+          </w:r>
+          <w:proofErr w:type="spellEnd"/>
+          <w:r>
+            <w:t xml:space="preserve">, tokenizacion + lematización, </w:t>
+          </w:r>
+          <w:r>
+            <w:t xml:space="preserve"> tokenizacion + </w:t>
+          </w:r>
+          <w:proofErr w:type="spellStart"/>
+          <w:r>
+            <w:t>stopwords</w:t>
+          </w:r>
+          <w:proofErr w:type="spellEnd"/>
+          <w:r>
+            <w:t xml:space="preserve"> + lematización y </w:t>
+          </w:r>
+          <w:r>
+            <w:t xml:space="preserve">, tokenizacion + </w:t>
+          </w:r>
+          <w:proofErr w:type="spellStart"/>
+          <w:r>
+            <w:t>stopwords</w:t>
+          </w:r>
+          <w:proofErr w:type="spellEnd"/>
+          <w:r>
+            <w:t xml:space="preserve"> + lematización + </w:t>
+          </w:r>
+          <w:proofErr w:type="spellStart"/>
+          <w:r>
+            <w:t>cleantext</w:t>
+          </w:r>
+          <w:proofErr w:type="spellEnd"/>
+        </w:p>
+        <w:p>
+          <w:r>
+            <w:t>También haremos uso de diferentes representaciones de texto.</w:t>
+          </w:r>
+        </w:p>
+        <w:p>
+          <w:proofErr w:type="spellStart"/>
+          <w:r>
+            <w:t>Binarización</w:t>
+          </w:r>
+          <w:proofErr w:type="spellEnd"/>
+          <w:r>
+            <w:t>: Representación de texto en la que cada palabra se representa como un número binario que indica si la palabra aparece en el texto o no.</w:t>
+          </w:r>
+        </w:p>
+        <w:p>
+          <w:r>
+            <w:t>Frecuencia: Representación de texto en la que cada palabra se representa como un número entero que indica la frecuencia con la que la palabra aparece en el texto.</w:t>
+          </w:r>
+        </w:p>
+        <w:p>
+          <w:r>
+            <w:t>TF-IDF: Representación de texto que combina la frecuencia y la importancia de las palabras.</w:t>
+          </w:r>
+        </w:p>
+        <w:p>
+          <w:r>
+            <w:t>Como vimos en la practica anterior, TF-IDF es el que mejor resultado dio</w:t>
+          </w:r>
+        </w:p>
+        <w:p>
+          <w:r>
+            <w:t xml:space="preserve">Finalmente, varios algoritmos de Machine </w:t>
+          </w:r>
+          <w:proofErr w:type="spellStart"/>
+          <w:r>
+            <w:t>Learning</w:t>
+          </w:r>
+          <w:proofErr w:type="spellEnd"/>
+          <w:r>
+            <w:t>.</w:t>
+          </w:r>
+        </w:p>
+        <w:p>
+          <w:proofErr w:type="spellStart"/>
+          <w:r>
+            <w:t>Logistic</w:t>
+          </w:r>
+          <w:proofErr w:type="spellEnd"/>
+          <w:r>
+            <w:t xml:space="preserve"> </w:t>
+          </w:r>
+          <w:proofErr w:type="spellStart"/>
+          <w:r>
+            <w:t>regression</w:t>
+          </w:r>
+          <w:proofErr w:type="spellEnd"/>
+          <w:r>
+            <w:t xml:space="preserve"> es un algoritmo de aprendizaje supervisado que se utiliza para problemas de clasificación binaria. Es un modelo lineal que predice la probabilidad de que una muestra pertenezca a una clase determinada.</w:t>
+          </w:r>
+        </w:p>
+        <w:p/>
+        <w:p>
+          <w:r>
+            <w:t xml:space="preserve">Multinomial </w:t>
+          </w:r>
+          <w:proofErr w:type="spellStart"/>
+          <w:r>
+            <w:t>Naive</w:t>
+          </w:r>
+          <w:proofErr w:type="spellEnd"/>
+          <w:r>
+            <w:t xml:space="preserve"> Bayes es un algoritmo de aprendizaje supervisado que se utiliza para problemas de clasificación multiclase. Es un modelo probabilístico que asume que las variables predictoras son independientes entre sí.</w:t>
+          </w:r>
+        </w:p>
+        <w:p>
+          <w:r>
+            <w:t>K-</w:t>
+          </w:r>
+          <w:proofErr w:type="spellStart"/>
+          <w:r>
+            <w:t>nearest</w:t>
+          </w:r>
+          <w:proofErr w:type="spellEnd"/>
+          <w:r>
+            <w:t xml:space="preserve"> </w:t>
+          </w:r>
+          <w:proofErr w:type="spellStart"/>
+          <w:r>
+            <w:t>neighbors</w:t>
+          </w:r>
+          <w:proofErr w:type="spellEnd"/>
+          <w:r>
+            <w:t xml:space="preserve"> (KNN) es un algoritmo de aprendizaje no supervisado que se utiliza para problemas de clasificación, regresión y agrupamiento. KNN funciona comparando una nueva muestra con las muestras más cercanas en el conjunto de entrenamiento.</w:t>
+          </w:r>
+        </w:p>
+        <w:p>
+          <w:proofErr w:type="spellStart"/>
+          <w:r>
+            <w:t>Random</w:t>
+          </w:r>
+          <w:proofErr w:type="spellEnd"/>
+          <w:r>
+            <w:t xml:space="preserve"> </w:t>
+          </w:r>
+          <w:proofErr w:type="spellStart"/>
+          <w:r>
+            <w:t>forest</w:t>
+          </w:r>
+          <w:proofErr w:type="spellEnd"/>
+          <w:r>
+            <w:t xml:space="preserve"> es un algoritmo de aprendizaje supervisado que combina múltiples árboles de decisión para mejorar la precisión. </w:t>
+          </w:r>
+          <w:proofErr w:type="spellStart"/>
+          <w:r>
+            <w:t>Random</w:t>
+          </w:r>
+          <w:proofErr w:type="spellEnd"/>
+          <w:r>
+            <w:t xml:space="preserve"> </w:t>
+          </w:r>
+          <w:proofErr w:type="spellStart"/>
+          <w:r>
+            <w:t>forest</w:t>
+          </w:r>
+          <w:proofErr w:type="spellEnd"/>
+          <w:r>
+            <w:t xml:space="preserve"> funciona entrenando un conjunto de árboles de decisión en subconjuntos aleatorios del conjunto de entrenamiento.</w:t>
+          </w:r>
+        </w:p>
+        <w:p>
+          <w:proofErr w:type="spellStart"/>
+          <w:r>
+            <w:t>Multilayer</w:t>
+          </w:r>
+          <w:proofErr w:type="spellEnd"/>
+          <w:r>
+            <w:t xml:space="preserve"> </w:t>
+          </w:r>
+          <w:proofErr w:type="spellStart"/>
+          <w:r>
+            <w:t>perceptron</w:t>
+          </w:r>
+          <w:proofErr w:type="spellEnd"/>
+          <w:r>
+            <w:t xml:space="preserve"> (MLP) es un algoritmo de aprendizaje supervisado que se utiliza para problemas de clasificación y regresión. MLP es un tipo de red neuronal artificial que consta de una o más capas ocultas de neuronas.</w:t>
+          </w:r>
+        </w:p>
+        <w:p>
+          <w:pPr>
+            <w:rPr>
+              <w:b/>
+              <w:bCs/>
+              <w:sz w:val="32"/>
+              <w:szCs w:val="32"/>
+            </w:rPr>
+          </w:pPr>
+          <w:r>
+            <w:rPr>
+              <w:b/>
+              <w:bCs/>
+              <w:sz w:val="32"/>
+              <w:szCs w:val="32"/>
+            </w:rPr>
+            <w:t>RESULTADOS</w:t>
+          </w:r>
+        </w:p>
+        <w:p>
+          <w:pPr>
+            <w:rPr>
+              <w:kern w:val="0"/>
+              <w14:ligatures w14:val="none"/>
+            </w:rPr>
+          </w:pPr>
+          <w:r>
+            <w:t xml:space="preserve">Este es mi intento de árbol como el que vimos en clase, primero probe sin normalizar y </w:t>
+          </w:r>
+          <w:r>
+            <w:rPr>
+              <w:kern w:val="0"/>
+              <w14:ligatures w14:val="none"/>
+            </w:rPr>
+            <w:t xml:space="preserve">tokenizacion + </w:t>
+          </w:r>
+          <w:proofErr w:type="spellStart"/>
+          <w:r>
+            <w:rPr>
+              <w:kern w:val="0"/>
+              <w14:ligatures w14:val="none"/>
+            </w:rPr>
+            <w:t>stopwords</w:t>
+          </w:r>
+          <w:proofErr w:type="spellEnd"/>
+          <w:r>
+            <w:rPr>
+              <w:kern w:val="0"/>
+              <w14:ligatures w14:val="none"/>
+            </w:rPr>
+            <w:t xml:space="preserve"> con los 3 tipos de representaciones, como el binario era el peor, en los siguientes no lo tome en cuenta; lo siguiente que probe fue tokenizacion</w:t>
+          </w:r>
+          <w:r>
+            <w:rPr>
+              <w:kern w:val="0"/>
+              <w14:ligatures w14:val="none"/>
+            </w:rPr>
+            <w:t xml:space="preserve"> + </w:t>
+          </w:r>
+          <w:r>
+            <w:rPr>
+              <w:kern w:val="0"/>
+              <w14:ligatures w14:val="none"/>
+            </w:rPr>
+            <w:t xml:space="preserve">lematizar y </w:t>
+          </w:r>
+          <w:r>
+            <w:rPr>
+              <w:kern w:val="0"/>
+              <w14:ligatures w14:val="none"/>
+            </w:rPr>
+            <w:t xml:space="preserve">tokenizacion + </w:t>
+          </w:r>
+          <w:proofErr w:type="spellStart"/>
+          <w:r>
+            <w:rPr>
+              <w:kern w:val="0"/>
+              <w14:ligatures w14:val="none"/>
+            </w:rPr>
+            <w:t>stopwords</w:t>
+          </w:r>
+          <w:proofErr w:type="spellEnd"/>
+          <w:r>
+            <w:rPr>
+              <w:kern w:val="0"/>
+              <w14:ligatures w14:val="none"/>
+            </w:rPr>
+            <w:t xml:space="preserve"> + lematizar como KNN es el algoritmo de ML que peor resultados daba no lo tome en cuenta para probar con una normalización completa </w:t>
+          </w:r>
+          <w:r>
+            <w:rPr>
+              <w:kern w:val="0"/>
+              <w14:ligatures w14:val="none"/>
+            </w:rPr>
+            <w:t xml:space="preserve">tokenizacion + </w:t>
+          </w:r>
+          <w:proofErr w:type="spellStart"/>
+          <w:r>
+            <w:rPr>
+              <w:kern w:val="0"/>
+              <w14:ligatures w14:val="none"/>
+            </w:rPr>
+            <w:t>stopwords</w:t>
+          </w:r>
+          <w:proofErr w:type="spellEnd"/>
+          <w:r>
+            <w:rPr>
+              <w:kern w:val="0"/>
+              <w14:ligatures w14:val="none"/>
+            </w:rPr>
+            <w:t xml:space="preserve"> + lematizar</w:t>
+          </w:r>
+          <w:r>
+            <w:rPr>
+              <w:kern w:val="0"/>
+              <w14:ligatures w14:val="none"/>
+            </w:rPr>
+            <w:t xml:space="preserve"> + </w:t>
+          </w:r>
+          <w:proofErr w:type="spellStart"/>
+          <w:r>
+            <w:rPr>
+              <w:kern w:val="0"/>
+              <w14:ligatures w14:val="none"/>
+            </w:rPr>
+            <w:t>clean</w:t>
+          </w:r>
+          <w:proofErr w:type="spellEnd"/>
+          <w:r>
+            <w:rPr>
+              <w:kern w:val="0"/>
+              <w14:ligatures w14:val="none"/>
+            </w:rPr>
+            <w:t xml:space="preserve"> </w:t>
+          </w:r>
+          <w:proofErr w:type="spellStart"/>
+          <w:r>
+            <w:rPr>
+              <w:kern w:val="0"/>
+              <w14:ligatures w14:val="none"/>
+            </w:rPr>
+            <w:t>text</w:t>
+          </w:r>
+          <w:proofErr w:type="spellEnd"/>
+          <w:r>
+            <w:rPr>
+              <w:kern w:val="0"/>
+              <w14:ligatures w14:val="none"/>
+            </w:rPr>
+            <w:t xml:space="preserve">, no me dio buen resultado por lo que me quede con </w:t>
+          </w:r>
+          <w:r>
+            <w:rPr>
+              <w:kern w:val="0"/>
+              <w14:ligatures w14:val="none"/>
+            </w:rPr>
+            <w:t xml:space="preserve">tokenizacion + </w:t>
+          </w:r>
+          <w:proofErr w:type="spellStart"/>
+          <w:r>
+            <w:rPr>
+              <w:kern w:val="0"/>
+              <w14:ligatures w14:val="none"/>
+            </w:rPr>
+            <w:t>stopwords</w:t>
+          </w:r>
+          <w:proofErr w:type="spellEnd"/>
+          <w:r>
+            <w:rPr>
+              <w:kern w:val="0"/>
+              <w14:ligatures w14:val="none"/>
+            </w:rPr>
+            <w:t xml:space="preserve"> + lematizar</w:t>
+          </w:r>
+          <w:r>
+            <w:rPr>
+              <w:kern w:val="0"/>
+              <w14:ligatures w14:val="none"/>
+            </w:rPr>
+            <w:t xml:space="preserve"> que fue lo que mejor resultado me dio.</w:t>
+          </w:r>
+        </w:p>
+        <w:p>
+          <w:pPr>
+            <w:rPr>
+              <w:kern w:val="0"/>
+              <w14:ligatures w14:val="none"/>
+            </w:rPr>
+          </w:pPr>
+          <w:r>
+            <w:rPr>
+              <w:kern w:val="0"/>
+              <w14:ligatures w14:val="none"/>
+            </w:rPr>
+            <w:t xml:space="preserve">Con </w:t>
+          </w:r>
+          <w:r>
+            <w:rPr>
+              <w:kern w:val="0"/>
+              <w14:ligatures w14:val="none"/>
+            </w:rPr>
+            <w:t xml:space="preserve">tokenizacion + </w:t>
+          </w:r>
+          <w:proofErr w:type="spellStart"/>
+          <w:r>
+            <w:rPr>
+              <w:kern w:val="0"/>
+              <w14:ligatures w14:val="none"/>
+            </w:rPr>
+            <w:t>stopwords</w:t>
+          </w:r>
+          <w:proofErr w:type="spellEnd"/>
+          <w:r>
+            <w:rPr>
+              <w:kern w:val="0"/>
+              <w14:ligatures w14:val="none"/>
+            </w:rPr>
+            <w:t xml:space="preserve"> + lematizar</w:t>
+          </w:r>
+          <w:r>
+            <w:rPr>
+              <w:kern w:val="0"/>
+              <w14:ligatures w14:val="none"/>
+            </w:rPr>
+            <w:t xml:space="preserve"> probe los algoritmos de ML que más se tardaba que eran MLP y SVC estos los probe con diferentes parámetros y el que mejor resultado dio fue con MLP.</w:t>
+          </w:r>
+        </w:p>
+        <w:p>
+          <w:pPr>
+            <w:rPr>
+              <w:kern w:val="0"/>
+              <w14:ligatures w14:val="none"/>
+            </w:rPr>
+          </w:pPr>
+          <w:r>
+            <w:rPr>
+              <w:kern w:val="0"/>
+              <w14:ligatures w14:val="none"/>
+            </w:rPr>
+            <w:t xml:space="preserve">Finalmente use SVD con </w:t>
+          </w:r>
+          <w:r>
+            <w:rPr>
+              <w:kern w:val="0"/>
+              <w14:ligatures w14:val="none"/>
+            </w:rPr>
+            <w:t xml:space="preserve">tokenizacion + </w:t>
+          </w:r>
+          <w:proofErr w:type="spellStart"/>
+          <w:r>
+            <w:rPr>
+              <w:kern w:val="0"/>
+              <w14:ligatures w14:val="none"/>
+            </w:rPr>
+            <w:t>stopwords</w:t>
+          </w:r>
+          <w:proofErr w:type="spellEnd"/>
+          <w:r>
+            <w:rPr>
+              <w:kern w:val="0"/>
+              <w14:ligatures w14:val="none"/>
+            </w:rPr>
+            <w:t xml:space="preserve"> + lematizar</w:t>
+          </w:r>
+          <w:r>
+            <w:rPr>
+              <w:kern w:val="0"/>
+              <w14:ligatures w14:val="none"/>
+            </w:rPr>
+            <w:t>, TFIDF y MLP,SVC con los mejores parámetros</w:t>
+          </w:r>
+        </w:p>
+        <w:p>
+          <w:pPr>
+            <w:rPr>
+              <w:lang w:val="es-ES"/>
+            </w:rPr>
+          </w:pPr>
+          <w:r>
+            <w:rPr>
+              <w:lang w:val="es-ES"/>
+            </w:rPr>
+            <w:drawing>
+              <wp:inline distT="0" distB="0" distL="0" distR="0" wp14:anchorId="69FF162C" wp14:editId="55EC7A45">
+                <wp:extent cx="6041730" cy="2027582"/>
+                <wp:effectExtent l="19050" t="19050" r="16510" b="10795"/>
+                <wp:docPr id="1298172494" name="Imagen 1" descr="Imagen en blanco y negro&#10;&#10;Descripción generada automáticamente con confianza baja"/>
+                <wp:cNvGraphicFramePr>
+                  <a:graphicFrameLocks xmlns:a="http://schemas.openxmlformats.org/drawingml/2006/main" noChangeAspect="1"/>
+                </wp:cNvGraphicFramePr>
+                <a:graphic xmlns:a="http://schemas.openxmlformats.org/drawingml/2006/main">
+                  <a:graphicData uri="http://schemas.openxmlformats.org/drawingml/2006/picture">
+                    <pic:pic xmlns:pic="http://schemas.openxmlformats.org/drawingml/2006/picture">
+                      <pic:nvPicPr>
+                        <pic:cNvPr id="1298172494" name="Imagen 1" descr="Imagen en blanco y negro&#10;&#10;Descripción generada automáticamente con confianza baja"/>
+                        <pic:cNvPicPr/>
+                      </pic:nvPicPr>
+                      <pic:blipFill>
+                        <a:blip r:embed="rId6"/>
+                        <a:stretch>
+                          <a:fillRect/>
+                        </a:stretch>
+                      </pic:blipFill>
+                      <pic:spPr>
+                        <a:xfrm>
+                          <a:off x="0" y="0"/>
+                          <a:ext cx="6050168" cy="2030414"/>
+                        </a:xfrm>
+                        <a:prstGeom prst="rect">
+                          <a:avLst/>
+                        </a:prstGeom>
+                        <a:ln>
+                          <a:solidFill>
+                            <a:srgbClr val="FF0000"/>
+                          </a:solidFill>
+                        </a:ln>
+                      </pic:spPr>
+                    </pic:pic>
+                  </a:graphicData>
+                </a:graphic>
+              </wp:inline>
+            </w:drawing>
+          </w:r>
+        </w:p>
+        <w:p>
+          <w:pPr>
+            <w:rPr>
+              <w:noProof/>
+            </w:rPr>
+          </w:pPr>
+          <w:r>
+            <w:rPr>
+              <w:lang w:val="es-ES"/>
+            </w:rPr>
+            <w:lastRenderedPageBreak/>
+            <w:drawing>
+              <wp:inline distT="0" distB="0" distL="0" distR="0" wp14:anchorId="29B4DA75" wp14:editId="3166C3A0">
+                <wp:extent cx="6041390" cy="1557172"/>
+                <wp:effectExtent l="19050" t="19050" r="16510" b="24130"/>
+                <wp:docPr id="776275047" name="Imagen 1" descr="Imagen que contiene Calendario&#10;&#10;Descripción generada automáticamente"/>
+                <wp:cNvGraphicFramePr>
+                  <a:graphicFrameLocks xmlns:a="http://schemas.openxmlformats.org/drawingml/2006/main" noChangeAspect="1"/>
+                </wp:cNvGraphicFramePr>
+                <a:graphic xmlns:a="http://schemas.openxmlformats.org/drawingml/2006/main">
+                  <a:graphicData uri="http://schemas.openxmlformats.org/drawingml/2006/picture">
+                    <pic:pic xmlns:pic="http://schemas.openxmlformats.org/drawingml/2006/picture">
+                      <pic:nvPicPr>
+                        <pic:cNvPr id="776275047" name="Imagen 1" descr="Imagen que contiene Calendario&#10;&#10;Descripción generada automáticamente"/>
+                        <pic:cNvPicPr/>
+                      </pic:nvPicPr>
+                      <pic:blipFill>
+                        <a:blip r:embed="rId7"/>
+                        <a:stretch>
+                          <a:fillRect/>
+                        </a:stretch>
+                      </pic:blipFill>
+                      <pic:spPr>
+                        <a:xfrm>
+                          <a:off x="0" y="0"/>
+                          <a:ext cx="6080404" cy="1567228"/>
+                        </a:xfrm>
+                        <a:prstGeom prst="rect">
+                          <a:avLst/>
+                        </a:prstGeom>
+                        <a:ln>
+                          <a:solidFill>
+                            <a:srgbClr val="FF0000"/>
+                          </a:solidFill>
+                        </a:ln>
+                      </pic:spPr>
+                    </pic:pic>
+                  </a:graphicData>
+                </a:graphic>
+              </wp:inline>
+            </w:drawing>
+          </w:r>
+          <w:r>
+            <w:rPr>
+              <w:noProof/>
+            </w:rPr>
+            <w:t xml:space="preserve"> </w:t>
+          </w:r>
+        </w:p>
+        <w:p>
+          <w:pPr>
+            <w:rPr>
+              <w:noProof/>
+            </w:rPr>
+          </w:pPr>
+          <w:r>
+            <w:rPr>
+              <w:lang w:val="es-ES"/>
+            </w:rPr>
+            <w:drawing>
+              <wp:inline distT="0" distB="0" distL="0" distR="0" wp14:anchorId="5E2F35CE" wp14:editId="0EF00C6E">
+                <wp:extent cx="6027042" cy="1144988"/>
+                <wp:effectExtent l="19050" t="19050" r="12065" b="17145"/>
+                <wp:docPr id="1805043123" name="Imagen 1" descr="Imagen que contiene Calendario&#10;&#10;Descripción generada automáticamente"/>
+                <wp:cNvGraphicFramePr>
+                  <a:graphicFrameLocks xmlns:a="http://schemas.openxmlformats.org/drawingml/2006/main" noChangeAspect="1"/>
+                </wp:cNvGraphicFramePr>
+                <a:graphic xmlns:a="http://schemas.openxmlformats.org/drawingml/2006/main">
+                  <a:graphicData uri="http://schemas.openxmlformats.org/drawingml/2006/picture">
+                    <pic:pic xmlns:pic="http://schemas.openxmlformats.org/drawingml/2006/picture">
+                      <pic:nvPicPr>
+                        <pic:cNvPr id="1805043123" name="Imagen 1" descr="Imagen que contiene Calendario&#10;&#10;Descripción generada automáticamente"/>
+                        <pic:cNvPicPr/>
+                      </pic:nvPicPr>
+                      <pic:blipFill>
+                        <a:blip r:embed="rId8"/>
+                        <a:stretch>
+                          <a:fillRect/>
+                        </a:stretch>
+                      </pic:blipFill>
+                      <pic:spPr>
+                        <a:xfrm>
+                          <a:off x="0" y="0"/>
+                          <a:ext cx="6048946" cy="1149149"/>
+                        </a:xfrm>
+                        <a:prstGeom prst="rect">
+                          <a:avLst/>
+                        </a:prstGeom>
+                        <a:ln>
+                          <a:solidFill>
+                            <a:srgbClr val="FF0000"/>
+                          </a:solidFill>
+                        </a:ln>
+                      </pic:spPr>
+                    </pic:pic>
+                  </a:graphicData>
+                </a:graphic>
+              </wp:inline>
+            </w:drawing>
+          </w:r>
+          <w:r>
+            <w:rPr>
+              <w:noProof/>
+            </w:rPr>
+            <w:t xml:space="preserve"> </w:t>
+          </w:r>
+        </w:p>
+        <w:p>
+          <w:pPr>
+            <w:rPr>
+              <w:noProof/>
+            </w:rPr>
+          </w:pPr>
+        </w:p>
+        <w:p>
+          <w:pPr>
+            <w:rPr>
+              <w:lang w:val="es-ES"/>
+            </w:rPr>
+          </w:pPr>
+          <w:r>
+            <w:rPr>
+              <w:noProof/>
+            </w:rPr>
+            <w:drawing>
+              <wp:inline distT="0" distB="0" distL="0" distR="0" wp14:anchorId="63F3543B" wp14:editId="3135174B">
+                <wp:extent cx="4556098" cy="1230066"/>
+                <wp:effectExtent l="19050" t="19050" r="16510" b="27305"/>
+                <wp:docPr id="582271417" name="Imagen 1" descr="Calendario&#10;&#10;Descripción generada automáticamente con confianza baja"/>
+                <wp:cNvGraphicFramePr>
+                  <a:graphicFrameLocks xmlns:a="http://schemas.openxmlformats.org/drawingml/2006/main" noChangeAspect="1"/>
+                </wp:cNvGraphicFramePr>
+                <a:graphic xmlns:a="http://schemas.openxmlformats.org/drawingml/2006/main">
+                  <a:graphicData uri="http://schemas.openxmlformats.org/drawingml/2006/picture">
+                    <pic:pic xmlns:pic="http://schemas.openxmlformats.org/drawingml/2006/picture">
+                      <pic:nvPicPr>
+                        <pic:cNvPr id="582271417" name="Imagen 1" descr="Calendario&#10;&#10;Descripción generada automáticamente con confianza baja"/>
+                        <pic:cNvPicPr/>
+                      </pic:nvPicPr>
+                      <pic:blipFill rotWithShape="1">
+                        <a:blip r:embed="rId9"/>
+                        <a:srcRect b="13759"/>
+                        <a:stretch/>
+                      </pic:blipFill>
+                      <pic:spPr bwMode="auto">
+                        <a:xfrm>
+                          <a:off x="0" y="0"/>
+                          <a:ext cx="4628991" cy="1249746"/>
+                        </a:xfrm>
+                        <a:prstGeom prst="rect">
+                          <a:avLst/>
+                        </a:prstGeom>
+                        <a:ln>
+                          <a:solidFill>
+                            <a:srgbClr val="FF0000"/>
+                          </a:solidFill>
+                        </a:ln>
+                        <a:extLst>
+                          <a:ext uri="{53640926-AAD7-44D8-BBD7-CCE9431645EC}">
+                            <a14:shadowObscured xmlns:a14="http://schemas.microsoft.com/office/drawing/2010/main"/>
+                          </a:ext>
+                        </a:extLst>
+                      </pic:spPr>
+                    </pic:pic>
+                  </a:graphicData>
+                </a:graphic>
+              </wp:inline>
+            </w:drawing>
+          </w:r>
+        </w:p>
+        <w:p>
+          <w:pPr>
+            <w:rPr>
+              <w:lang w:val="es-ES"/>
+            </w:rPr>
+          </w:pPr>
+          <w:r>
+            <w:rPr>
+              <w:noProof/>
+            </w:rPr>
+            <w:lastRenderedPageBreak/>
+            <w:drawing>
+              <wp:inline distT="0" distB="0" distL="0" distR="0" wp14:anchorId="79799C60" wp14:editId="77516640">
+                <wp:extent cx="5612130" cy="6355080"/>
+                <wp:effectExtent l="19050" t="19050" r="26670" b="26670"/>
+                <wp:docPr id="401168677" name="Imagen 1" descr="Gráfico, Gráfico de cajas y bigotes&#10;&#10;Descripción generada automáticamente con confianza media"/>
+                <wp:cNvGraphicFramePr>
+                  <a:graphicFrameLocks xmlns:a="http://schemas.openxmlformats.org/drawingml/2006/main" noChangeAspect="1"/>
+                </wp:cNvGraphicFramePr>
+                <a:graphic xmlns:a="http://schemas.openxmlformats.org/drawingml/2006/main">
+                  <a:graphicData uri="http://schemas.openxmlformats.org/drawingml/2006/picture">
+                    <pic:pic xmlns:pic="http://schemas.openxmlformats.org/drawingml/2006/picture">
+                      <pic:nvPicPr>
+                        <pic:cNvPr id="401168677" name="Imagen 1" descr="Gráfico, Gráfico de cajas y bigotes&#10;&#10;Descripción generada automáticamente con confianza media"/>
+                        <pic:cNvPicPr/>
+                      </pic:nvPicPr>
+                      <pic:blipFill>
+                        <a:blip r:embed="rId10"/>
+                        <a:stretch>
+                          <a:fillRect/>
+                        </a:stretch>
+                      </pic:blipFill>
+                      <pic:spPr>
+                        <a:xfrm>
+                          <a:off x="0" y="0"/>
+                          <a:ext cx="5612130" cy="6355080"/>
+                        </a:xfrm>
+                        <a:prstGeom prst="rect">
+                          <a:avLst/>
+                        </a:prstGeom>
+                        <a:ln>
+                          <a:solidFill>
+                            <a:srgbClr val="FF0000"/>
+                          </a:solidFill>
+                        </a:ln>
+                      </pic:spPr>
+                    </pic:pic>
+                  </a:graphicData>
+                </a:graphic>
+              </wp:inline>
+            </w:drawing>
+          </w:r>
+        </w:p>
+        <w:p>
+          <w:pPr>
+            <w:rPr>
+              <w:lang w:val="es-ES"/>
+            </w:rPr>
+          </w:pPr>
+        </w:p>
+        <w:p>
+          <w:pPr>
+            <w:rPr>
+              <w:lang w:val="es-ES"/>
+            </w:rPr>
+          </w:pPr>
+        </w:p>
+        <w:p>
+          <w:pPr>
+            <w:rPr>
+              <w:lang w:val="es-ES"/>
+            </w:rPr>
+          </w:pPr>
+        </w:p>
+        <w:p>
+          <w:pPr>
+            <w:rPr>
+              <w:lang w:val="es-ES"/>
+            </w:rPr>
+          </w:pPr>
+        </w:p>
+        <w:p>
+          <w:pPr>
+            <w:rPr>
+              <w:lang w:val="es-ES"/>
+            </w:rPr>
+          </w:pPr>
+        </w:p>
+        <w:p>
+          <w:pPr>
+            <w:rPr>
+              <w:lang w:val="es-ES"/>
+            </w:rPr>
+          </w:pPr>
+        </w:p>
+        <w:p>
+          <w:pPr>
+            <w:rPr>
+              <w:b/>
+              <w:bCs/>
+              <w:sz w:val="32"/>
+              <w:szCs w:val="32"/>
+              <w:lang w:val="es-ES"/>
+            </w:rPr>
+          </w:pPr>
+          <w:r>
+            <w:rPr>
+              <w:b/>
+              <w:bCs/>
+              <w:sz w:val="32"/>
+              <w:szCs w:val="32"/>
+              <w:lang w:val="es-ES"/>
+            </w:rPr>
+            <w:lastRenderedPageBreak/>
+            <w:t>Conclusión</w:t>
+          </w:r>
+        </w:p>
+        <w:p>
+          <w:pPr>
+            <w:rPr>
+              <w:kern w:val="0"/>
+              <w14:ligatures w14:val="none"/>
+            </w:rPr>
+          </w:pPr>
+        </w:p>
+        <w:p>
+          <w:pPr>
+            <w:rPr>
+              <w:kern w:val="0"/>
+              <w14:ligatures w14:val="none"/>
+            </w:rPr>
+          </w:pPr>
+          <w:r>
+            <w:rPr>
+              <w:kern w:val="0"/>
+              <w14:ligatures w14:val="none"/>
+            </w:rPr>
+            <w:t xml:space="preserve">Al realizar varias combinaciones, la mejor combinación fue </w:t>
+          </w:r>
+          <w:proofErr w:type="spellStart"/>
+          <w:r>
+            <w:rPr>
+              <w:kern w:val="0"/>
+              <w14:ligatures w14:val="none"/>
+            </w:rPr>
+            <w:t>tokenización</w:t>
+          </w:r>
+          <w:proofErr w:type="spellEnd"/>
+          <w:r>
+            <w:rPr>
+              <w:kern w:val="0"/>
+              <w14:ligatures w14:val="none"/>
+            </w:rPr>
+            <w:t xml:space="preserve"> + </w:t>
+          </w:r>
+          <w:proofErr w:type="spellStart"/>
+          <w:r>
+            <w:rPr>
+              <w:kern w:val="0"/>
+              <w14:ligatures w14:val="none"/>
+            </w:rPr>
+            <w:t>stopwords</w:t>
+          </w:r>
+          <w:proofErr w:type="spellEnd"/>
+          <w:r>
+            <w:rPr>
+              <w:kern w:val="0"/>
+              <w14:ligatures w14:val="none"/>
+            </w:rPr>
+            <w:t xml:space="preserve"> + lematizar, representación TF-IDF y MLP con estos parámetros</w:t>
+          </w:r>
+          <w:r>
+            <w:rPr>
+              <w:kern w:val="0"/>
+              <w14:ligatures w14:val="none"/>
+            </w:rPr>
+            <w:t xml:space="preserve"> </w:t>
+          </w:r>
+          <w:r>
+            <w:rPr>
+              <w:kern w:val="0"/>
+              <w14:ligatures w14:val="none"/>
+            </w:rPr>
+            <w:drawing>
+              <wp:inline distT="0" distB="0" distL="0" distR="0" wp14:anchorId="61AA7947" wp14:editId="63FB7A16">
+                <wp:extent cx="2705478" cy="2086266"/>
+                <wp:effectExtent l="0" t="0" r="0" b="9525"/>
+                <wp:docPr id="1933059396" name="Imagen 1" descr="Texto&#10;&#10;Descripción generada automáticamente"/>
+                <wp:cNvGraphicFramePr>
+                  <a:graphicFrameLocks xmlns:a="http://schemas.openxmlformats.org/drawingml/2006/main" noChangeAspect="1"/>
+                </wp:cNvGraphicFramePr>
+                <a:graphic xmlns:a="http://schemas.openxmlformats.org/drawingml/2006/main">
+                  <a:graphicData uri="http://schemas.openxmlformats.org/drawingml/2006/picture">
+                    <pic:pic xmlns:pic="http://schemas.openxmlformats.org/drawingml/2006/picture">
+                      <pic:nvPicPr>
+                        <pic:cNvPr id="1933059396" name="Imagen 1" descr="Texto&#10;&#10;Descripción generada automáticamente"/>
+                        <pic:cNvPicPr/>
+                      </pic:nvPicPr>
+                      <pic:blipFill>
+                        <a:blip r:embed="rId11"/>
+                        <a:stretch>
+                          <a:fillRect/>
+                        </a:stretch>
+                      </pic:blipFill>
+                      <pic:spPr>
+                        <a:xfrm>
+                          <a:off x="0" y="0"/>
+                          <a:ext cx="2705478" cy="2086266"/>
+                        </a:xfrm>
+                        <a:prstGeom prst="rect">
+                          <a:avLst/>
+                        </a:prstGeom>
+                      </pic:spPr>
+                    </pic:pic>
+                  </a:graphicData>
+                </a:graphic>
+              </wp:inline>
+            </w:drawing>
+          </w:r>
+        </w:p>
+        <w:p>
+          <w:pPr>
+            <w:rPr>
+              <w:kern w:val="0"/>
+              <w14:ligatures w14:val="none"/>
+            </w:rPr>
+          </w:pPr>
+          <w:r>
+            <w:rPr>
+              <w:kern w:val="0"/>
+              <w14:ligatures w14:val="none"/>
+            </w:rPr>
+            <w:t xml:space="preserve">Nos dio un valor de 0.85, que fue el más alto. Como vimos en la práctica anterior, TF-IDF es una muy buena representación de texto, ya que </w:t>
+          </w:r>
+          <w:proofErr w:type="gramStart"/>
+          <w:r>
+            <w:rPr>
+              <w:kern w:val="0"/>
+              <w14:ligatures w14:val="none"/>
+            </w:rPr>
+            <w:t>le</w:t>
+          </w:r>
+          <w:proofErr w:type="gramEnd"/>
+          <w:r>
+            <w:rPr>
+              <w:kern w:val="0"/>
+              <w14:ligatures w14:val="none"/>
+            </w:rPr>
+            <w:t xml:space="preserve"> da valor a las palabras más importantes. Solo lematizar el texto no daba una gran mejora en comparación con solo quitar </w:t>
+          </w:r>
+          <w:proofErr w:type="spellStart"/>
+          <w:r>
+            <w:rPr>
+              <w:kern w:val="0"/>
+              <w14:ligatures w14:val="none"/>
+            </w:rPr>
+            <w:t>stopwords</w:t>
+          </w:r>
+          <w:proofErr w:type="spellEnd"/>
+          <w:r>
+            <w:rPr>
+              <w:kern w:val="0"/>
+              <w14:ligatures w14:val="none"/>
+            </w:rPr>
+            <w:t xml:space="preserve">, pero al combinarlos dio un muy buen resultado, ya que se elimina el ruido. Cuando lo junté con </w:t>
+          </w:r>
+          <w:proofErr w:type="spellStart"/>
+          <w:r>
+            <w:rPr>
+              <w:kern w:val="0"/>
+              <w14:ligatures w14:val="none"/>
+            </w:rPr>
+            <w:t>cleantext</w:t>
+          </w:r>
+          <w:proofErr w:type="spellEnd"/>
+          <w:r>
+            <w:rPr>
+              <w:kern w:val="0"/>
+              <w14:ligatures w14:val="none"/>
+            </w:rPr>
+            <w:t>, dio un peor resultado. Esto pudo ser porque tal vez quité cosas que eran importantes y no lo sabía. Finalmente, el algoritmo de MLP fue el que mejor resultado dio, porque es un buen algoritmo de aprendizaje automático.</w:t>
+          </w:r>
+        </w:p>
+        <w:p>
+          <w:pPr>
+            <w:rPr>
+              <w:kern w:val="0"/>
+              <w14:ligatures w14:val="none"/>
+            </w:rPr>
+          </w:pPr>
+        </w:p>
+        <w:p>
+          <w:pPr>
+            <w:rPr>
+              <w:kern w:val="0"/>
+              <w14:ligatures w14:val="none"/>
+            </w:rPr>
+          </w:pPr>
+        </w:p>
+        <w:p>
+          <w:pPr>
+            <w:rPr>
+              <w:kern w:val="0"/>
+              <w14:ligatures w14:val="none"/>
+            </w:rPr>
+          </w:pPr>
+        </w:p>
+        <w:p>
+          <w:pPr>
+            <w:rPr>
+              <w:kern w:val="0"/>
+              <w14:ligatures w14:val="none"/>
+            </w:rPr>
+          </w:pPr>
+        </w:p>
+        <w:p>
+          <w:pPr>
+            <w:rPr>
+              <w:kern w:val="0"/>
+              <w14:ligatures w14:val="none"/>
+            </w:rPr>
+          </w:pPr>
+        </w:p>
+        <w:p>
+          <w:pPr>
+            <w:rPr>
+              <w:kern w:val="0"/>
+              <w14:ligatures w14:val="none"/>
+            </w:rPr>
+          </w:pPr>
+        </w:p>
+        <w:p>
+          <w:pPr>
+            <w:rPr>
+              <w:kern w:val="0"/>
+              <w14:ligatures w14:val="none"/>
+            </w:rPr>
+          </w:pPr>
+        </w:p>
+        <w:p>
+          <w:pPr>
+            <w:rPr>
+              <w:kern w:val="0"/>
+              <w14:ligatures w14:val="none"/>
+            </w:rPr>
+          </w:pPr>
+        </w:p>
+        <w:p>
+          <w:pPr>
+            <w:rPr>
+              <w:kern w:val="0"/>
+              <w14:ligatures w14:val="none"/>
+            </w:rPr>
+          </w:pPr>
+        </w:p>
+        <w:p>
+          <w:pPr>
+            <w:rPr>
+              <w:kern w:val="0"/>
+              <w14:ligatures w14:val="none"/>
+            </w:rPr>
+          </w:pPr>
+        </w:p>
+        <w:p>
+          <w:pPr>
+            <w:rPr>
+              <w:kern w:val="0"/>
+              <w14:ligatures w14:val="none"/>
+            </w:rPr>
+          </w:pPr>
+        </w:p>
+        <w:p>
+          <w:pPr>
+            <w:rPr>
+              <w:kern w:val="0"/>
+              <w14:ligatures w14:val="none"/>
+            </w:rPr>
+          </w:pPr>
+        </w:p>
+        <w:p>
+          <w:pPr>
+            <w:rPr>
+              <w:kern w:val="0"/>
+              <w14:ligatures w14:val="none"/>
+            </w:rPr>
+          </w:pPr>
+        </w:p>
+        <w:p>
+          <w:pPr>
+            <w:rPr>
+              <w:kern w:val="0"/>
+              <w14:ligatures w14:val="none"/>
+            </w:rPr>
+          </w:pPr>
+        </w:p>
+        <w:p>
+          <w:pPr>
+            <w:rPr>
+              <w:kern w:val="0"/>
+              <w14:ligatures w14:val="none"/>
+            </w:rPr>
+          </w:pPr>
+          <w:r>
+            <w:rPr>
+              <w:kern w:val="0"/>
+              <w14:ligatures w14:val="none"/>
+            </w:rPr>
+            <w:t xml:space="preserve">Estas son las capturas de los resultados </w:t>
+          </w:r>
+          <w:r>
+            <w:rPr>
+              <w:kern w:val="0"/>
+              <w14:ligatures w14:val="none"/>
+            </w:rPr>
+            <w:t>para que no se me perdieran</w:t>
+          </w:r>
+        </w:p>
+      </w:sdtContent>
+    </w:sdt>
     <w:p>
       <w:r>
         <w:rPr>
@@ -23,7 +1593,7 @@
                     <pic:cNvPicPr/>
                   </pic:nvPicPr>
                   <pic:blipFill>
-                    <a:blip r:embed="rId4"/>
+                    <a:blip r:embed="rId12"/>
                     <a:stretch>
                       <a:fillRect/>
                     </a:stretch>
@@ -46,8 +1616,29 @@
     </w:p>
     <w:p>
       <w:r>
-        <w:t>Este primero fue sin normalizar ni nada, se uso representación de texto TF-IDF y Logistic regression</w:t>
-      </w:r>
+        <w:t xml:space="preserve">Este primero fue sin normalizar ni nada, se </w:t>
+      </w:r>
+      <w:proofErr w:type="spellStart"/>
+      <w:r>
+        <w:t>uso</w:t>
+      </w:r>
+      <w:proofErr w:type="spellEnd"/>
+      <w:r>
+        <w:t xml:space="preserve"> representación de texto TF-IDF y </w:t>
+      </w:r>
+      <w:proofErr w:type="spellStart"/>
+      <w:r>
+        <w:t>Logistic</w:t>
+      </w:r>
+      <w:proofErr w:type="spellEnd"/>
+      <w:r>
+        <w:t xml:space="preserve"> </w:t>
+      </w:r>
+      <w:proofErr w:type="spellStart"/>
+      <w:r>
+        <w:t>regression</w:t>
+      </w:r>
+      <w:proofErr w:type="spellEnd"/>
     </w:p>
     <w:p>
       <w:r>
@@ -76,7 +1667,7 @@
                     <pic:cNvPicPr/>
                   </pic:nvPicPr>
                   <pic:blipFill>
-                    <a:blip r:embed="rId5"/>
+                    <a:blip r:embed="rId13"/>
                     <a:stretch>
                       <a:fillRect/>
                     </a:stretch>
@@ -119,7 +1710,7 @@
                     <pic:cNvPicPr/>
                   </pic:nvPicPr>
                   <pic:blipFill>
-                    <a:blip r:embed="rId6"/>
+                    <a:blip r:embed="rId14"/>
                     <a:stretch>
                       <a:fillRect/>
                     </a:stretch>
@@ -160,7 +1751,7 @@
                     <pic:cNvPicPr/>
                   </pic:nvPicPr>
                   <pic:blipFill>
-                    <a:blip r:embed="rId7"/>
+                    <a:blip r:embed="rId15"/>
                     <a:stretch>
                       <a:fillRect/>
                     </a:stretch>
@@ -211,7 +1802,7 @@
                     </pic:cNvPicPr>
                   </pic:nvPicPr>
                   <pic:blipFill>
-                    <a:blip r:embed="rId8">
+                    <a:blip r:embed="rId16">
                       <a:extLst>
                         <a:ext uri="{28A0092B-C50C-407E-A947-70E740481C1C}">
                           <a14:useLocalDpi xmlns:a14="http://schemas.microsoft.com/office/drawing/2010/main" val="0"/>
@@ -262,7 +1853,7 @@
                     </pic:cNvPicPr>
                   </pic:nvPicPr>
                   <pic:blipFill>
-                    <a:blip r:embed="rId9">
+                    <a:blip r:embed="rId17">
                       <a:extLst>
                         <a:ext uri="{28A0092B-C50C-407E-A947-70E740481C1C}">
                           <a14:useLocalDpi xmlns:a14="http://schemas.microsoft.com/office/drawing/2010/main" val="0"/>
@@ -313,7 +1904,7 @@
                     </pic:cNvPicPr>
                   </pic:nvPicPr>
                   <pic:blipFill>
-                    <a:blip r:embed="rId10">
+                    <a:blip r:embed="rId18">
                       <a:extLst>
                         <a:ext uri="{28A0092B-C50C-407E-A947-70E740481C1C}">
                           <a14:useLocalDpi xmlns:a14="http://schemas.microsoft.com/office/drawing/2010/main" val="0"/>
@@ -368,7 +1959,7 @@
                     </pic:cNvPicPr>
                   </pic:nvPicPr>
                   <pic:blipFill>
-                    <a:blip r:embed="rId11">
+                    <a:blip r:embed="rId19">
                       <a:extLst>
                         <a:ext uri="{28A0092B-C50C-407E-A947-70E740481C1C}">
                           <a14:useLocalDpi xmlns:a14="http://schemas.microsoft.com/office/drawing/2010/main" val="0"/>
@@ -427,7 +2018,7 @@
                     </pic:cNvPicPr>
                   </pic:nvPicPr>
                   <pic:blipFill>
-                    <a:blip r:embed="rId12">
+                    <a:blip r:embed="rId20">
                       <a:extLst>
                         <a:ext uri="{28A0092B-C50C-407E-A947-70E740481C1C}">
                           <a14:useLocalDpi xmlns:a14="http://schemas.microsoft.com/office/drawing/2010/main" val="0"/>
@@ -478,7 +2069,7 @@
                     </pic:cNvPicPr>
                   </pic:nvPicPr>
                   <pic:blipFill>
-                    <a:blip r:embed="rId13">
+                    <a:blip r:embed="rId21">
                       <a:extLst>
                         <a:ext uri="{28A0092B-C50C-407E-A947-70E740481C1C}">
                           <a14:useLocalDpi xmlns:a14="http://schemas.microsoft.com/office/drawing/2010/main" val="0"/>
@@ -529,7 +2120,7 @@
                     </pic:cNvPicPr>
                   </pic:nvPicPr>
                   <pic:blipFill>
-                    <a:blip r:embed="rId14">
+                    <a:blip r:embed="rId22">
                       <a:extLst>
                         <a:ext uri="{28A0092B-C50C-407E-A947-70E740481C1C}">
                           <a14:useLocalDpi xmlns:a14="http://schemas.microsoft.com/office/drawing/2010/main" val="0"/>
@@ -580,7 +2171,7 @@
                     </pic:cNvPicPr>
                   </pic:nvPicPr>
                   <pic:blipFill>
-                    <a:blip r:embed="rId15">
+                    <a:blip r:embed="rId23">
                       <a:extLst>
                         <a:ext uri="{28A0092B-C50C-407E-A947-70E740481C1C}">
                           <a14:useLocalDpi xmlns:a14="http://schemas.microsoft.com/office/drawing/2010/main" val="0"/>
@@ -612,7 +2203,15 @@
     <w:p/>
     <w:p>
       <w:r>
-        <w:t>Sin stopwords y TFIDF</w:t>
+        <w:t xml:space="preserve">Sin </w:t>
+      </w:r>
+      <w:proofErr w:type="spellStart"/>
+      <w:r>
+        <w:t>stopwords</w:t>
+      </w:r>
+      <w:proofErr w:type="spellEnd"/>
+      <w:r>
+        <w:t xml:space="preserve"> y TFIDF</w:t>
       </w:r>
     </w:p>
     <w:p>
@@ -637,7 +2236,7 @@
                     <pic:cNvPicPr/>
                   </pic:nvPicPr>
                   <pic:blipFill>
-                    <a:blip r:embed="rId16"/>
+                    <a:blip r:embed="rId24"/>
                     <a:stretch>
                       <a:fillRect/>
                     </a:stretch>
@@ -680,7 +2279,7 @@
                     <pic:cNvPicPr/>
                   </pic:nvPicPr>
                   <pic:blipFill>
-                    <a:blip r:embed="rId17"/>
+                    <a:blip r:embed="rId25"/>
                     <a:stretch>
                       <a:fillRect/>
                     </a:stretch>
@@ -721,7 +2320,7 @@
                     <pic:cNvPicPr/>
                   </pic:nvPicPr>
                   <pic:blipFill>
-                    <a:blip r:embed="rId18"/>
+                    <a:blip r:embed="rId26"/>
                     <a:stretch>
                       <a:fillRect/>
                     </a:stretch>
@@ -762,7 +2361,7 @@
                     <pic:cNvPicPr/>
                   </pic:nvPicPr>
                   <pic:blipFill>
-                    <a:blip r:embed="rId19"/>
+                    <a:blip r:embed="rId27"/>
                     <a:stretch>
                       <a:fillRect/>
                     </a:stretch>
@@ -784,8 +2383,13 @@
       </w:r>
     </w:p>
     <w:p>
-      <w:r>
-        <w:t>Stopwrodsenglish and TFIDF</w:t>
+      <w:proofErr w:type="spellStart"/>
+      <w:r>
+        <w:t>Stopwrodsenglish</w:t>
+      </w:r>
+      <w:proofErr w:type="spellEnd"/>
+      <w:r>
+        <w:t xml:space="preserve"> and TFIDF</w:t>
       </w:r>
     </w:p>
     <w:p>
@@ -810,7 +2414,7 @@
                     <pic:cNvPicPr/>
                   </pic:nvPicPr>
                   <pic:blipFill>
-                    <a:blip r:embed="rId20"/>
+                    <a:blip r:embed="rId28"/>
                     <a:stretch>
                       <a:fillRect/>
                     </a:stretch>
@@ -851,7 +2455,7 @@
                     <pic:cNvPicPr/>
                   </pic:nvPicPr>
                   <pic:blipFill>
-                    <a:blip r:embed="rId21"/>
+                    <a:blip r:embed="rId29"/>
                     <a:stretch>
                       <a:fillRect/>
                     </a:stretch>
@@ -892,7 +2496,7 @@
                     <pic:cNvPicPr/>
                   </pic:nvPicPr>
                   <pic:blipFill>
-                    <a:blip r:embed="rId22"/>
+                    <a:blip r:embed="rId30"/>
                     <a:stretch>
                       <a:fillRect/>
                     </a:stretch>
@@ -933,7 +2537,7 @@
                     <pic:cNvPicPr/>
                   </pic:nvPicPr>
                   <pic:blipFill>
-                    <a:blip r:embed="rId23"/>
+                    <a:blip r:embed="rId31"/>
                     <a:stretch>
                       <a:fillRect/>
                     </a:stretch>
@@ -982,7 +2586,7 @@
                     <pic:cNvPicPr/>
                   </pic:nvPicPr>
                   <pic:blipFill>
-                    <a:blip r:embed="rId24"/>
+                    <a:blip r:embed="rId32"/>
                     <a:stretch>
                       <a:fillRect/>
                     </a:stretch>
@@ -1023,7 +2627,7 @@
                     <pic:cNvPicPr/>
                   </pic:nvPicPr>
                   <pic:blipFill>
-                    <a:blip r:embed="rId25"/>
+                    <a:blip r:embed="rId33"/>
                     <a:stretch>
                       <a:fillRect/>
                     </a:stretch>
@@ -1064,7 +2668,7 @@
                     <pic:cNvPicPr/>
                   </pic:nvPicPr>
                   <pic:blipFill>
-                    <a:blip r:embed="rId26"/>
+                    <a:blip r:embed="rId34"/>
                     <a:stretch>
                       <a:fillRect/>
                     </a:stretch>
@@ -1107,7 +2711,7 @@
                     <pic:cNvPicPr/>
                   </pic:nvPicPr>
                   <pic:blipFill>
-                    <a:blip r:embed="rId27"/>
+                    <a:blip r:embed="rId35"/>
                     <a:stretch>
                       <a:fillRect/>
                     </a:stretch>
@@ -1156,7 +2760,7 @@
                     <pic:cNvPicPr/>
                   </pic:nvPicPr>
                   <pic:blipFill>
-                    <a:blip r:embed="rId28"/>
+                    <a:blip r:embed="rId36"/>
                     <a:stretch>
                       <a:fillRect/>
                     </a:stretch>
@@ -1197,7 +2801,7 @@
                     <pic:cNvPicPr/>
                   </pic:nvPicPr>
                   <pic:blipFill>
-                    <a:blip r:embed="rId29"/>
+                    <a:blip r:embed="rId37"/>
                     <a:stretch>
                       <a:fillRect/>
                     </a:stretch>
@@ -1238,7 +2842,7 @@
                     <pic:cNvPicPr/>
                   </pic:nvPicPr>
                   <pic:blipFill>
-                    <a:blip r:embed="rId30"/>
+                    <a:blip r:embed="rId38"/>
                     <a:stretch>
                       <a:fillRect/>
                     </a:stretch>
@@ -1279,7 +2883,7 @@
                     <pic:cNvPicPr/>
                   </pic:nvPicPr>
                   <pic:blipFill>
-                    <a:blip r:embed="rId31"/>
+                    <a:blip r:embed="rId39"/>
                     <a:stretch>
                       <a:fillRect/>
                     </a:stretch>
@@ -1328,7 +2932,7 @@
                     <pic:cNvPicPr/>
                   </pic:nvPicPr>
                   <pic:blipFill>
-                    <a:blip r:embed="rId32"/>
+                    <a:blip r:embed="rId40"/>
                     <a:stretch>
                       <a:fillRect/>
                     </a:stretch>
@@ -1369,7 +2973,7 @@
                     <pic:cNvPicPr/>
                   </pic:nvPicPr>
                   <pic:blipFill>
-                    <a:blip r:embed="rId33"/>
+                    <a:blip r:embed="rId41"/>
                     <a:stretch>
                       <a:fillRect/>
                     </a:stretch>
@@ -1410,7 +3014,7 @@
                     <pic:cNvPicPr/>
                   </pic:nvPicPr>
                   <pic:blipFill>
-                    <a:blip r:embed="rId34"/>
+                    <a:blip r:embed="rId42"/>
                     <a:stretch>
                       <a:fillRect/>
                     </a:stretch>
@@ -1451,7 +3055,7 @@
                     <pic:cNvPicPr/>
                   </pic:nvPicPr>
                   <pic:blipFill>
-                    <a:blip r:embed="rId35"/>
+                    <a:blip r:embed="rId43"/>
                     <a:stretch>
                       <a:fillRect/>
                     </a:stretch>
@@ -1500,7 +3104,7 @@
                     <pic:cNvPicPr/>
                   </pic:nvPicPr>
                   <pic:blipFill>
-                    <a:blip r:embed="rId36"/>
+                    <a:blip r:embed="rId44"/>
                     <a:stretch>
                       <a:fillRect/>
                     </a:stretch>
@@ -1541,7 +3145,7 @@
                     <pic:cNvPicPr/>
                   </pic:nvPicPr>
                   <pic:blipFill>
-                    <a:blip r:embed="rId37"/>
+                    <a:blip r:embed="rId45"/>
                     <a:stretch>
                       <a:fillRect/>
                     </a:stretch>
@@ -1582,7 +3186,7 @@
                     <pic:cNvPicPr/>
                   </pic:nvPicPr>
                   <pic:blipFill>
-                    <a:blip r:embed="rId38"/>
+                    <a:blip r:embed="rId46"/>
                     <a:stretch>
                       <a:fillRect/>
                     </a:stretch>
@@ -1623,7 +3227,7 @@
                     <pic:cNvPicPr/>
                   </pic:nvPicPr>
                   <pic:blipFill>
-                    <a:blip r:embed="rId39"/>
+                    <a:blip r:embed="rId47"/>
                     <a:stretch>
                       <a:fillRect/>
                     </a:stretch>
@@ -1671,7 +3275,7 @@
                     <pic:cNvPicPr/>
                   </pic:nvPicPr>
                   <pic:blipFill>
-                    <a:blip r:embed="rId40"/>
+                    <a:blip r:embed="rId48"/>
                     <a:stretch>
                       <a:fillRect/>
                     </a:stretch>
@@ -1712,7 +3316,7 @@
                     <pic:cNvPicPr/>
                   </pic:nvPicPr>
                   <pic:blipFill>
-                    <a:blip r:embed="rId41"/>
+                    <a:blip r:embed="rId49"/>
                     <a:stretch>
                       <a:fillRect/>
                     </a:stretch>
@@ -1753,7 +3357,7 @@
                     <pic:cNvPicPr/>
                   </pic:nvPicPr>
                   <pic:blipFill>
-                    <a:blip r:embed="rId42"/>
+                    <a:blip r:embed="rId50"/>
                     <a:stretch>
                       <a:fillRect/>
                     </a:stretch>
@@ -1794,7 +3398,7 @@
                     <pic:cNvPicPr/>
                   </pic:nvPicPr>
                   <pic:blipFill>
-                    <a:blip r:embed="rId43"/>
+                    <a:blip r:embed="rId51"/>
                     <a:stretch>
                       <a:fillRect/>
                     </a:stretch>
@@ -1842,7 +3446,7 @@
                     <pic:cNvPicPr/>
                   </pic:nvPicPr>
                   <pic:blipFill>
-                    <a:blip r:embed="rId44"/>
+                    <a:blip r:embed="rId52"/>
                     <a:stretch>
                       <a:fillRect/>
                     </a:stretch>
@@ -1883,7 +3487,7 @@
                     <pic:cNvPicPr/>
                   </pic:nvPicPr>
                   <pic:blipFill>
-                    <a:blip r:embed="rId45"/>
+                    <a:blip r:embed="rId53"/>
                     <a:stretch>
                       <a:fillRect/>
                     </a:stretch>
@@ -1924,7 +3528,7 @@
                     <pic:cNvPicPr/>
                   </pic:nvPicPr>
                   <pic:blipFill>
-                    <a:blip r:embed="rId46"/>
+                    <a:blip r:embed="rId54"/>
                     <a:stretch>
                       <a:fillRect/>
                     </a:stretch>
@@ -1965,7 +3569,7 @@
                     <pic:cNvPicPr/>
                   </pic:nvPicPr>
                   <pic:blipFill>
-                    <a:blip r:embed="rId47"/>
+                    <a:blip r:embed="rId55"/>
                     <a:stretch>
                       <a:fillRect/>
                     </a:stretch>
@@ -2014,7 +3618,7 @@
                     <pic:cNvPicPr/>
                   </pic:nvPicPr>
                   <pic:blipFill>
-                    <a:blip r:embed="rId48"/>
+                    <a:blip r:embed="rId56"/>
                     <a:stretch>
                       <a:fillRect/>
                     </a:stretch>
@@ -2055,7 +3659,7 @@
                     <pic:cNvPicPr/>
                   </pic:nvPicPr>
                   <pic:blipFill>
-                    <a:blip r:embed="rId49"/>
+                    <a:blip r:embed="rId57"/>
                     <a:stretch>
                       <a:fillRect/>
                     </a:stretch>
@@ -2096,7 +3700,7 @@
                     <pic:cNvPicPr/>
                   </pic:nvPicPr>
                   <pic:blipFill>
-                    <a:blip r:embed="rId50"/>
+                    <a:blip r:embed="rId58"/>
                     <a:stretch>
                       <a:fillRect/>
                     </a:stretch>
@@ -2137,7 +3741,7 @@
                     <pic:cNvPicPr/>
                   </pic:nvPicPr>
                   <pic:blipFill>
-                    <a:blip r:embed="rId51"/>
+                    <a:blip r:embed="rId59"/>
                     <a:stretch>
                       <a:fillRect/>
                     </a:stretch>
@@ -2165,6 +3769,9 @@
     </w:p>
     <w:p>
       <w:r>
+        <w:rPr>
+          <w:noProof/>
+        </w:rPr>
         <w:lastRenderedPageBreak/>
         <w:drawing>
           <wp:inline distT="0" distB="0" distL="0" distR="0" wp14:anchorId="503E69D3" wp14:editId="056EB579">
@@ -2182,7 +3789,7 @@
                     <pic:cNvPicPr/>
                   </pic:nvPicPr>
                   <pic:blipFill>
-                    <a:blip r:embed="rId52"/>
+                    <a:blip r:embed="rId60"/>
                     <a:stretch>
                       <a:fillRect/>
                     </a:stretch>
@@ -2203,6 +3810,9 @@
         </w:drawing>
       </w:r>
       <w:r>
+        <w:rPr>
+          <w:noProof/>
+        </w:rPr>
         <w:lastRenderedPageBreak/>
         <w:drawing>
           <wp:inline distT="0" distB="0" distL="0" distR="0" wp14:anchorId="18EFDF9C" wp14:editId="45622EE6">
@@ -2220,7 +3830,7 @@
                     <pic:cNvPicPr/>
                   </pic:nvPicPr>
                   <pic:blipFill>
-                    <a:blip r:embed="rId53"/>
+                    <a:blip r:embed="rId61"/>
                     <a:stretch>
                       <a:fillRect/>
                     </a:stretch>
@@ -2229,6 +3839,388 @@
                     <a:xfrm>
                       <a:off x="0" y="0"/>
                       <a:ext cx="3810532" cy="4486901"/>
+                    </a:xfrm>
+                    <a:prstGeom prst="rect">
+                      <a:avLst/>
+                    </a:prstGeom>
+                  </pic:spPr>
+                </pic:pic>
+              </a:graphicData>
+            </a:graphic>
+          </wp:inline>
+        </w:drawing>
+      </w:r>
+      <w:r>
+        <w:t>+</w:t>
+      </w:r>
+    </w:p>
+    <w:p/>
+    <w:p>
+      <w:pPr>
+        <w:rPr>
+          <w:lang w:val="en-US"/>
+        </w:rPr>
+      </w:pPr>
+      <w:r>
+        <w:rPr>
+          <w:noProof/>
+        </w:rPr>
+        <w:lastRenderedPageBreak/>
+        <w:drawing>
+          <wp:inline distT="0" distB="0" distL="0" distR="0" wp14:anchorId="20718B7B" wp14:editId="3F00B072">
+            <wp:extent cx="3743847" cy="4420217"/>
+            <wp:effectExtent l="0" t="0" r="0" b="0"/>
+            <wp:docPr id="403405169" name="Imagen 1" descr="Imagen que contiene Calendario&#10;&#10;Descripción generada automáticamente"/>
+            <wp:cNvGraphicFramePr>
+              <a:graphicFrameLocks xmlns:a="http://schemas.openxmlformats.org/drawingml/2006/main" noChangeAspect="1"/>
+            </wp:cNvGraphicFramePr>
+            <a:graphic xmlns:a="http://schemas.openxmlformats.org/drawingml/2006/main">
+              <a:graphicData uri="http://schemas.openxmlformats.org/drawingml/2006/picture">
+                <pic:pic xmlns:pic="http://schemas.openxmlformats.org/drawingml/2006/picture">
+                  <pic:nvPicPr>
+                    <pic:cNvPr id="403405169" name="Imagen 1" descr="Imagen que contiene Calendario&#10;&#10;Descripción generada automáticamente"/>
+                    <pic:cNvPicPr/>
+                  </pic:nvPicPr>
+                  <pic:blipFill>
+                    <a:blip r:embed="rId62"/>
+                    <a:stretch>
+                      <a:fillRect/>
+                    </a:stretch>
+                  </pic:blipFill>
+                  <pic:spPr>
+                    <a:xfrm>
+                      <a:off x="0" y="0"/>
+                      <a:ext cx="3743847" cy="4420217"/>
+                    </a:xfrm>
+                    <a:prstGeom prst="rect">
+                      <a:avLst/>
+                    </a:prstGeom>
+                  </pic:spPr>
+                </pic:pic>
+              </a:graphicData>
+            </a:graphic>
+          </wp:inline>
+        </w:drawing>
+      </w:r>
+    </w:p>
+    <w:p>
+      <w:pPr>
+        <w:rPr>
+          <w:lang w:val="en-US"/>
+        </w:rPr>
+      </w:pPr>
+    </w:p>
+    <w:p>
+      <w:pPr>
+        <w:rPr>
+          <w:lang w:val="en-US"/>
+        </w:rPr>
+      </w:pPr>
+      <w:r>
+        <w:rPr>
+          <w:noProof/>
+          <w:lang w:val="en-US"/>
+        </w:rPr>
+        <w:lastRenderedPageBreak/>
+        <w:drawing>
+          <wp:inline distT="0" distB="0" distL="0" distR="0" wp14:anchorId="09388F09" wp14:editId="59D4049D">
+            <wp:extent cx="3896269" cy="4439270"/>
+            <wp:effectExtent l="0" t="0" r="9525" b="0"/>
+            <wp:docPr id="283028371" name="Imagen 1" descr="Imagen que contiene Tabla&#10;&#10;Descripción generada automáticamente"/>
+            <wp:cNvGraphicFramePr>
+              <a:graphicFrameLocks xmlns:a="http://schemas.openxmlformats.org/drawingml/2006/main" noChangeAspect="1"/>
+            </wp:cNvGraphicFramePr>
+            <a:graphic xmlns:a="http://schemas.openxmlformats.org/drawingml/2006/main">
+              <a:graphicData uri="http://schemas.openxmlformats.org/drawingml/2006/picture">
+                <pic:pic xmlns:pic="http://schemas.openxmlformats.org/drawingml/2006/picture">
+                  <pic:nvPicPr>
+                    <pic:cNvPr id="283028371" name="Imagen 1" descr="Imagen que contiene Tabla&#10;&#10;Descripción generada automáticamente"/>
+                    <pic:cNvPicPr/>
+                  </pic:nvPicPr>
+                  <pic:blipFill>
+                    <a:blip r:embed="rId63"/>
+                    <a:stretch>
+                      <a:fillRect/>
+                    </a:stretch>
+                  </pic:blipFill>
+                  <pic:spPr>
+                    <a:xfrm>
+                      <a:off x="0" y="0"/>
+                      <a:ext cx="3896269" cy="4439270"/>
+                    </a:xfrm>
+                    <a:prstGeom prst="rect">
+                      <a:avLst/>
+                    </a:prstGeom>
+                  </pic:spPr>
+                </pic:pic>
+              </a:graphicData>
+            </a:graphic>
+          </wp:inline>
+        </w:drawing>
+      </w:r>
+    </w:p>
+    <w:p>
+      <w:pPr>
+        <w:rPr>
+          <w:lang w:val="en-US"/>
+        </w:rPr>
+      </w:pPr>
+    </w:p>
+    <w:p>
+      <w:pPr>
+        <w:rPr>
+          <w:lang w:val="en-US"/>
+        </w:rPr>
+      </w:pPr>
+      <w:r>
+        <w:rPr>
+          <w:lang w:val="en-US"/>
+        </w:rPr>
+        <w:t>AHORA CON SVC</w:t>
+      </w:r>
+    </w:p>
+    <w:p>
+      <w:pPr>
+        <w:rPr>
+          <w:lang w:val="en-US"/>
+        </w:rPr>
+      </w:pPr>
+      <w:r>
+        <w:rPr>
+          <w:lang w:val="en-US"/>
+        </w:rPr>
+        <w:t>1.0</w:t>
+      </w:r>
+    </w:p>
+    <w:p>
+      <w:pPr>
+        <w:rPr>
+          <w:lang w:val="en-US"/>
+        </w:rPr>
+      </w:pPr>
+    </w:p>
+    <w:p>
+      <w:pPr>
+        <w:rPr>
+          <w:lang w:val="en-US"/>
+        </w:rPr>
+      </w:pPr>
+      <w:r>
+        <w:rPr>
+          <w:noProof/>
+          <w:lang w:val="en-US"/>
+        </w:rPr>
+        <w:lastRenderedPageBreak/>
+        <w:drawing>
+          <wp:inline distT="0" distB="0" distL="0" distR="0" wp14:anchorId="675286DB" wp14:editId="640C6E9A">
+            <wp:extent cx="3905795" cy="4458322"/>
+            <wp:effectExtent l="0" t="0" r="0" b="0"/>
+            <wp:docPr id="1496042545" name="Imagen 1" descr="Imagen que contiene Tabla&#10;&#10;Descripción generada automáticamente"/>
+            <wp:cNvGraphicFramePr>
+              <a:graphicFrameLocks xmlns:a="http://schemas.openxmlformats.org/drawingml/2006/main" noChangeAspect="1"/>
+            </wp:cNvGraphicFramePr>
+            <a:graphic xmlns:a="http://schemas.openxmlformats.org/drawingml/2006/main">
+              <a:graphicData uri="http://schemas.openxmlformats.org/drawingml/2006/picture">
+                <pic:pic xmlns:pic="http://schemas.openxmlformats.org/drawingml/2006/picture">
+                  <pic:nvPicPr>
+                    <pic:cNvPr id="1496042545" name="Imagen 1" descr="Imagen que contiene Tabla&#10;&#10;Descripción generada automáticamente"/>
+                    <pic:cNvPicPr/>
+                  </pic:nvPicPr>
+                  <pic:blipFill>
+                    <a:blip r:embed="rId64"/>
+                    <a:stretch>
+                      <a:fillRect/>
+                    </a:stretch>
+                  </pic:blipFill>
+                  <pic:spPr>
+                    <a:xfrm>
+                      <a:off x="0" y="0"/>
+                      <a:ext cx="3905795" cy="4458322"/>
+                    </a:xfrm>
+                    <a:prstGeom prst="rect">
+                      <a:avLst/>
+                    </a:prstGeom>
+                  </pic:spPr>
+                </pic:pic>
+              </a:graphicData>
+            </a:graphic>
+          </wp:inline>
+        </w:drawing>
+      </w:r>
+    </w:p>
+    <w:p>
+      <w:pPr>
+        <w:rPr>
+          <w:lang w:val="en-US"/>
+        </w:rPr>
+      </w:pPr>
+      <w:r>
+        <w:rPr>
+          <w:lang w:val="en-US"/>
+        </w:rPr>
+        <w:t>10</w:t>
+      </w:r>
+    </w:p>
+    <w:p>
+      <w:pPr>
+        <w:rPr>
+          <w:lang w:val="en-US"/>
+        </w:rPr>
+      </w:pPr>
+      <w:r>
+        <w:rPr>
+          <w:noProof/>
+          <w:lang w:val="en-US"/>
+        </w:rPr>
+        <w:lastRenderedPageBreak/>
+        <w:drawing>
+          <wp:inline distT="0" distB="0" distL="0" distR="0" wp14:anchorId="27E1B6E8" wp14:editId="19329D07">
+            <wp:extent cx="3705742" cy="4391638"/>
+            <wp:effectExtent l="0" t="0" r="9525" b="9525"/>
+            <wp:docPr id="291057104" name="Imagen 1" descr="Imagen que contiene Texto&#10;&#10;Descripción generada automáticamente"/>
+            <wp:cNvGraphicFramePr>
+              <a:graphicFrameLocks xmlns:a="http://schemas.openxmlformats.org/drawingml/2006/main" noChangeAspect="1"/>
+            </wp:cNvGraphicFramePr>
+            <a:graphic xmlns:a="http://schemas.openxmlformats.org/drawingml/2006/main">
+              <a:graphicData uri="http://schemas.openxmlformats.org/drawingml/2006/picture">
+                <pic:pic xmlns:pic="http://schemas.openxmlformats.org/drawingml/2006/picture">
+                  <pic:nvPicPr>
+                    <pic:cNvPr id="291057104" name="Imagen 1" descr="Imagen que contiene Texto&#10;&#10;Descripción generada automáticamente"/>
+                    <pic:cNvPicPr/>
+                  </pic:nvPicPr>
+                  <pic:blipFill>
+                    <a:blip r:embed="rId65"/>
+                    <a:stretch>
+                      <a:fillRect/>
+                    </a:stretch>
+                  </pic:blipFill>
+                  <pic:spPr>
+                    <a:xfrm>
+                      <a:off x="0" y="0"/>
+                      <a:ext cx="3705742" cy="4391638"/>
+                    </a:xfrm>
+                    <a:prstGeom prst="rect">
+                      <a:avLst/>
+                    </a:prstGeom>
+                  </pic:spPr>
+                </pic:pic>
+              </a:graphicData>
+            </a:graphic>
+          </wp:inline>
+        </w:drawing>
+      </w:r>
+    </w:p>
+    <w:p>
+      <w:pPr>
+        <w:rPr>
+          <w:lang w:val="en-US"/>
+        </w:rPr>
+      </w:pPr>
+      <w:r>
+        <w:rPr>
+          <w:lang w:val="en-US"/>
+        </w:rPr>
+        <w:lastRenderedPageBreak/>
+        <w:t>100</w:t>
+      </w:r>
+      <w:r>
+        <w:rPr>
+          <w:noProof/>
+          <w:lang w:val="en-US"/>
+        </w:rPr>
+        <w:drawing>
+          <wp:inline distT="0" distB="0" distL="0" distR="0" wp14:anchorId="426515F2" wp14:editId="3B07B683">
+            <wp:extent cx="3820058" cy="4401164"/>
+            <wp:effectExtent l="0" t="0" r="9525" b="0"/>
+            <wp:docPr id="663689977" name="Imagen 1" descr="Imagen que contiene Tabla&#10;&#10;Descripción generada automáticamente"/>
+            <wp:cNvGraphicFramePr>
+              <a:graphicFrameLocks xmlns:a="http://schemas.openxmlformats.org/drawingml/2006/main" noChangeAspect="1"/>
+            </wp:cNvGraphicFramePr>
+            <a:graphic xmlns:a="http://schemas.openxmlformats.org/drawingml/2006/main">
+              <a:graphicData uri="http://schemas.openxmlformats.org/drawingml/2006/picture">
+                <pic:pic xmlns:pic="http://schemas.openxmlformats.org/drawingml/2006/picture">
+                  <pic:nvPicPr>
+                    <pic:cNvPr id="663689977" name="Imagen 1" descr="Imagen que contiene Tabla&#10;&#10;Descripción generada automáticamente"/>
+                    <pic:cNvPicPr/>
+                  </pic:nvPicPr>
+                  <pic:blipFill>
+                    <a:blip r:embed="rId66"/>
+                    <a:stretch>
+                      <a:fillRect/>
+                    </a:stretch>
+                  </pic:blipFill>
+                  <pic:spPr>
+                    <a:xfrm>
+                      <a:off x="0" y="0"/>
+                      <a:ext cx="3820058" cy="4401164"/>
+                    </a:xfrm>
+                    <a:prstGeom prst="rect">
+                      <a:avLst/>
+                    </a:prstGeom>
+                  </pic:spPr>
+                </pic:pic>
+              </a:graphicData>
+            </a:graphic>
+          </wp:inline>
+        </w:drawing>
+      </w:r>
+    </w:p>
+    <w:p>
+      <w:pPr>
+        <w:rPr>
+          <w:lang w:val="en-US"/>
+        </w:rPr>
+      </w:pPr>
+    </w:p>
+    <w:p>
+      <w:pPr>
+        <w:rPr>
+          <w:lang w:val="en-US"/>
+        </w:rPr>
+      </w:pPr>
+      <w:r>
+        <w:rPr>
+          <w:lang w:val="en-US"/>
+        </w:rPr>
+        <w:t>MLP con SVD</w:t>
+      </w:r>
+    </w:p>
+    <w:p>
+      <w:pPr>
+        <w:rPr>
+          <w:lang w:val="en-US"/>
+        </w:rPr>
+      </w:pPr>
+      <w:r>
+        <w:rPr>
+          <w:lang w:val="en-US"/>
+        </w:rPr>
+        <w:lastRenderedPageBreak/>
+        <w:drawing>
+          <wp:inline distT="0" distB="0" distL="0" distR="0" wp14:anchorId="075C186C" wp14:editId="73219862">
+            <wp:extent cx="4201111" cy="4086795"/>
+            <wp:effectExtent l="0" t="0" r="9525" b="9525"/>
+            <wp:docPr id="737769118" name="Imagen 1" descr="Imagen que contiene Tabla&#10;&#10;Descripción generada automáticamente"/>
+            <wp:cNvGraphicFramePr>
+              <a:graphicFrameLocks xmlns:a="http://schemas.openxmlformats.org/drawingml/2006/main" noChangeAspect="1"/>
+            </wp:cNvGraphicFramePr>
+            <a:graphic xmlns:a="http://schemas.openxmlformats.org/drawingml/2006/main">
+              <a:graphicData uri="http://schemas.openxmlformats.org/drawingml/2006/picture">
+                <pic:pic xmlns:pic="http://schemas.openxmlformats.org/drawingml/2006/picture">
+                  <pic:nvPicPr>
+                    <pic:cNvPr id="737769118" name="Imagen 1" descr="Imagen que contiene Tabla&#10;&#10;Descripción generada automáticamente"/>
+                    <pic:cNvPicPr/>
+                  </pic:nvPicPr>
+                  <pic:blipFill>
+                    <a:blip r:embed="rId67"/>
+                    <a:stretch>
+                      <a:fillRect/>
+                    </a:stretch>
+                  </pic:blipFill>
+                  <pic:spPr>
+                    <a:xfrm>
+                      <a:off x="0" y="0"/>
+                      <a:ext cx="4201111" cy="4086795"/>
                     </a:xfrm>
                     <a:prstGeom prst="rect">
                       <a:avLst/>
@@ -2244,7 +4236,9 @@
     <w:sectPr>
       <w:pgSz w:w="12240" w:h="15840"/>
       <w:pgMar w:top="1417" w:right="1701" w:bottom="1417" w:left="1701" w:header="708" w:footer="708" w:gutter="0"/>
+      <w:pgNumType w:start="0"/>
       <w:cols w:space="708"/>
+      <w:titlePg/>
       <w:docGrid w:linePitch="360"/>
     </w:sectPr>
   </w:body>
